--- a/assets/public/Chapter_6_Building_A_Model/documents/04_Modeling_Bakery_Building_Costs.docx
+++ b/assets/public/Chapter_6_Building_A_Model/documents/04_Modeling_Bakery_Building_Costs.docx
@@ -1,6 +1,6 @@
 
 <file path=word/document.xml><?xml version="1.0" encoding="utf-8"?>
-<w:document xmlns:wpc="http://schemas.microsoft.com/office/word/2010/wordprocessingCanvas" xmlns:cx="http://schemas.microsoft.com/office/drawing/2014/chartex" xmlns:cx1="http://schemas.microsoft.com/office/drawing/2015/9/8/chartex" xmlns:cx2="http://schemas.microsoft.com/office/drawing/2015/10/21/chartex" xmlns:cx3="http://schemas.microsoft.com/office/drawing/2016/5/9/chartex" xmlns:cx4="http://schemas.microsoft.com/office/drawing/2016/5/10/chartex" xmlns:cx5="http://schemas.microsoft.com/office/drawing/2016/5/11/chartex" xmlns:cx6="http://schemas.microsoft.com/office/drawing/2016/5/12/chartex" xmlns:cx7="http://schemas.microsoft.com/office/drawing/2016/5/13/chartex" xmlns:cx8="http://schemas.microsoft.com/office/drawing/2016/5/14/chartex" xmlns:mc="http://schemas.openxmlformats.org/markup-compatibility/2006" xmlns:aink="http://schemas.microsoft.com/office/drawing/2016/ink" xmlns:am3d="http://schemas.microsoft.com/office/drawing/2017/model3d" xmlns:o="urn:schemas-microsoft-com:office:office" xmlns:r="http://schemas.openxmlformats.org/officeDocument/2006/relationships" xmlns:m="http://schemas.openxmlformats.org/officeDocument/2006/math" xmlns:v="urn:schemas-microsoft-com:vml" xmlns:wp14="http://schemas.microsoft.com/office/word/2010/wordprocessingDrawing" xmlns:wp="http://schemas.openxmlformats.org/drawingml/2006/wordprocessingDrawing" xmlns:w10="urn:schemas-microsoft-com:office:word" xmlns:w="http://schemas.openxmlformats.org/wordprocessingml/2006/main" xmlns:w14="http://schemas.microsoft.com/office/word/2010/wordml" xmlns:w15="http://schemas.microsoft.com/office/word/2012/wordml" xmlns:w16cid="http://schemas.microsoft.com/office/word/2016/wordml/cid" xmlns:w16se="http://schemas.microsoft.com/office/word/2015/wordml/symex" xmlns:wpg="http://schemas.microsoft.com/office/word/2010/wordprocessingGroup" xmlns:wpi="http://schemas.microsoft.com/office/word/2010/wordprocessingInk" xmlns:wne="http://schemas.microsoft.com/office/word/2006/wordml" xmlns:wps="http://schemas.microsoft.com/office/word/2010/wordprocessingShape" mc:Ignorable="w14 w15 w16se w16cid wp14">
+<w:document xmlns:wpc="http://schemas.microsoft.com/office/word/2010/wordprocessingCanvas" xmlns:cx="http://schemas.microsoft.com/office/drawing/2014/chartex" xmlns:mc="http://schemas.openxmlformats.org/markup-compatibility/2006" xmlns:o="urn:schemas-microsoft-com:office:office" xmlns:r="http://schemas.openxmlformats.org/officeDocument/2006/relationships" xmlns:m="http://schemas.openxmlformats.org/officeDocument/2006/math" xmlns:v="urn:schemas-microsoft-com:vml" xmlns:wp14="http://schemas.microsoft.com/office/word/2010/wordprocessingDrawing" xmlns:wp="http://schemas.openxmlformats.org/drawingml/2006/wordprocessingDrawing" xmlns:w10="urn:schemas-microsoft-com:office:word" xmlns:w="http://schemas.openxmlformats.org/wordprocessingml/2006/main" xmlns:w14="http://schemas.microsoft.com/office/word/2010/wordml" xmlns:w15="http://schemas.microsoft.com/office/word/2012/wordml" xmlns:w16se="http://schemas.microsoft.com/office/word/2015/wordml/symex" xmlns:wpg="http://schemas.microsoft.com/office/word/2010/wordprocessingGroup" xmlns:wpi="http://schemas.microsoft.com/office/word/2010/wordprocessingInk" xmlns:wne="http://schemas.microsoft.com/office/word/2006/wordml" xmlns:wps="http://schemas.microsoft.com/office/word/2010/wordprocessingShape" mc:Ignorable="w14 w15 w16se wp14">
   <w:body>
     <w:p>
       <w:pPr>
@@ -9,13 +9,8 @@
           <w:b/>
         </w:rPr>
       </w:pPr>
-      <w:proofErr w:type="spellStart"/>
-      <w:r>
-        <w:t>Modeling</w:t>
-      </w:r>
-      <w:proofErr w:type="spellEnd"/>
-      <w:r>
-        <w:t xml:space="preserve"> Bakery Buildin</w:t>
+      <w:r>
+        <w:t>Modeling Bakery Buildin</w:t>
       </w:r>
       <w:r>
         <w:t>g Cost</w:t>
@@ -43,51 +38,29 @@
           <w:szCs w:val="22"/>
           <w:lang w:val="en-GB"/>
         </w:rPr>
-        <w:t xml:space="preserve">Let us calculate the total cost of constructing the bakery. In </w:t>
-      </w:r>
-      <w:proofErr w:type="spellStart"/>
-      <w:r>
-        <w:rPr>
-          <w:rFonts w:asciiTheme="minorHAnsi" w:eastAsiaTheme="minorEastAsia" w:hAnsiTheme="minorHAnsi" w:cstheme="minorBidi"/>
-          <w:color w:val="auto"/>
-          <w:sz w:val="22"/>
-          <w:szCs w:val="22"/>
-          <w:lang w:val="en-GB"/>
-        </w:rPr>
-        <w:t>modeling</w:t>
-      </w:r>
-      <w:proofErr w:type="spellEnd"/>
-      <w:r>
-        <w:rPr>
-          <w:rFonts w:asciiTheme="minorHAnsi" w:eastAsiaTheme="minorEastAsia" w:hAnsiTheme="minorHAnsi" w:cstheme="minorBidi"/>
-          <w:color w:val="auto"/>
-          <w:sz w:val="22"/>
-          <w:szCs w:val="22"/>
-          <w:lang w:val="en-GB"/>
-        </w:rPr>
-        <w:t xml:space="preserve"> the bakery building costs (BBC) as a function of the annual capacity x of the bakery it is tempting to assume BBC=</w:t>
-      </w:r>
-      <w:proofErr w:type="spellStart"/>
-      <w:r>
-        <w:rPr>
-          <w:rFonts w:asciiTheme="minorHAnsi" w:eastAsiaTheme="minorEastAsia" w:hAnsiTheme="minorHAnsi" w:cstheme="minorBidi"/>
-          <w:color w:val="auto"/>
-          <w:sz w:val="22"/>
-          <w:szCs w:val="22"/>
-          <w:lang w:val="en-GB"/>
-        </w:rPr>
-        <w:t>kx</w:t>
-      </w:r>
-      <w:proofErr w:type="spellEnd"/>
-      <w:r>
-        <w:rPr>
-          <w:rFonts w:asciiTheme="minorHAnsi" w:eastAsiaTheme="minorEastAsia" w:hAnsiTheme="minorHAnsi" w:cstheme="minorBidi"/>
-          <w:color w:val="auto"/>
-          <w:sz w:val="22"/>
-          <w:szCs w:val="22"/>
-          <w:lang w:val="en-GB"/>
-        </w:rPr>
-        <w:t xml:space="preserve"> (Where x = number of pastries that can be baked per year and $k is the per unit cost of pastry capacity)</w:t>
+        <w:t>Let us calculate the total cost of constructing the bakery. In modeling the bakery building costs (BBC) as a function of the annual capacity x of the bakery it is tempting to assume BBC=kx</w:t>
+      </w:r>
+      <w:r>
+        <w:rPr>
+          <w:rFonts w:asciiTheme="minorHAnsi" w:eastAsiaTheme="minorEastAsia" w:hAnsiTheme="minorHAnsi" w:cstheme="minorBidi"/>
+          <w:color w:val="auto"/>
+          <w:sz w:val="22"/>
+          <w:szCs w:val="22"/>
+          <w:lang w:val="en-GB"/>
+        </w:rPr>
+        <w:t xml:space="preserve"> (w</w:t>
+      </w:r>
+      <w:bookmarkStart w:id="0" w:name="_GoBack"/>
+      <w:bookmarkEnd w:id="0"/>
+      <w:r>
+        <w:rPr>
+          <w:rFonts w:asciiTheme="minorHAnsi" w:eastAsiaTheme="minorEastAsia" w:hAnsiTheme="minorHAnsi" w:cstheme="minorBidi"/>
+          <w:color w:val="auto"/>
+          <w:sz w:val="22"/>
+          <w:szCs w:val="22"/>
+          <w:lang w:val="en-GB"/>
+        </w:rPr>
+        <w:t>here x = number of pastries that can be baked per year and $k is the per unit cost of pastry capacity)</w:t>
       </w:r>
       <w:r>
         <w:rPr>
@@ -118,31 +91,7 @@
           <w:szCs w:val="22"/>
           <w:lang w:val="en-GB"/>
         </w:rPr>
-        <w:t xml:space="preserve">Usually, however, the cost of building is made up of a fixed </w:t>
-      </w:r>
-      <w:proofErr w:type="gramStart"/>
-      <w:r>
-        <w:rPr>
-          <w:rFonts w:asciiTheme="minorHAnsi" w:eastAsiaTheme="minorEastAsia" w:hAnsiTheme="minorHAnsi" w:cstheme="minorBidi"/>
-          <w:b/>
-          <w:color w:val="auto"/>
-          <w:sz w:val="22"/>
-          <w:szCs w:val="22"/>
-          <w:lang w:val="en-GB"/>
-        </w:rPr>
-        <w:t>cost plus</w:t>
-      </w:r>
-      <w:proofErr w:type="gramEnd"/>
-      <w:r>
-        <w:rPr>
-          <w:rFonts w:asciiTheme="minorHAnsi" w:eastAsiaTheme="minorEastAsia" w:hAnsiTheme="minorHAnsi" w:cstheme="minorBidi"/>
-          <w:b/>
-          <w:color w:val="auto"/>
-          <w:sz w:val="22"/>
-          <w:szCs w:val="22"/>
-          <w:lang w:val="en-GB"/>
-        </w:rPr>
-        <w:t xml:space="preserve"> a per-unit cost</w:t>
+        <w:t>Usually, however, the cost of building is made up of a fixed cost plus a per-unit cost</w:t>
       </w:r>
       <w:r>
         <w:rPr>
@@ -192,8 +141,6 @@
           <w:lang w:val="en-GB"/>
         </w:rPr>
       </w:pPr>
-      <w:bookmarkStart w:id="0" w:name="_GoBack"/>
-      <w:bookmarkEnd w:id="0"/>
     </w:p>
     <w:p>
       <w:pPr>
@@ -509,51 +456,7 @@
           <w:szCs w:val="22"/>
           <w:lang w:val="en-GB"/>
         </w:rPr>
-        <w:t xml:space="preserve">As described in our </w:t>
-      </w:r>
-      <w:proofErr w:type="spellStart"/>
-      <w:r>
-        <w:rPr>
-          <w:rFonts w:asciiTheme="minorHAnsi" w:eastAsiaTheme="minorEastAsia" w:hAnsiTheme="minorHAnsi" w:cstheme="minorBidi"/>
-          <w:color w:val="auto"/>
-          <w:sz w:val="22"/>
-          <w:szCs w:val="22"/>
-          <w:lang w:val="en-GB"/>
-        </w:rPr>
-        <w:t>modeling</w:t>
-      </w:r>
-      <w:proofErr w:type="spellEnd"/>
-      <w:r>
-        <w:rPr>
-          <w:rFonts w:asciiTheme="minorHAnsi" w:eastAsiaTheme="minorEastAsia" w:hAnsiTheme="minorHAnsi" w:cstheme="minorBidi"/>
-          <w:color w:val="auto"/>
-          <w:sz w:val="22"/>
-          <w:szCs w:val="22"/>
-          <w:lang w:val="en-GB"/>
-        </w:rPr>
-        <w:t xml:space="preserve"> rules, we have grouped all our inputs together. In Cells B1 through B14, we will enter values of our inputs and decision variables step by step. Also the range B1:B14 has been defined using Named ranges for better readability. Decision variables are </w:t>
-      </w:r>
-      <w:proofErr w:type="spellStart"/>
-      <w:r>
-        <w:rPr>
-          <w:rFonts w:asciiTheme="minorHAnsi" w:eastAsiaTheme="minorEastAsia" w:hAnsiTheme="minorHAnsi" w:cstheme="minorBidi"/>
-          <w:color w:val="auto"/>
-          <w:sz w:val="22"/>
-          <w:szCs w:val="22"/>
-          <w:lang w:val="en-GB"/>
-        </w:rPr>
-        <w:t>color</w:t>
-      </w:r>
-      <w:proofErr w:type="spellEnd"/>
-      <w:r>
-        <w:rPr>
-          <w:rFonts w:asciiTheme="minorHAnsi" w:eastAsiaTheme="minorEastAsia" w:hAnsiTheme="minorHAnsi" w:cstheme="minorBidi"/>
-          <w:color w:val="auto"/>
-          <w:sz w:val="22"/>
-          <w:szCs w:val="22"/>
-          <w:lang w:val="en-GB"/>
-        </w:rPr>
-        <w:t xml:space="preserve"> coded in blue and input assumptions in yellow.  Calculations are in orange.</w:t>
+        <w:t>As described in our modeling rules, we have grouped all our inputs together. In Cells B1 through B14, we will enter values of our inputs and decision variables step by step. Also the range B1:B14 has been defined using Named ranges for better readability. Decision variables are color coded in blue and input assumptions in yellow.  Calculations are in orange.</w:t>
       </w:r>
     </w:p>
     <w:p>
@@ -712,7 +615,7 @@
                     <pic:cNvPicPr preferRelativeResize="0"/>
                   </pic:nvPicPr>
                   <pic:blipFill>
-                    <a:blip r:embed="rId8"/>
+                    <a:blip r:embed="rId7"/>
                     <a:srcRect/>
                     <a:stretch>
                       <a:fillRect/>
@@ -894,7 +797,7 @@
                     <pic:cNvPicPr preferRelativeResize="0"/>
                   </pic:nvPicPr>
                   <pic:blipFill>
-                    <a:blip r:embed="rId9"/>
+                    <a:blip r:embed="rId8"/>
                     <a:srcRect/>
                     <a:stretch>
                       <a:fillRect/>
@@ -929,7 +832,7 @@
 </file>
 
 <file path=word/comments.xml><?xml version="1.0" encoding="utf-8"?>
-<w:comments xmlns:wpc="http://schemas.microsoft.com/office/word/2010/wordprocessingCanvas" xmlns:cx="http://schemas.microsoft.com/office/drawing/2014/chartex" xmlns:cx1="http://schemas.microsoft.com/office/drawing/2015/9/8/chartex" xmlns:cx2="http://schemas.microsoft.com/office/drawing/2015/10/21/chartex" xmlns:cx3="http://schemas.microsoft.com/office/drawing/2016/5/9/chartex" xmlns:cx4="http://schemas.microsoft.com/office/drawing/2016/5/10/chartex" xmlns:cx5="http://schemas.microsoft.com/office/drawing/2016/5/11/chartex" xmlns:cx6="http://schemas.microsoft.com/office/drawing/2016/5/12/chartex" xmlns:cx7="http://schemas.microsoft.com/office/drawing/2016/5/13/chartex" xmlns:cx8="http://schemas.microsoft.com/office/drawing/2016/5/14/chartex" xmlns:mc="http://schemas.openxmlformats.org/markup-compatibility/2006" xmlns:aink="http://schemas.microsoft.com/office/drawing/2016/ink" xmlns:am3d="http://schemas.microsoft.com/office/drawing/2017/model3d" xmlns:o="urn:schemas-microsoft-com:office:office" xmlns:r="http://schemas.openxmlformats.org/officeDocument/2006/relationships" xmlns:m="http://schemas.openxmlformats.org/officeDocument/2006/math" xmlns:v="urn:schemas-microsoft-com:vml" xmlns:wp14="http://schemas.microsoft.com/office/word/2010/wordprocessingDrawing" xmlns:wp="http://schemas.openxmlformats.org/drawingml/2006/wordprocessingDrawing" xmlns:w10="urn:schemas-microsoft-com:office:word" xmlns:w="http://schemas.openxmlformats.org/wordprocessingml/2006/main" xmlns:w14="http://schemas.microsoft.com/office/word/2010/wordml" xmlns:w15="http://schemas.microsoft.com/office/word/2012/wordml" xmlns:w16cid="http://schemas.microsoft.com/office/word/2016/wordml/cid" xmlns:w16se="http://schemas.microsoft.com/office/word/2015/wordml/symex" xmlns:wpg="http://schemas.microsoft.com/office/word/2010/wordprocessingGroup" xmlns:wpi="http://schemas.microsoft.com/office/word/2010/wordprocessingInk" xmlns:wne="http://schemas.microsoft.com/office/word/2006/wordml" xmlns:wps="http://schemas.microsoft.com/office/word/2010/wordprocessingShape" mc:Ignorable="w14 w15 w16se w16cid wp14">
+<w:comments xmlns:wpc="http://schemas.microsoft.com/office/word/2010/wordprocessingCanvas" xmlns:cx="http://schemas.microsoft.com/office/drawing/2014/chartex" xmlns:mc="http://schemas.openxmlformats.org/markup-compatibility/2006" xmlns:o="urn:schemas-microsoft-com:office:office" xmlns:r="http://schemas.openxmlformats.org/officeDocument/2006/relationships" xmlns:m="http://schemas.openxmlformats.org/officeDocument/2006/math" xmlns:v="urn:schemas-microsoft-com:vml" xmlns:wp14="http://schemas.microsoft.com/office/word/2010/wordprocessingDrawing" xmlns:wp="http://schemas.openxmlformats.org/drawingml/2006/wordprocessingDrawing" xmlns:w10="urn:schemas-microsoft-com:office:word" xmlns:w="http://schemas.openxmlformats.org/wordprocessingml/2006/main" xmlns:w14="http://schemas.microsoft.com/office/word/2010/wordml" xmlns:w15="http://schemas.microsoft.com/office/word/2012/wordml" xmlns:w16se="http://schemas.microsoft.com/office/word/2015/wordml/symex" xmlns:wpg="http://schemas.microsoft.com/office/word/2010/wordprocessingGroup" xmlns:wpi="http://schemas.microsoft.com/office/word/2010/wordprocessingInk" xmlns:wne="http://schemas.microsoft.com/office/word/2006/wordml" xmlns:wps="http://schemas.microsoft.com/office/word/2010/wordprocessingShape" mc:Ignorable="w14 w15 w16se wp14">
   <w:comment w:id="1" w:author="Ranu Aggarwal" w:date="2018-09-06T17:48:00Z" w:initials="RA">
     <w:p>
       <w:pPr>
@@ -963,7 +866,7 @@
 </file>
 
 <file path=word/commentsExtended.xml><?xml version="1.0" encoding="utf-8"?>
-<w15:commentsEx xmlns:wpc="http://schemas.microsoft.com/office/word/2010/wordprocessingCanvas" xmlns:cx="http://schemas.microsoft.com/office/drawing/2014/chartex" xmlns:cx1="http://schemas.microsoft.com/office/drawing/2015/9/8/chartex" xmlns:cx2="http://schemas.microsoft.com/office/drawing/2015/10/21/chartex" xmlns:cx3="http://schemas.microsoft.com/office/drawing/2016/5/9/chartex" xmlns:cx4="http://schemas.microsoft.com/office/drawing/2016/5/10/chartex" xmlns:cx5="http://schemas.microsoft.com/office/drawing/2016/5/11/chartex" xmlns:cx6="http://schemas.microsoft.com/office/drawing/2016/5/12/chartex" xmlns:cx7="http://schemas.microsoft.com/office/drawing/2016/5/13/chartex" xmlns:cx8="http://schemas.microsoft.com/office/drawing/2016/5/14/chartex" xmlns:mc="http://schemas.openxmlformats.org/markup-compatibility/2006" xmlns:aink="http://schemas.microsoft.com/office/drawing/2016/ink" xmlns:am3d="http://schemas.microsoft.com/office/drawing/2017/model3d" xmlns:o="urn:schemas-microsoft-com:office:office" xmlns:r="http://schemas.openxmlformats.org/officeDocument/2006/relationships" xmlns:m="http://schemas.openxmlformats.org/officeDocument/2006/math" xmlns:v="urn:schemas-microsoft-com:vml" xmlns:wp14="http://schemas.microsoft.com/office/word/2010/wordprocessingDrawing" xmlns:wp="http://schemas.openxmlformats.org/drawingml/2006/wordprocessingDrawing" xmlns:w10="urn:schemas-microsoft-com:office:word" xmlns:w="http://schemas.openxmlformats.org/wordprocessingml/2006/main" xmlns:w14="http://schemas.microsoft.com/office/word/2010/wordml" xmlns:w15="http://schemas.microsoft.com/office/word/2012/wordml" xmlns:w16cid="http://schemas.microsoft.com/office/word/2016/wordml/cid" xmlns:w16se="http://schemas.microsoft.com/office/word/2015/wordml/symex" xmlns:wpg="http://schemas.microsoft.com/office/word/2010/wordprocessingGroup" xmlns:wpi="http://schemas.microsoft.com/office/word/2010/wordprocessingInk" xmlns:wne="http://schemas.microsoft.com/office/word/2006/wordml" xmlns:wps="http://schemas.microsoft.com/office/word/2010/wordprocessingShape" mc:Ignorable="w14 w15 w16se w16cid wp14">
+<w15:commentsEx xmlns:wpc="http://schemas.microsoft.com/office/word/2010/wordprocessingCanvas" xmlns:cx="http://schemas.microsoft.com/office/drawing/2014/chartex" xmlns:mc="http://schemas.openxmlformats.org/markup-compatibility/2006" xmlns:o="urn:schemas-microsoft-com:office:office" xmlns:r="http://schemas.openxmlformats.org/officeDocument/2006/relationships" xmlns:m="http://schemas.openxmlformats.org/officeDocument/2006/math" xmlns:v="urn:schemas-microsoft-com:vml" xmlns:wp14="http://schemas.microsoft.com/office/word/2010/wordprocessingDrawing" xmlns:wp="http://schemas.openxmlformats.org/drawingml/2006/wordprocessingDrawing" xmlns:w10="urn:schemas-microsoft-com:office:word" xmlns:w="http://schemas.openxmlformats.org/wordprocessingml/2006/main" xmlns:w14="http://schemas.microsoft.com/office/word/2010/wordml" xmlns:w15="http://schemas.microsoft.com/office/word/2012/wordml" xmlns:w16se="http://schemas.microsoft.com/office/word/2015/wordml/symex" xmlns:wpg="http://schemas.microsoft.com/office/word/2010/wordprocessingGroup" xmlns:wpi="http://schemas.microsoft.com/office/word/2010/wordprocessingInk" xmlns:wne="http://schemas.microsoft.com/office/word/2006/wordml" xmlns:wps="http://schemas.microsoft.com/office/word/2010/wordprocessingShape" mc:Ignorable="w14 w15 w16se wp14">
   <w15:commentEx w15:paraId="0F8D591D" w15:done="0"/>
   <w15:commentEx w15:paraId="50BACEDD" w15:paraIdParent="0F8D591D" w15:done="0"/>
 </w15:commentsEx>
@@ -977,7 +880,7 @@
 </file>
 
 <file path=word/numbering.xml><?xml version="1.0" encoding="utf-8"?>
-<w:numbering xmlns:wpc="http://schemas.microsoft.com/office/word/2010/wordprocessingCanvas" xmlns:cx="http://schemas.microsoft.com/office/drawing/2014/chartex" xmlns:cx1="http://schemas.microsoft.com/office/drawing/2015/9/8/chartex" xmlns:cx2="http://schemas.microsoft.com/office/drawing/2015/10/21/chartex" xmlns:cx3="http://schemas.microsoft.com/office/drawing/2016/5/9/chartex" xmlns:cx4="http://schemas.microsoft.com/office/drawing/2016/5/10/chartex" xmlns:cx5="http://schemas.microsoft.com/office/drawing/2016/5/11/chartex" xmlns:cx6="http://schemas.microsoft.com/office/drawing/2016/5/12/chartex" xmlns:cx7="http://schemas.microsoft.com/office/drawing/2016/5/13/chartex" xmlns:cx8="http://schemas.microsoft.com/office/drawing/2016/5/14/chartex" xmlns:mc="http://schemas.openxmlformats.org/markup-compatibility/2006" xmlns:aink="http://schemas.microsoft.com/office/drawing/2016/ink" xmlns:am3d="http://schemas.microsoft.com/office/drawing/2017/model3d" xmlns:o="urn:schemas-microsoft-com:office:office" xmlns:r="http://schemas.openxmlformats.org/officeDocument/2006/relationships" xmlns:m="http://schemas.openxmlformats.org/officeDocument/2006/math" xmlns:v="urn:schemas-microsoft-com:vml" xmlns:wp14="http://schemas.microsoft.com/office/word/2010/wordprocessingDrawing" xmlns:wp="http://schemas.openxmlformats.org/drawingml/2006/wordprocessingDrawing" xmlns:w10="urn:schemas-microsoft-com:office:word" xmlns:w="http://schemas.openxmlformats.org/wordprocessingml/2006/main" xmlns:w14="http://schemas.microsoft.com/office/word/2010/wordml" xmlns:w15="http://schemas.microsoft.com/office/word/2012/wordml" xmlns:w16cid="http://schemas.microsoft.com/office/word/2016/wordml/cid" xmlns:w16se="http://schemas.microsoft.com/office/word/2015/wordml/symex" xmlns:wpg="http://schemas.microsoft.com/office/word/2010/wordprocessingGroup" xmlns:wpi="http://schemas.microsoft.com/office/word/2010/wordprocessingInk" xmlns:wne="http://schemas.microsoft.com/office/word/2006/wordml" xmlns:wps="http://schemas.microsoft.com/office/word/2010/wordprocessingShape" mc:Ignorable="w14 w15 w16se w16cid wp14">
+<w:numbering xmlns:wpc="http://schemas.microsoft.com/office/word/2010/wordprocessingCanvas" xmlns:cx="http://schemas.microsoft.com/office/drawing/2014/chartex" xmlns:mc="http://schemas.openxmlformats.org/markup-compatibility/2006" xmlns:o="urn:schemas-microsoft-com:office:office" xmlns:r="http://schemas.openxmlformats.org/officeDocument/2006/relationships" xmlns:m="http://schemas.openxmlformats.org/officeDocument/2006/math" xmlns:v="urn:schemas-microsoft-com:vml" xmlns:wp14="http://schemas.microsoft.com/office/word/2010/wordprocessingDrawing" xmlns:wp="http://schemas.openxmlformats.org/drawingml/2006/wordprocessingDrawing" xmlns:w10="urn:schemas-microsoft-com:office:word" xmlns:w="http://schemas.openxmlformats.org/wordprocessingml/2006/main" xmlns:w14="http://schemas.microsoft.com/office/word/2010/wordml" xmlns:w15="http://schemas.microsoft.com/office/word/2012/wordml" xmlns:w16se="http://schemas.microsoft.com/office/word/2015/wordml/symex" xmlns:wpg="http://schemas.microsoft.com/office/word/2010/wordprocessingGroup" xmlns:wpi="http://schemas.microsoft.com/office/word/2010/wordprocessingInk" xmlns:wne="http://schemas.microsoft.com/office/word/2006/wordml" xmlns:wps="http://schemas.microsoft.com/office/word/2010/wordprocessingShape" mc:Ignorable="w14 w15 w16se wp14">
   <w:abstractNum w:abstractNumId="0" w15:restartNumberingAfterBreak="0">
     <w:nsid w:val="51B42BF3"/>
     <w:multiLevelType w:val="multilevel"/>
@@ -1276,7 +1179,7 @@
 </file>
 
 <file path=word/people.xml><?xml version="1.0" encoding="utf-8"?>
-<w15:people xmlns:wpc="http://schemas.microsoft.com/office/word/2010/wordprocessingCanvas" xmlns:cx="http://schemas.microsoft.com/office/drawing/2014/chartex" xmlns:cx1="http://schemas.microsoft.com/office/drawing/2015/9/8/chartex" xmlns:cx2="http://schemas.microsoft.com/office/drawing/2015/10/21/chartex" xmlns:cx3="http://schemas.microsoft.com/office/drawing/2016/5/9/chartex" xmlns:cx4="http://schemas.microsoft.com/office/drawing/2016/5/10/chartex" xmlns:cx5="http://schemas.microsoft.com/office/drawing/2016/5/11/chartex" xmlns:cx6="http://schemas.microsoft.com/office/drawing/2016/5/12/chartex" xmlns:cx7="http://schemas.microsoft.com/office/drawing/2016/5/13/chartex" xmlns:cx8="http://schemas.microsoft.com/office/drawing/2016/5/14/chartex" xmlns:mc="http://schemas.openxmlformats.org/markup-compatibility/2006" xmlns:aink="http://schemas.microsoft.com/office/drawing/2016/ink" xmlns:am3d="http://schemas.microsoft.com/office/drawing/2017/model3d" xmlns:o="urn:schemas-microsoft-com:office:office" xmlns:r="http://schemas.openxmlformats.org/officeDocument/2006/relationships" xmlns:m="http://schemas.openxmlformats.org/officeDocument/2006/math" xmlns:v="urn:schemas-microsoft-com:vml" xmlns:wp14="http://schemas.microsoft.com/office/word/2010/wordprocessingDrawing" xmlns:wp="http://schemas.openxmlformats.org/drawingml/2006/wordprocessingDrawing" xmlns:w10="urn:schemas-microsoft-com:office:word" xmlns:w="http://schemas.openxmlformats.org/wordprocessingml/2006/main" xmlns:w14="http://schemas.microsoft.com/office/word/2010/wordml" xmlns:w15="http://schemas.microsoft.com/office/word/2012/wordml" xmlns:w16cid="http://schemas.microsoft.com/office/word/2016/wordml/cid" xmlns:w16se="http://schemas.microsoft.com/office/word/2015/wordml/symex" xmlns:wpg="http://schemas.microsoft.com/office/word/2010/wordprocessingGroup" xmlns:wpi="http://schemas.microsoft.com/office/word/2010/wordprocessingInk" xmlns:wne="http://schemas.microsoft.com/office/word/2006/wordml" xmlns:wps="http://schemas.microsoft.com/office/word/2010/wordprocessingShape" mc:Ignorable="w14 w15 w16se w16cid wp14">
+<w15:people xmlns:wpc="http://schemas.microsoft.com/office/word/2010/wordprocessingCanvas" xmlns:cx="http://schemas.microsoft.com/office/drawing/2014/chartex" xmlns:mc="http://schemas.openxmlformats.org/markup-compatibility/2006" xmlns:o="urn:schemas-microsoft-com:office:office" xmlns:r="http://schemas.openxmlformats.org/officeDocument/2006/relationships" xmlns:m="http://schemas.openxmlformats.org/officeDocument/2006/math" xmlns:v="urn:schemas-microsoft-com:vml" xmlns:wp14="http://schemas.microsoft.com/office/word/2010/wordprocessingDrawing" xmlns:wp="http://schemas.openxmlformats.org/drawingml/2006/wordprocessingDrawing" xmlns:w10="urn:schemas-microsoft-com:office:word" xmlns:w="http://schemas.openxmlformats.org/wordprocessingml/2006/main" xmlns:w14="http://schemas.microsoft.com/office/word/2010/wordml" xmlns:w15="http://schemas.microsoft.com/office/word/2012/wordml" xmlns:w16se="http://schemas.microsoft.com/office/word/2015/wordml/symex" xmlns:wpg="http://schemas.microsoft.com/office/word/2010/wordprocessingGroup" xmlns:wpi="http://schemas.microsoft.com/office/word/2010/wordprocessingInk" xmlns:wne="http://schemas.microsoft.com/office/word/2006/wordml" xmlns:wps="http://schemas.microsoft.com/office/word/2010/wordprocessingShape" mc:Ignorable="w14 w15 w16se wp14">
   <w15:person w15:author="Ranu Aggarwal">
     <w15:presenceInfo w15:providerId="Windows Live" w15:userId="9abdd329f27b78dd"/>
   </w15:person>
@@ -1284,7 +1187,7 @@
 </file>
 
 <file path=word/styles.xml><?xml version="1.0" encoding="utf-8"?>
-<w:styles xmlns:mc="http://schemas.openxmlformats.org/markup-compatibility/2006" xmlns:r="http://schemas.openxmlformats.org/officeDocument/2006/relationships" xmlns:w="http://schemas.openxmlformats.org/wordprocessingml/2006/main" xmlns:w14="http://schemas.microsoft.com/office/word/2010/wordml" xmlns:w15="http://schemas.microsoft.com/office/word/2012/wordml" xmlns:w16cid="http://schemas.microsoft.com/office/word/2016/wordml/cid" xmlns:w16se="http://schemas.microsoft.com/office/word/2015/wordml/symex" mc:Ignorable="w14 w15 w16se w16cid">
+<w:styles xmlns:mc="http://schemas.openxmlformats.org/markup-compatibility/2006" xmlns:r="http://schemas.openxmlformats.org/officeDocument/2006/relationships" xmlns:w="http://schemas.openxmlformats.org/wordprocessingml/2006/main" xmlns:w14="http://schemas.microsoft.com/office/word/2010/wordml" xmlns:w15="http://schemas.microsoft.com/office/word/2012/wordml" xmlns:w16se="http://schemas.microsoft.com/office/word/2015/wordml/symex" mc:Ignorable="w14 w15 w16se">
   <w:docDefaults>
     <w:rPrDefault>
       <w:rPr>
@@ -1300,7 +1203,7 @@
       </w:pPr>
     </w:pPrDefault>
   </w:docDefaults>
-  <w:latentStyles w:defLockedState="0" w:defUIPriority="99" w:defSemiHidden="0" w:defUnhideWhenUsed="0" w:defQFormat="0" w:count="375">
+  <w:latentStyles w:defLockedState="0" w:defUIPriority="99" w:defSemiHidden="0" w:defUnhideWhenUsed="0" w:defQFormat="0" w:count="371">
     <w:lsdException w:name="Normal" w:uiPriority="0" w:qFormat="1"/>
     <w:lsdException w:name="heading 1" w:uiPriority="9" w:qFormat="1"/>
     <w:lsdException w:name="heading 2" w:semiHidden="1" w:uiPriority="9" w:unhideWhenUsed="1" w:qFormat="1"/>
@@ -1406,6 +1309,7 @@
     <w:lsdException w:name="HTML Sample" w:semiHidden="1" w:unhideWhenUsed="1"/>
     <w:lsdException w:name="HTML Typewriter" w:semiHidden="1" w:unhideWhenUsed="1"/>
     <w:lsdException w:name="HTML Variable" w:semiHidden="1" w:unhideWhenUsed="1"/>
+    <w:lsdException w:name="Normal Table" w:semiHidden="1" w:unhideWhenUsed="1"/>
     <w:lsdException w:name="annotation subject" w:semiHidden="1" w:unhideWhenUsed="1"/>
     <w:lsdException w:name="No List" w:semiHidden="1" w:unhideWhenUsed="1"/>
     <w:lsdException w:name="Outline List 1" w:semiHidden="1" w:unhideWhenUsed="1"/>
@@ -1449,8 +1353,10 @@
     <w:lsdException w:name="Table Elegant" w:semiHidden="1" w:unhideWhenUsed="1"/>
     <w:lsdException w:name="Table Professional" w:semiHidden="1" w:unhideWhenUsed="1"/>
     <w:lsdException w:name="Table Subtle 1" w:semiHidden="1" w:unhideWhenUsed="1"/>
+    <w:lsdException w:name="Table Subtle 2" w:semiHidden="1" w:unhideWhenUsed="1"/>
     <w:lsdException w:name="Table Web 1" w:semiHidden="1" w:unhideWhenUsed="1"/>
     <w:lsdException w:name="Table Web 2" w:semiHidden="1" w:unhideWhenUsed="1"/>
+    <w:lsdException w:name="Table Web 3" w:semiHidden="1" w:unhideWhenUsed="1"/>
     <w:lsdException w:name="Balloon Text" w:semiHidden="1" w:unhideWhenUsed="1"/>
     <w:lsdException w:name="Table Grid" w:uiPriority="39"/>
     <w:lsdException w:name="Table Theme" w:semiHidden="1" w:unhideWhenUsed="1"/>
@@ -1669,10 +1575,6 @@
     <w:lsdException w:name="List Table 5 Dark Accent 6" w:uiPriority="50"/>
     <w:lsdException w:name="List Table 6 Colorful Accent 6" w:uiPriority="51"/>
     <w:lsdException w:name="List Table 7 Colorful Accent 6" w:uiPriority="52"/>
-    <w:lsdException w:name="Mention" w:semiHidden="1" w:unhideWhenUsed="1"/>
-    <w:lsdException w:name="Smart Hyperlink" w:semiHidden="1" w:unhideWhenUsed="1"/>
-    <w:lsdException w:name="Hashtag" w:semiHidden="1" w:unhideWhenUsed="1"/>
-    <w:lsdException w:name="Unresolved Mention" w:semiHidden="1" w:unhideWhenUsed="1"/>
   </w:latentStyles>
   <w:style w:type="paragraph" w:default="1" w:styleId="Normal">
     <w:name w:val="Normal"/>

--- a/assets/public/Chapter_6_Building_A_Model/documents/04_Modeling_Bakery_Building_Costs.docx
+++ b/assets/public/Chapter_6_Building_A_Model/documents/04_Modeling_Bakery_Building_Costs.docx
@@ -1,6 +1,6 @@
 
 <file path=word/document.xml><?xml version="1.0" encoding="utf-8"?>
-<w:document xmlns:wpc="http://schemas.microsoft.com/office/word/2010/wordprocessingCanvas" xmlns:cx="http://schemas.microsoft.com/office/drawing/2014/chartex" xmlns:mc="http://schemas.openxmlformats.org/markup-compatibility/2006" xmlns:o="urn:schemas-microsoft-com:office:office" xmlns:r="http://schemas.openxmlformats.org/officeDocument/2006/relationships" xmlns:m="http://schemas.openxmlformats.org/officeDocument/2006/math" xmlns:v="urn:schemas-microsoft-com:vml" xmlns:wp14="http://schemas.microsoft.com/office/word/2010/wordprocessingDrawing" xmlns:wp="http://schemas.openxmlformats.org/drawingml/2006/wordprocessingDrawing" xmlns:w10="urn:schemas-microsoft-com:office:word" xmlns:w="http://schemas.openxmlformats.org/wordprocessingml/2006/main" xmlns:w14="http://schemas.microsoft.com/office/word/2010/wordml" xmlns:w15="http://schemas.microsoft.com/office/word/2012/wordml" xmlns:w16se="http://schemas.microsoft.com/office/word/2015/wordml/symex" xmlns:wpg="http://schemas.microsoft.com/office/word/2010/wordprocessingGroup" xmlns:wpi="http://schemas.microsoft.com/office/word/2010/wordprocessingInk" xmlns:wne="http://schemas.microsoft.com/office/word/2006/wordml" xmlns:wps="http://schemas.microsoft.com/office/word/2010/wordprocessingShape" mc:Ignorable="w14 w15 w16se wp14">
+<w:document xmlns:wpc="http://schemas.microsoft.com/office/word/2010/wordprocessingCanvas" xmlns:cx="http://schemas.microsoft.com/office/drawing/2014/chartex" xmlns:cx1="http://schemas.microsoft.com/office/drawing/2015/9/8/chartex" xmlns:mc="http://schemas.openxmlformats.org/markup-compatibility/2006" xmlns:o="urn:schemas-microsoft-com:office:office" xmlns:r="http://schemas.openxmlformats.org/officeDocument/2006/relationships" xmlns:m="http://schemas.openxmlformats.org/officeDocument/2006/math" xmlns:v="urn:schemas-microsoft-com:vml" xmlns:wp14="http://schemas.microsoft.com/office/word/2010/wordprocessingDrawing" xmlns:wp="http://schemas.openxmlformats.org/drawingml/2006/wordprocessingDrawing" xmlns:w10="urn:schemas-microsoft-com:office:word" xmlns:w="http://schemas.openxmlformats.org/wordprocessingml/2006/main" xmlns:w14="http://schemas.microsoft.com/office/word/2010/wordml" xmlns:w15="http://schemas.microsoft.com/office/word/2012/wordml" xmlns:w16se="http://schemas.microsoft.com/office/word/2015/wordml/symex" xmlns:wpg="http://schemas.microsoft.com/office/word/2010/wordprocessingGroup" xmlns:wpi="http://schemas.microsoft.com/office/word/2010/wordprocessingInk" xmlns:wne="http://schemas.microsoft.com/office/word/2006/wordml" xmlns:wps="http://schemas.microsoft.com/office/word/2010/wordprocessingShape" mc:Ignorable="w14 w15 w16se wp14">
   <w:body>
     <w:p>
       <w:pPr>
@@ -9,8 +9,13 @@
           <w:b/>
         </w:rPr>
       </w:pPr>
-      <w:r>
-        <w:t>Modeling Bakery Buildin</w:t>
+      <w:proofErr w:type="spellStart"/>
+      <w:r>
+        <w:t>Modeling</w:t>
+      </w:r>
+      <w:proofErr w:type="spellEnd"/>
+      <w:r>
+        <w:t xml:space="preserve"> Bakery Buildin</w:t>
       </w:r>
       <w:r>
         <w:t>g Cost</w:t>
@@ -38,8 +43,42 @@
           <w:szCs w:val="22"/>
           <w:lang w:val="en-GB"/>
         </w:rPr>
-        <w:t>Let us calculate the total cost of constructing the bakery. In modeling the bakery building costs (BBC) as a function of the annual capacity x of the bakery it is tempting to assume BBC=kx</w:t>
-      </w:r>
+        <w:t xml:space="preserve">Let us calculate the total cost of constructing the bakery. In </w:t>
+      </w:r>
+      <w:proofErr w:type="spellStart"/>
+      <w:r>
+        <w:rPr>
+          <w:rFonts w:asciiTheme="minorHAnsi" w:eastAsiaTheme="minorEastAsia" w:hAnsiTheme="minorHAnsi" w:cstheme="minorBidi"/>
+          <w:color w:val="auto"/>
+          <w:sz w:val="22"/>
+          <w:szCs w:val="22"/>
+          <w:lang w:val="en-GB"/>
+        </w:rPr>
+        <w:t>modeling</w:t>
+      </w:r>
+      <w:proofErr w:type="spellEnd"/>
+      <w:r>
+        <w:rPr>
+          <w:rFonts w:asciiTheme="minorHAnsi" w:eastAsiaTheme="minorEastAsia" w:hAnsiTheme="minorHAnsi" w:cstheme="minorBidi"/>
+          <w:color w:val="auto"/>
+          <w:sz w:val="22"/>
+          <w:szCs w:val="22"/>
+          <w:lang w:val="en-GB"/>
+        </w:rPr>
+        <w:t xml:space="preserve"> the bakery building costs (BBC) as a function of the annual capacity x of the bakery it is tempting to assume BBC=</w:t>
+      </w:r>
+      <w:proofErr w:type="spellStart"/>
+      <w:r>
+        <w:rPr>
+          <w:rFonts w:asciiTheme="minorHAnsi" w:eastAsiaTheme="minorEastAsia" w:hAnsiTheme="minorHAnsi" w:cstheme="minorBidi"/>
+          <w:color w:val="auto"/>
+          <w:sz w:val="22"/>
+          <w:szCs w:val="22"/>
+          <w:lang w:val="en-GB"/>
+        </w:rPr>
+        <w:t>kx</w:t>
+      </w:r>
+      <w:proofErr w:type="spellEnd"/>
       <w:r>
         <w:rPr>
           <w:rFonts w:asciiTheme="minorHAnsi" w:eastAsiaTheme="minorEastAsia" w:hAnsiTheme="minorHAnsi" w:cstheme="minorBidi"/>
@@ -50,17 +89,37 @@
         </w:rPr>
         <w:t xml:space="preserve"> (w</w:t>
       </w:r>
-      <w:bookmarkStart w:id="0" w:name="_GoBack"/>
-      <w:bookmarkEnd w:id="0"/>
-      <w:r>
-        <w:rPr>
-          <w:rFonts w:asciiTheme="minorHAnsi" w:eastAsiaTheme="minorEastAsia" w:hAnsiTheme="minorHAnsi" w:cstheme="minorBidi"/>
-          <w:color w:val="auto"/>
-          <w:sz w:val="22"/>
-          <w:szCs w:val="22"/>
-          <w:lang w:val="en-GB"/>
-        </w:rPr>
-        <w:t>here x = number of pastries that can be baked per year and $k is the per unit cost of pastry capacity)</w:t>
+      <w:r>
+        <w:rPr>
+          <w:rFonts w:asciiTheme="minorHAnsi" w:eastAsiaTheme="minorEastAsia" w:hAnsiTheme="minorHAnsi" w:cstheme="minorBidi"/>
+          <w:color w:val="auto"/>
+          <w:sz w:val="22"/>
+          <w:szCs w:val="22"/>
+          <w:lang w:val="en-GB"/>
+        </w:rPr>
+        <w:t xml:space="preserve">here x = number of pastries that can be baked per year and $k is </w:t>
+      </w:r>
+      <w:proofErr w:type="gramStart"/>
+      <w:r>
+        <w:rPr>
+          <w:rFonts w:asciiTheme="minorHAnsi" w:eastAsiaTheme="minorEastAsia" w:hAnsiTheme="minorHAnsi" w:cstheme="minorBidi"/>
+          <w:color w:val="auto"/>
+          <w:sz w:val="22"/>
+          <w:szCs w:val="22"/>
+          <w:lang w:val="en-GB"/>
+        </w:rPr>
+        <w:t>the per</w:t>
+      </w:r>
+      <w:proofErr w:type="gramEnd"/>
+      <w:r>
+        <w:rPr>
+          <w:rFonts w:asciiTheme="minorHAnsi" w:eastAsiaTheme="minorEastAsia" w:hAnsiTheme="minorHAnsi" w:cstheme="minorBidi"/>
+          <w:color w:val="auto"/>
+          <w:sz w:val="22"/>
+          <w:szCs w:val="22"/>
+          <w:lang w:val="en-GB"/>
+        </w:rPr>
+        <w:t xml:space="preserve"> unit cost of pastry capacity)</w:t>
       </w:r>
       <w:r>
         <w:rPr>
@@ -91,7 +150,31 @@
           <w:szCs w:val="22"/>
           <w:lang w:val="en-GB"/>
         </w:rPr>
-        <w:t>Usually, however, the cost of building is made up of a fixed cost plus a per-unit cost</w:t>
+        <w:t xml:space="preserve">Usually, however, the cost of building </w:t>
+      </w:r>
+      <w:proofErr w:type="gramStart"/>
+      <w:r>
+        <w:rPr>
+          <w:rFonts w:asciiTheme="minorHAnsi" w:eastAsiaTheme="minorEastAsia" w:hAnsiTheme="minorHAnsi" w:cstheme="minorBidi"/>
+          <w:b/>
+          <w:color w:val="auto"/>
+          <w:sz w:val="22"/>
+          <w:szCs w:val="22"/>
+          <w:lang w:val="en-GB"/>
+        </w:rPr>
+        <w:t>is made up</w:t>
+      </w:r>
+      <w:proofErr w:type="gramEnd"/>
+      <w:r>
+        <w:rPr>
+          <w:rFonts w:asciiTheme="minorHAnsi" w:eastAsiaTheme="minorEastAsia" w:hAnsiTheme="minorHAnsi" w:cstheme="minorBidi"/>
+          <w:b/>
+          <w:color w:val="auto"/>
+          <w:sz w:val="22"/>
+          <w:szCs w:val="22"/>
+          <w:lang w:val="en-GB"/>
+        </w:rPr>
+        <w:t xml:space="preserve"> of a fixed cost plus a per-unit cost</w:t>
       </w:r>
       <w:r>
         <w:rPr>
@@ -176,26 +259,16 @@
     </w:p>
     <w:p>
       <w:pPr>
-        <w:pStyle w:val="Normal1"/>
-        <w:rPr>
-          <w:rFonts w:asciiTheme="minorHAnsi" w:eastAsiaTheme="minorEastAsia" w:hAnsiTheme="minorHAnsi" w:cstheme="minorBidi"/>
-          <w:i/>
-          <w:color w:val="auto"/>
-          <w:sz w:val="22"/>
-          <w:szCs w:val="22"/>
+        <w:pStyle w:val="Quote"/>
+        <w:rPr>
           <w:highlight w:val="yellow"/>
           <w:lang w:val="en-GB"/>
         </w:rPr>
       </w:pPr>
+      <w:commentRangeStart w:id="0"/>
       <w:commentRangeStart w:id="1"/>
-      <w:commentRangeStart w:id="2"/>
-      <w:r>
-        <w:rPr>
-          <w:rFonts w:asciiTheme="minorHAnsi" w:eastAsiaTheme="minorEastAsia" w:hAnsiTheme="minorHAnsi" w:cstheme="minorBidi"/>
-          <w:i/>
-          <w:color w:val="auto"/>
-          <w:sz w:val="22"/>
-          <w:szCs w:val="22"/>
+      <w:r>
+        <w:rPr>
           <w:highlight w:val="yellow"/>
           <w:lang w:val="en-GB"/>
         </w:rPr>
@@ -204,49 +277,49 @@
     </w:p>
     <w:p>
       <w:pPr>
-        <w:pStyle w:val="Normal1"/>
-        <w:rPr>
-          <w:rFonts w:asciiTheme="minorHAnsi" w:eastAsiaTheme="minorEastAsia" w:hAnsiTheme="minorHAnsi" w:cstheme="minorBidi"/>
-          <w:i/>
-          <w:color w:val="auto"/>
-          <w:sz w:val="22"/>
-          <w:szCs w:val="22"/>
-          <w:lang w:val="en-GB"/>
-        </w:rPr>
-      </w:pPr>
-      <w:r>
-        <w:rPr>
-          <w:rFonts w:asciiTheme="minorHAnsi" w:eastAsiaTheme="minorEastAsia" w:hAnsiTheme="minorHAnsi" w:cstheme="minorBidi"/>
-          <w:i/>
-          <w:color w:val="auto"/>
-          <w:sz w:val="22"/>
-          <w:szCs w:val="22"/>
+        <w:pStyle w:val="Quote"/>
+        <w:rPr>
+          <w:lang w:val="en-GB"/>
+        </w:rPr>
+      </w:pPr>
+      <w:r>
+        <w:rPr>
           <w:highlight w:val="yellow"/>
           <w:lang w:val="en-GB"/>
         </w:rPr>
-        <w:t xml:space="preserve">If you believe that there is a diminishing cost of adding each unit of capacity you might try a model of the form </w:t>
+        <w:t xml:space="preserve">If you believe that there is a diminishing cost of adding each unit of capacity you might try a model of the </w:t>
+      </w:r>
+      <w:proofErr w:type="gramStart"/>
+      <w:r>
+        <w:rPr>
+          <w:highlight w:val="yellow"/>
+          <w:lang w:val="en-GB"/>
+        </w:rPr>
+        <w:t xml:space="preserve">form </w:t>
       </w:r>
       <m:oMath>
         <m:r>
           <w:rPr>
-            <w:rFonts w:ascii="Cambria Math" w:eastAsiaTheme="minorEastAsia" w:hAnsi="Cambria Math" w:cstheme="minorBidi"/>
-            <w:color w:val="auto"/>
-            <w:sz w:val="22"/>
-            <w:szCs w:val="22"/>
+            <w:rFonts w:ascii="Cambria Math" w:hAnsi="Cambria Math"/>
             <w:highlight w:val="yellow"/>
             <w:lang w:val="en-GB"/>
           </w:rPr>
-          <m:t xml:space="preserve"> BBC=Fixed cost + k</m:t>
+          <m:t xml:space="preserve"> </m:t>
+        </m:r>
+        <w:proofErr w:type="gramEnd"/>
+        <m:r>
+          <w:rPr>
+            <w:rFonts w:ascii="Cambria Math" w:hAnsi="Cambria Math"/>
+            <w:highlight w:val="yellow"/>
+            <w:lang w:val="en-GB"/>
+          </w:rPr>
+          <m:t>BBC=Fixed cost + k</m:t>
         </m:r>
         <m:sSup>
           <m:sSupPr>
             <m:ctrlPr>
               <w:rPr>
-                <w:rFonts w:ascii="Cambria Math" w:eastAsiaTheme="minorEastAsia" w:hAnsi="Cambria Math" w:cstheme="minorBidi"/>
-                <w:i/>
-                <w:color w:val="auto"/>
-                <w:sz w:val="22"/>
-                <w:szCs w:val="22"/>
+                <w:rFonts w:ascii="Cambria Math" w:hAnsi="Cambria Math"/>
                 <w:highlight w:val="yellow"/>
                 <w:lang w:val="en-GB"/>
               </w:rPr>
@@ -255,10 +328,7 @@
           <m:e>
             <m:r>
               <w:rPr>
-                <w:rFonts w:ascii="Cambria Math" w:eastAsiaTheme="minorEastAsia" w:hAnsi="Cambria Math" w:cstheme="minorBidi"/>
-                <w:color w:val="auto"/>
-                <w:sz w:val="22"/>
-                <w:szCs w:val="22"/>
+                <w:rFonts w:ascii="Cambria Math" w:hAnsi="Cambria Math"/>
                 <w:highlight w:val="yellow"/>
                 <w:lang w:val="en-GB"/>
               </w:rPr>
@@ -268,10 +338,7 @@
           <m:sup>
             <m:r>
               <w:rPr>
-                <w:rFonts w:ascii="Cambria Math" w:eastAsiaTheme="minorEastAsia" w:hAnsi="Cambria Math" w:cstheme="minorBidi"/>
-                <w:color w:val="auto"/>
-                <w:sz w:val="22"/>
-                <w:szCs w:val="22"/>
+                <w:rFonts w:ascii="Cambria Math" w:hAnsi="Cambria Math"/>
                 <w:highlight w:val="yellow"/>
                 <w:lang w:val="en-GB"/>
               </w:rPr>
@@ -282,11 +349,6 @@
       </m:oMath>
       <w:r>
         <w:rPr>
-          <w:rFonts w:asciiTheme="minorHAnsi" w:eastAsiaTheme="minorEastAsia" w:hAnsiTheme="minorHAnsi" w:cstheme="minorBidi"/>
-          <w:i/>
-          <w:color w:val="auto"/>
-          <w:sz w:val="22"/>
-          <w:szCs w:val="22"/>
           <w:highlight w:val="yellow"/>
           <w:lang w:val="en-GB"/>
         </w:rPr>
@@ -295,10 +357,7 @@
       <m:oMath>
         <m:r>
           <w:rPr>
-            <w:rFonts w:ascii="Cambria Math" w:eastAsiaTheme="minorEastAsia" w:hAnsi="Cambria Math" w:cstheme="minorBidi"/>
-            <w:color w:val="auto"/>
-            <w:sz w:val="22"/>
-            <w:szCs w:val="22"/>
+            <w:rFonts w:ascii="Cambria Math" w:hAnsi="Cambria Math"/>
             <w:highlight w:val="yellow"/>
             <w:lang w:val="en-GB"/>
           </w:rPr>
@@ -307,33 +366,28 @@
       </m:oMath>
       <w:r>
         <w:rPr>
-          <w:rFonts w:asciiTheme="minorHAnsi" w:eastAsiaTheme="minorEastAsia" w:hAnsiTheme="minorHAnsi" w:cstheme="minorBidi"/>
-          <w:i/>
-          <w:color w:val="auto"/>
-          <w:sz w:val="22"/>
-          <w:szCs w:val="22"/>
           <w:highlight w:val="yellow"/>
           <w:lang w:val="en-GB"/>
         </w:rPr>
         <w:t>. This will ensure that each additional unit of capacity will incur a smaller cost.</w:t>
       </w:r>
+      <w:commentRangeEnd w:id="0"/>
+      <w:r>
+        <w:rPr>
+          <w:rStyle w:val="CommentReference"/>
+          <w:color w:val="auto"/>
+        </w:rPr>
+        <w:commentReference w:id="0"/>
+      </w:r>
+      <w:bookmarkStart w:id="2" w:name="_GoBack"/>
+      <w:bookmarkEnd w:id="2"/>
       <w:commentRangeEnd w:id="1"/>
       <w:r>
         <w:rPr>
           <w:rStyle w:val="CommentReference"/>
-          <w:rFonts w:asciiTheme="minorHAnsi" w:eastAsiaTheme="minorHAnsi" w:hAnsiTheme="minorHAnsi" w:cstheme="minorBidi"/>
           <w:color w:val="auto"/>
         </w:rPr>
         <w:commentReference w:id="1"/>
-      </w:r>
-      <w:commentRangeEnd w:id="2"/>
-      <w:r>
-        <w:rPr>
-          <w:rStyle w:val="CommentReference"/>
-          <w:rFonts w:asciiTheme="minorHAnsi" w:eastAsiaTheme="minorHAnsi" w:hAnsiTheme="minorHAnsi" w:cstheme="minorBidi"/>
-          <w:color w:val="auto"/>
-        </w:rPr>
-        <w:commentReference w:id="2"/>
       </w:r>
     </w:p>
     <w:p>
@@ -456,7 +510,95 @@
           <w:szCs w:val="22"/>
           <w:lang w:val="en-GB"/>
         </w:rPr>
-        <w:t>As described in our modeling rules, we have grouped all our inputs together. In Cells B1 through B14, we will enter values of our inputs and decision variables step by step. Also the range B1:B14 has been defined using Named ranges for better readability. Decision variables are color coded in blue and input assumptions in yellow.  Calculations are in orange.</w:t>
+        <w:t xml:space="preserve">As described in our </w:t>
+      </w:r>
+      <w:proofErr w:type="spellStart"/>
+      <w:r>
+        <w:rPr>
+          <w:rFonts w:asciiTheme="minorHAnsi" w:eastAsiaTheme="minorEastAsia" w:hAnsiTheme="minorHAnsi" w:cstheme="minorBidi"/>
+          <w:color w:val="auto"/>
+          <w:sz w:val="22"/>
+          <w:szCs w:val="22"/>
+          <w:lang w:val="en-GB"/>
+        </w:rPr>
+        <w:t>modeling</w:t>
+      </w:r>
+      <w:proofErr w:type="spellEnd"/>
+      <w:r>
+        <w:rPr>
+          <w:rFonts w:asciiTheme="minorHAnsi" w:eastAsiaTheme="minorEastAsia" w:hAnsiTheme="minorHAnsi" w:cstheme="minorBidi"/>
+          <w:color w:val="auto"/>
+          <w:sz w:val="22"/>
+          <w:szCs w:val="22"/>
+          <w:lang w:val="en-GB"/>
+        </w:rPr>
+        <w:t xml:space="preserve"> rules, we have grouped all our inputs together. In Cells B1 through B14, we will enter values of our inputs and decision variables </w:t>
+      </w:r>
+      <w:proofErr w:type="gramStart"/>
+      <w:r>
+        <w:rPr>
+          <w:rFonts w:asciiTheme="minorHAnsi" w:eastAsiaTheme="minorEastAsia" w:hAnsiTheme="minorHAnsi" w:cstheme="minorBidi"/>
+          <w:color w:val="auto"/>
+          <w:sz w:val="22"/>
+          <w:szCs w:val="22"/>
+          <w:lang w:val="en-GB"/>
+        </w:rPr>
+        <w:t>step by step</w:t>
+      </w:r>
+      <w:proofErr w:type="gramEnd"/>
+      <w:r>
+        <w:rPr>
+          <w:rFonts w:asciiTheme="minorHAnsi" w:eastAsiaTheme="minorEastAsia" w:hAnsiTheme="minorHAnsi" w:cstheme="minorBidi"/>
+          <w:color w:val="auto"/>
+          <w:sz w:val="22"/>
+          <w:szCs w:val="22"/>
+          <w:lang w:val="en-GB"/>
+        </w:rPr>
+        <w:t xml:space="preserve">. Also the range B1:B14 has been defined using Named ranges for better readability. Decision variables are </w:t>
+      </w:r>
+      <w:proofErr w:type="spellStart"/>
+      <w:r>
+        <w:rPr>
+          <w:rFonts w:asciiTheme="minorHAnsi" w:eastAsiaTheme="minorEastAsia" w:hAnsiTheme="minorHAnsi" w:cstheme="minorBidi"/>
+          <w:color w:val="auto"/>
+          <w:sz w:val="22"/>
+          <w:szCs w:val="22"/>
+          <w:lang w:val="en-GB"/>
+        </w:rPr>
+        <w:t>color</w:t>
+      </w:r>
+      <w:proofErr w:type="spellEnd"/>
+      <w:r>
+        <w:rPr>
+          <w:rFonts w:asciiTheme="minorHAnsi" w:eastAsiaTheme="minorEastAsia" w:hAnsiTheme="minorHAnsi" w:cstheme="minorBidi"/>
+          <w:color w:val="auto"/>
+          <w:sz w:val="22"/>
+          <w:szCs w:val="22"/>
+          <w:lang w:val="en-GB"/>
+        </w:rPr>
+        <w:t xml:space="preserve"> coded in blue and </w:t>
+      </w:r>
+      <w:proofErr w:type="gramStart"/>
+      <w:r>
+        <w:rPr>
+          <w:rFonts w:asciiTheme="minorHAnsi" w:eastAsiaTheme="minorEastAsia" w:hAnsiTheme="minorHAnsi" w:cstheme="minorBidi"/>
+          <w:color w:val="auto"/>
+          <w:sz w:val="22"/>
+          <w:szCs w:val="22"/>
+          <w:lang w:val="en-GB"/>
+        </w:rPr>
+        <w:t>input</w:t>
+      </w:r>
+      <w:proofErr w:type="gramEnd"/>
+      <w:r>
+        <w:rPr>
+          <w:rFonts w:asciiTheme="minorHAnsi" w:eastAsiaTheme="minorEastAsia" w:hAnsiTheme="minorHAnsi" w:cstheme="minorBidi"/>
+          <w:color w:val="auto"/>
+          <w:sz w:val="22"/>
+          <w:szCs w:val="22"/>
+          <w:lang w:val="en-GB"/>
+        </w:rPr>
+        <w:t xml:space="preserve"> assumptions in yellow.  Calculations are in orange.</w:t>
       </w:r>
     </w:p>
     <w:p>
@@ -526,7 +668,6 @@
           <w:szCs w:val="22"/>
           <w:lang w:val="en-GB"/>
         </w:rPr>
-        <w:lastRenderedPageBreak/>
         <w:t xml:space="preserve">Plant fixed cost </w:t>
       </w:r>
     </w:p>
@@ -615,7 +756,7 @@
                     <pic:cNvPicPr preferRelativeResize="0"/>
                   </pic:nvPicPr>
                   <pic:blipFill>
-                    <a:blip r:embed="rId7"/>
+                    <a:blip r:embed="rId8"/>
                     <a:srcRect/>
                     <a:stretch>
                       <a:fillRect/>
@@ -729,7 +870,18 @@
           <w:szCs w:val="22"/>
           <w:lang w:val="en-GB"/>
         </w:rPr>
-        <w:t>: =</w:t>
+        <w:t xml:space="preserve">: </w:t>
+      </w:r>
+      <w:proofErr w:type="gramStart"/>
+      <w:r>
+        <w:rPr>
+          <w:rFonts w:asciiTheme="minorHAnsi" w:eastAsiaTheme="minorEastAsia" w:hAnsiTheme="minorHAnsi" w:cstheme="minorBidi"/>
+          <w:color w:val="auto"/>
+          <w:sz w:val="22"/>
+          <w:szCs w:val="22"/>
+          <w:lang w:val="en-GB"/>
+        </w:rPr>
+        <w:t>=</w:t>
       </w:r>
       <w:r>
         <w:rPr>
@@ -741,6 +893,7 @@
         </w:rPr>
         <w:t xml:space="preserve"> </w:t>
       </w:r>
+      <w:proofErr w:type="gramEnd"/>
       <m:oMath>
         <m:r>
           <w:rPr>
@@ -797,7 +950,7 @@
                     <pic:cNvPicPr preferRelativeResize="0"/>
                   </pic:nvPicPr>
                   <pic:blipFill>
-                    <a:blip r:embed="rId8"/>
+                    <a:blip r:embed="rId9"/>
                     <a:srcRect/>
                     <a:stretch>
                       <a:fillRect/>
@@ -832,24 +985,24 @@
 </file>
 
 <file path=word/comments.xml><?xml version="1.0" encoding="utf-8"?>
-<w:comments xmlns:wpc="http://schemas.microsoft.com/office/word/2010/wordprocessingCanvas" xmlns:cx="http://schemas.microsoft.com/office/drawing/2014/chartex" xmlns:mc="http://schemas.openxmlformats.org/markup-compatibility/2006" xmlns:o="urn:schemas-microsoft-com:office:office" xmlns:r="http://schemas.openxmlformats.org/officeDocument/2006/relationships" xmlns:m="http://schemas.openxmlformats.org/officeDocument/2006/math" xmlns:v="urn:schemas-microsoft-com:vml" xmlns:wp14="http://schemas.microsoft.com/office/word/2010/wordprocessingDrawing" xmlns:wp="http://schemas.openxmlformats.org/drawingml/2006/wordprocessingDrawing" xmlns:w10="urn:schemas-microsoft-com:office:word" xmlns:w="http://schemas.openxmlformats.org/wordprocessingml/2006/main" xmlns:w14="http://schemas.microsoft.com/office/word/2010/wordml" xmlns:w15="http://schemas.microsoft.com/office/word/2012/wordml" xmlns:w16se="http://schemas.microsoft.com/office/word/2015/wordml/symex" xmlns:wpg="http://schemas.microsoft.com/office/word/2010/wordprocessingGroup" xmlns:wpi="http://schemas.microsoft.com/office/word/2010/wordprocessingInk" xmlns:wne="http://schemas.microsoft.com/office/word/2006/wordml" xmlns:wps="http://schemas.microsoft.com/office/word/2010/wordprocessingShape" mc:Ignorable="w14 w15 w16se wp14">
+<w:comments xmlns:wpc="http://schemas.microsoft.com/office/word/2010/wordprocessingCanvas" xmlns:cx="http://schemas.microsoft.com/office/drawing/2014/chartex" xmlns:cx1="http://schemas.microsoft.com/office/drawing/2015/9/8/chartex" xmlns:mc="http://schemas.openxmlformats.org/markup-compatibility/2006" xmlns:o="urn:schemas-microsoft-com:office:office" xmlns:r="http://schemas.openxmlformats.org/officeDocument/2006/relationships" xmlns:m="http://schemas.openxmlformats.org/officeDocument/2006/math" xmlns:v="urn:schemas-microsoft-com:vml" xmlns:wp14="http://schemas.microsoft.com/office/word/2010/wordprocessingDrawing" xmlns:wp="http://schemas.openxmlformats.org/drawingml/2006/wordprocessingDrawing" xmlns:w10="urn:schemas-microsoft-com:office:word" xmlns:w="http://schemas.openxmlformats.org/wordprocessingml/2006/main" xmlns:w14="http://schemas.microsoft.com/office/word/2010/wordml" xmlns:w15="http://schemas.microsoft.com/office/word/2012/wordml" xmlns:w16se="http://schemas.microsoft.com/office/word/2015/wordml/symex" xmlns:wpg="http://schemas.microsoft.com/office/word/2010/wordprocessingGroup" xmlns:wpi="http://schemas.microsoft.com/office/word/2010/wordprocessingInk" xmlns:wne="http://schemas.microsoft.com/office/word/2006/wordml" xmlns:wps="http://schemas.microsoft.com/office/word/2010/wordprocessingShape" mc:Ignorable="w14 w15 w16se wp14">
+  <w:comment w:id="0" w:author="Ranu Aggarwal" w:date="2018-09-06T17:48:00Z" w:initials="RA">
+    <w:p>
+      <w:pPr>
+        <w:pStyle w:val="CommentText"/>
+      </w:pPr>
+      <w:r>
+        <w:rPr>
+          <w:rStyle w:val="CommentReference"/>
+        </w:rPr>
+        <w:annotationRef/>
+      </w:r>
+      <w:r>
+        <w:t>To be added as text box</w:t>
+      </w:r>
+    </w:p>
+  </w:comment>
   <w:comment w:id="1" w:author="Ranu Aggarwal" w:date="2018-09-06T17:48:00Z" w:initials="RA">
-    <w:p>
-      <w:pPr>
-        <w:pStyle w:val="CommentText"/>
-      </w:pPr>
-      <w:r>
-        <w:rPr>
-          <w:rStyle w:val="CommentReference"/>
-        </w:rPr>
-        <w:annotationRef/>
-      </w:r>
-      <w:r>
-        <w:t>To be added as text box</w:t>
-      </w:r>
-    </w:p>
-  </w:comment>
-  <w:comment w:id="2" w:author="Ranu Aggarwal" w:date="2018-09-06T17:48:00Z" w:initials="RA">
     <w:p>
       <w:pPr>
         <w:pStyle w:val="CommentText"/>
@@ -866,7 +1019,7 @@
 </file>
 
 <file path=word/commentsExtended.xml><?xml version="1.0" encoding="utf-8"?>
-<w15:commentsEx xmlns:wpc="http://schemas.microsoft.com/office/word/2010/wordprocessingCanvas" xmlns:cx="http://schemas.microsoft.com/office/drawing/2014/chartex" xmlns:mc="http://schemas.openxmlformats.org/markup-compatibility/2006" xmlns:o="urn:schemas-microsoft-com:office:office" xmlns:r="http://schemas.openxmlformats.org/officeDocument/2006/relationships" xmlns:m="http://schemas.openxmlformats.org/officeDocument/2006/math" xmlns:v="urn:schemas-microsoft-com:vml" xmlns:wp14="http://schemas.microsoft.com/office/word/2010/wordprocessingDrawing" xmlns:wp="http://schemas.openxmlformats.org/drawingml/2006/wordprocessingDrawing" xmlns:w10="urn:schemas-microsoft-com:office:word" xmlns:w="http://schemas.openxmlformats.org/wordprocessingml/2006/main" xmlns:w14="http://schemas.microsoft.com/office/word/2010/wordml" xmlns:w15="http://schemas.microsoft.com/office/word/2012/wordml" xmlns:w16se="http://schemas.microsoft.com/office/word/2015/wordml/symex" xmlns:wpg="http://schemas.microsoft.com/office/word/2010/wordprocessingGroup" xmlns:wpi="http://schemas.microsoft.com/office/word/2010/wordprocessingInk" xmlns:wne="http://schemas.microsoft.com/office/word/2006/wordml" xmlns:wps="http://schemas.microsoft.com/office/word/2010/wordprocessingShape" mc:Ignorable="w14 w15 w16se wp14">
+<w15:commentsEx xmlns:wpc="http://schemas.microsoft.com/office/word/2010/wordprocessingCanvas" xmlns:cx="http://schemas.microsoft.com/office/drawing/2014/chartex" xmlns:cx1="http://schemas.microsoft.com/office/drawing/2015/9/8/chartex" xmlns:mc="http://schemas.openxmlformats.org/markup-compatibility/2006" xmlns:o="urn:schemas-microsoft-com:office:office" xmlns:r="http://schemas.openxmlformats.org/officeDocument/2006/relationships" xmlns:m="http://schemas.openxmlformats.org/officeDocument/2006/math" xmlns:v="urn:schemas-microsoft-com:vml" xmlns:wp14="http://schemas.microsoft.com/office/word/2010/wordprocessingDrawing" xmlns:wp="http://schemas.openxmlformats.org/drawingml/2006/wordprocessingDrawing" xmlns:w10="urn:schemas-microsoft-com:office:word" xmlns:w="http://schemas.openxmlformats.org/wordprocessingml/2006/main" xmlns:w14="http://schemas.microsoft.com/office/word/2010/wordml" xmlns:w15="http://schemas.microsoft.com/office/word/2012/wordml" xmlns:w16se="http://schemas.microsoft.com/office/word/2015/wordml/symex" xmlns:wpg="http://schemas.microsoft.com/office/word/2010/wordprocessingGroup" xmlns:wpi="http://schemas.microsoft.com/office/word/2010/wordprocessingInk" xmlns:wne="http://schemas.microsoft.com/office/word/2006/wordml" xmlns:wps="http://schemas.microsoft.com/office/word/2010/wordprocessingShape" mc:Ignorable="w14 w15 w16se wp14">
   <w15:commentEx w15:paraId="0F8D591D" w15:done="0"/>
   <w15:commentEx w15:paraId="50BACEDD" w15:paraIdParent="0F8D591D" w15:done="0"/>
 </w15:commentsEx>
@@ -880,7 +1033,7 @@
 </file>
 
 <file path=word/numbering.xml><?xml version="1.0" encoding="utf-8"?>
-<w:numbering xmlns:wpc="http://schemas.microsoft.com/office/word/2010/wordprocessingCanvas" xmlns:cx="http://schemas.microsoft.com/office/drawing/2014/chartex" xmlns:mc="http://schemas.openxmlformats.org/markup-compatibility/2006" xmlns:o="urn:schemas-microsoft-com:office:office" xmlns:r="http://schemas.openxmlformats.org/officeDocument/2006/relationships" xmlns:m="http://schemas.openxmlformats.org/officeDocument/2006/math" xmlns:v="urn:schemas-microsoft-com:vml" xmlns:wp14="http://schemas.microsoft.com/office/word/2010/wordprocessingDrawing" xmlns:wp="http://schemas.openxmlformats.org/drawingml/2006/wordprocessingDrawing" xmlns:w10="urn:schemas-microsoft-com:office:word" xmlns:w="http://schemas.openxmlformats.org/wordprocessingml/2006/main" xmlns:w14="http://schemas.microsoft.com/office/word/2010/wordml" xmlns:w15="http://schemas.microsoft.com/office/word/2012/wordml" xmlns:w16se="http://schemas.microsoft.com/office/word/2015/wordml/symex" xmlns:wpg="http://schemas.microsoft.com/office/word/2010/wordprocessingGroup" xmlns:wpi="http://schemas.microsoft.com/office/word/2010/wordprocessingInk" xmlns:wne="http://schemas.microsoft.com/office/word/2006/wordml" xmlns:wps="http://schemas.microsoft.com/office/word/2010/wordprocessingShape" mc:Ignorable="w14 w15 w16se wp14">
+<w:numbering xmlns:wpc="http://schemas.microsoft.com/office/word/2010/wordprocessingCanvas" xmlns:cx="http://schemas.microsoft.com/office/drawing/2014/chartex" xmlns:cx1="http://schemas.microsoft.com/office/drawing/2015/9/8/chartex" xmlns:mc="http://schemas.openxmlformats.org/markup-compatibility/2006" xmlns:o="urn:schemas-microsoft-com:office:office" xmlns:r="http://schemas.openxmlformats.org/officeDocument/2006/relationships" xmlns:m="http://schemas.openxmlformats.org/officeDocument/2006/math" xmlns:v="urn:schemas-microsoft-com:vml" xmlns:wp14="http://schemas.microsoft.com/office/word/2010/wordprocessingDrawing" xmlns:wp="http://schemas.openxmlformats.org/drawingml/2006/wordprocessingDrawing" xmlns:w10="urn:schemas-microsoft-com:office:word" xmlns:w="http://schemas.openxmlformats.org/wordprocessingml/2006/main" xmlns:w14="http://schemas.microsoft.com/office/word/2010/wordml" xmlns:w15="http://schemas.microsoft.com/office/word/2012/wordml" xmlns:w16se="http://schemas.microsoft.com/office/word/2015/wordml/symex" xmlns:wpg="http://schemas.microsoft.com/office/word/2010/wordprocessingGroup" xmlns:wpi="http://schemas.microsoft.com/office/word/2010/wordprocessingInk" xmlns:wne="http://schemas.microsoft.com/office/word/2006/wordml" xmlns:wps="http://schemas.microsoft.com/office/word/2010/wordprocessingShape" mc:Ignorable="w14 w15 w16se wp14">
   <w:abstractNum w:abstractNumId="0" w15:restartNumberingAfterBreak="0">
     <w:nsid w:val="51B42BF3"/>
     <w:multiLevelType w:val="multilevel"/>
@@ -1179,7 +1332,7 @@
 </file>
 
 <file path=word/people.xml><?xml version="1.0" encoding="utf-8"?>
-<w15:people xmlns:wpc="http://schemas.microsoft.com/office/word/2010/wordprocessingCanvas" xmlns:cx="http://schemas.microsoft.com/office/drawing/2014/chartex" xmlns:mc="http://schemas.openxmlformats.org/markup-compatibility/2006" xmlns:o="urn:schemas-microsoft-com:office:office" xmlns:r="http://schemas.openxmlformats.org/officeDocument/2006/relationships" xmlns:m="http://schemas.openxmlformats.org/officeDocument/2006/math" xmlns:v="urn:schemas-microsoft-com:vml" xmlns:wp14="http://schemas.microsoft.com/office/word/2010/wordprocessingDrawing" xmlns:wp="http://schemas.openxmlformats.org/drawingml/2006/wordprocessingDrawing" xmlns:w10="urn:schemas-microsoft-com:office:word" xmlns:w="http://schemas.openxmlformats.org/wordprocessingml/2006/main" xmlns:w14="http://schemas.microsoft.com/office/word/2010/wordml" xmlns:w15="http://schemas.microsoft.com/office/word/2012/wordml" xmlns:w16se="http://schemas.microsoft.com/office/word/2015/wordml/symex" xmlns:wpg="http://schemas.microsoft.com/office/word/2010/wordprocessingGroup" xmlns:wpi="http://schemas.microsoft.com/office/word/2010/wordprocessingInk" xmlns:wne="http://schemas.microsoft.com/office/word/2006/wordml" xmlns:wps="http://schemas.microsoft.com/office/word/2010/wordprocessingShape" mc:Ignorable="w14 w15 w16se wp14">
+<w15:people xmlns:wpc="http://schemas.microsoft.com/office/word/2010/wordprocessingCanvas" xmlns:cx="http://schemas.microsoft.com/office/drawing/2014/chartex" xmlns:cx1="http://schemas.microsoft.com/office/drawing/2015/9/8/chartex" xmlns:mc="http://schemas.openxmlformats.org/markup-compatibility/2006" xmlns:o="urn:schemas-microsoft-com:office:office" xmlns:r="http://schemas.openxmlformats.org/officeDocument/2006/relationships" xmlns:m="http://schemas.openxmlformats.org/officeDocument/2006/math" xmlns:v="urn:schemas-microsoft-com:vml" xmlns:wp14="http://schemas.microsoft.com/office/word/2010/wordprocessingDrawing" xmlns:wp="http://schemas.openxmlformats.org/drawingml/2006/wordprocessingDrawing" xmlns:w10="urn:schemas-microsoft-com:office:word" xmlns:w="http://schemas.openxmlformats.org/wordprocessingml/2006/main" xmlns:w14="http://schemas.microsoft.com/office/word/2010/wordml" xmlns:w15="http://schemas.microsoft.com/office/word/2012/wordml" xmlns:w16se="http://schemas.microsoft.com/office/word/2015/wordml/symex" xmlns:wpg="http://schemas.microsoft.com/office/word/2010/wordprocessingGroup" xmlns:wpi="http://schemas.microsoft.com/office/word/2010/wordprocessingInk" xmlns:wne="http://schemas.microsoft.com/office/word/2006/wordml" xmlns:wps="http://schemas.microsoft.com/office/word/2010/wordprocessingShape" mc:Ignorable="w14 w15 w16se wp14">
   <w15:person w15:author="Ranu Aggarwal">
     <w15:presenceInfo w15:providerId="Windows Live" w15:userId="9abdd329f27b78dd"/>
   </w15:person>
@@ -1795,6 +1948,37 @@
       <w:szCs w:val="18"/>
     </w:rPr>
   </w:style>
+  <w:style w:type="paragraph" w:styleId="Quote">
+    <w:name w:val="Quote"/>
+    <w:basedOn w:val="Normal"/>
+    <w:next w:val="Normal"/>
+    <w:link w:val="QuoteChar"/>
+    <w:uiPriority w:val="29"/>
+    <w:qFormat/>
+    <w:rsid w:val="007D035B"/>
+    <w:pPr>
+      <w:spacing w:before="200"/>
+      <w:ind w:left="864" w:right="864"/>
+      <w:jc w:val="center"/>
+    </w:pPr>
+    <w:rPr>
+      <w:i/>
+      <w:iCs/>
+      <w:color w:val="404040" w:themeColor="text1" w:themeTint="BF"/>
+    </w:rPr>
+  </w:style>
+  <w:style w:type="character" w:customStyle="1" w:styleId="QuoteChar">
+    <w:name w:val="Quote Char"/>
+    <w:basedOn w:val="DefaultParagraphFont"/>
+    <w:link w:val="Quote"/>
+    <w:uiPriority w:val="29"/>
+    <w:rsid w:val="007D035B"/>
+    <w:rPr>
+      <w:i/>
+      <w:iCs/>
+      <w:color w:val="404040" w:themeColor="text1" w:themeTint="BF"/>
+    </w:rPr>
+  </w:style>
 </w:styles>
 </file>
 
@@ -2057,4 +2241,16 @@
     </a:ext>
   </a:extLst>
 </a:theme>
+</file>
+
+<file path=customXml/item1.xml><?xml version="1.0" encoding="utf-8"?>
+<b:Sources xmlns:b="http://schemas.openxmlformats.org/officeDocument/2006/bibliography" xmlns="http://schemas.openxmlformats.org/officeDocument/2006/bibliography" SelectedStyle="\APASixthEditionOfficeOnline.xsl" StyleName="APA" Version="6"/>
+</file>
+
+<file path=customXml/itemProps1.xml><?xml version="1.0" encoding="utf-8"?>
+<ds:datastoreItem xmlns:ds="http://schemas.openxmlformats.org/officeDocument/2006/customXml" ds:itemID="{B1FFCFA6-FC13-4A12-B9E8-7FD44227042F}">
+  <ds:schemaRefs>
+    <ds:schemaRef ds:uri="http://schemas.openxmlformats.org/officeDocument/2006/bibliography"/>
+  </ds:schemaRefs>
+</ds:datastoreItem>
 </file>
--- a/assets/public/Chapter_6_Building_A_Model/documents/04_Modeling_Bakery_Building_Costs.docx
+++ b/assets/public/Chapter_6_Building_A_Model/documents/04_Modeling_Bakery_Building_Costs.docx
@@ -278,6 +278,7 @@
     <w:p>
       <w:pPr>
         <w:pStyle w:val="Quote"/>
+        <w:jc w:val="left"/>
         <w:rPr>
           <w:lang w:val="en-GB"/>
         </w:rPr>
@@ -295,7 +296,14 @@
           <w:highlight w:val="yellow"/>
           <w:lang w:val="en-GB"/>
         </w:rPr>
-        <w:t xml:space="preserve">form </w:t>
+        <w:t>form</w:t>
+      </w:r>
+      <w:r>
+        <w:rPr>
+          <w:highlight w:val="yellow"/>
+          <w:lang w:val="en-GB"/>
+        </w:rPr>
+        <w:t xml:space="preserve"> </w:t>
       </w:r>
       <m:oMath>
         <m:r>
@@ -304,7 +312,7 @@
             <w:highlight w:val="yellow"/>
             <w:lang w:val="en-GB"/>
           </w:rPr>
-          <m:t xml:space="preserve"> </m:t>
+          <m:t/>
         </m:r>
         <w:proofErr w:type="gramEnd"/>
         <m:r>
@@ -313,7 +321,7 @@
             <w:highlight w:val="yellow"/>
             <w:lang w:val="en-GB"/>
           </w:rPr>
-          <m:t>BBC=Fixed cost + k</m:t>
+          <m:t>BC=Fixed cost + k</m:t>
         </m:r>
         <m:sSup>
           <m:sSupPr>
@@ -2248,7 +2256,7 @@
 </file>
 
 <file path=customXml/itemProps1.xml><?xml version="1.0" encoding="utf-8"?>
-<ds:datastoreItem xmlns:ds="http://schemas.openxmlformats.org/officeDocument/2006/customXml" ds:itemID="{B1FFCFA6-FC13-4A12-B9E8-7FD44227042F}">
+<ds:datastoreItem xmlns:ds="http://schemas.openxmlformats.org/officeDocument/2006/customXml" ds:itemID="{BD34A428-FC7A-47BF-92CD-FF413D822416}">
   <ds:schemaRefs>
     <ds:schemaRef ds:uri="http://schemas.openxmlformats.org/officeDocument/2006/bibliography"/>
   </ds:schemaRefs>

--- a/assets/public/Chapter_6_Building_A_Model/documents/04_Modeling_Bakery_Building_Costs.docx
+++ b/assets/public/Chapter_6_Building_A_Model/documents/04_Modeling_Bakery_Building_Costs.docx
@@ -1,6 +1,6 @@
 
 <file path=word/document.xml><?xml version="1.0" encoding="utf-8"?>
-<w:document xmlns:wpc="http://schemas.microsoft.com/office/word/2010/wordprocessingCanvas" xmlns:cx="http://schemas.microsoft.com/office/drawing/2014/chartex" xmlns:mc="http://schemas.openxmlformats.org/markup-compatibility/2006" xmlns:o="urn:schemas-microsoft-com:office:office" xmlns:r="http://schemas.openxmlformats.org/officeDocument/2006/relationships" xmlns:m="http://schemas.openxmlformats.org/officeDocument/2006/math" xmlns:v="urn:schemas-microsoft-com:vml" xmlns:wp14="http://schemas.microsoft.com/office/word/2010/wordprocessingDrawing" xmlns:wp="http://schemas.openxmlformats.org/drawingml/2006/wordprocessingDrawing" xmlns:w10="urn:schemas-microsoft-com:office:word" xmlns:w="http://schemas.openxmlformats.org/wordprocessingml/2006/main" xmlns:w14="http://schemas.microsoft.com/office/word/2010/wordml" xmlns:w15="http://schemas.microsoft.com/office/word/2012/wordml" xmlns:w16se="http://schemas.microsoft.com/office/word/2015/wordml/symex" xmlns:wpg="http://schemas.microsoft.com/office/word/2010/wordprocessingGroup" xmlns:wpi="http://schemas.microsoft.com/office/word/2010/wordprocessingInk" xmlns:wne="http://schemas.microsoft.com/office/word/2006/wordml" xmlns:wps="http://schemas.microsoft.com/office/word/2010/wordprocessingShape" mc:Ignorable="w14 w15 w16se wp14">
+<w:document xmlns:wpc="http://schemas.microsoft.com/office/word/2010/wordprocessingCanvas" xmlns:cx="http://schemas.microsoft.com/office/drawing/2014/chartex" xmlns:cx1="http://schemas.microsoft.com/office/drawing/2015/9/8/chartex" xmlns:mc="http://schemas.openxmlformats.org/markup-compatibility/2006" xmlns:o="urn:schemas-microsoft-com:office:office" xmlns:r="http://schemas.openxmlformats.org/officeDocument/2006/relationships" xmlns:m="http://schemas.openxmlformats.org/officeDocument/2006/math" xmlns:v="urn:schemas-microsoft-com:vml" xmlns:wp14="http://schemas.microsoft.com/office/word/2010/wordprocessingDrawing" xmlns:wp="http://schemas.openxmlformats.org/drawingml/2006/wordprocessingDrawing" xmlns:w10="urn:schemas-microsoft-com:office:word" xmlns:w="http://schemas.openxmlformats.org/wordprocessingml/2006/main" xmlns:w14="http://schemas.microsoft.com/office/word/2010/wordml" xmlns:w15="http://schemas.microsoft.com/office/word/2012/wordml" xmlns:w16se="http://schemas.microsoft.com/office/word/2015/wordml/symex" xmlns:wpg="http://schemas.microsoft.com/office/word/2010/wordprocessingGroup" xmlns:wpi="http://schemas.microsoft.com/office/word/2010/wordprocessingInk" xmlns:wne="http://schemas.microsoft.com/office/word/2006/wordml" xmlns:wps="http://schemas.microsoft.com/office/word/2010/wordprocessingShape" mc:Ignorable="w14 w15 w16se wp14">
   <w:body>
     <w:p>
       <w:pPr>
@@ -50,8 +50,6 @@
         </w:rPr>
         <w:t xml:space="preserve"> (w</w:t>
       </w:r>
-      <w:bookmarkStart w:id="0" w:name="_GoBack"/>
-      <w:bookmarkEnd w:id="0"/>
       <w:r>
         <w:rPr>
           <w:rFonts w:asciiTheme="minorHAnsi" w:eastAsiaTheme="minorEastAsia" w:hAnsiTheme="minorHAnsi" w:cstheme="minorBidi"/>
@@ -176,26 +174,16 @@
     </w:p>
     <w:p>
       <w:pPr>
-        <w:pStyle w:val="Normal1"/>
-        <w:rPr>
-          <w:rFonts w:asciiTheme="minorHAnsi" w:eastAsiaTheme="minorEastAsia" w:hAnsiTheme="minorHAnsi" w:cstheme="minorBidi"/>
-          <w:i/>
-          <w:color w:val="auto"/>
-          <w:sz w:val="22"/>
-          <w:szCs w:val="22"/>
+        <w:pStyle w:val="Quote"/>
+        <w:rPr>
           <w:highlight w:val="yellow"/>
           <w:lang w:val="en-GB"/>
         </w:rPr>
       </w:pPr>
+      <w:commentRangeStart w:id="0"/>
       <w:commentRangeStart w:id="1"/>
-      <w:commentRangeStart w:id="2"/>
-      <w:r>
-        <w:rPr>
-          <w:rFonts w:asciiTheme="minorHAnsi" w:eastAsiaTheme="minorEastAsia" w:hAnsiTheme="minorHAnsi" w:cstheme="minorBidi"/>
-          <w:i/>
-          <w:color w:val="auto"/>
-          <w:sz w:val="22"/>
-          <w:szCs w:val="22"/>
+      <w:r>
+        <w:rPr>
           <w:highlight w:val="yellow"/>
           <w:lang w:val="en-GB"/>
         </w:rPr>
@@ -204,49 +192,58 @@
     </w:p>
     <w:p>
       <w:pPr>
-        <w:pStyle w:val="Normal1"/>
-        <w:rPr>
-          <w:rFonts w:asciiTheme="minorHAnsi" w:eastAsiaTheme="minorEastAsia" w:hAnsiTheme="minorHAnsi" w:cstheme="minorBidi"/>
-          <w:i/>
-          <w:color w:val="auto"/>
-          <w:sz w:val="22"/>
-          <w:szCs w:val="22"/>
-          <w:lang w:val="en-GB"/>
-        </w:rPr>
-      </w:pPr>
-      <w:r>
-        <w:rPr>
-          <w:rFonts w:asciiTheme="minorHAnsi" w:eastAsiaTheme="minorEastAsia" w:hAnsiTheme="minorHAnsi" w:cstheme="minorBidi"/>
-          <w:i/>
-          <w:color w:val="auto"/>
-          <w:sz w:val="22"/>
-          <w:szCs w:val="22"/>
+        <w:pStyle w:val="Quote"/>
+        <w:jc w:val="left"/>
+        <w:rPr>
+          <w:lang w:val="en-GB"/>
+        </w:rPr>
+      </w:pPr>
+      <w:r>
+        <w:rPr>
           <w:highlight w:val="yellow"/>
           <w:lang w:val="en-GB"/>
         </w:rPr>
-        <w:t xml:space="preserve">If you believe that there is a diminishing cost of adding each unit of capacity you might try a model of the form </w:t>
+        <w:t>If you believe that there is a diminishing cost of adding each unit of capacity you might try a model of the form</w:t>
+      </w:r>
+      <w:r>
+        <w:rPr>
+          <w:highlight w:val="yellow"/>
+          <w:lang w:val="en-GB"/>
+        </w:rPr>
+        <w:t xml:space="preserve"> </w:t>
       </w:r>
       <m:oMath>
         <m:r>
           <w:rPr>
-            <w:rFonts w:ascii="Cambria Math" w:eastAsiaTheme="minorEastAsia" w:hAnsi="Cambria Math" w:cstheme="minorBidi"/>
-            <w:color w:val="auto"/>
-            <w:sz w:val="22"/>
-            <w:szCs w:val="22"/>
+            <w:rFonts w:ascii="Cambria Math" w:hAnsi="Cambria Math"/>
             <w:highlight w:val="yellow"/>
             <w:lang w:val="en-GB"/>
           </w:rPr>
-          <m:t xml:space="preserve"> BBC=Fixed cost + k</m:t>
+          <m:t>B</m:t>
+        </m:r>
+        <m:r>
+          <w:rPr>
+            <w:rFonts w:ascii="Cambria Math" w:hAnsi="Cambria Math"/>
+            <w:highlight w:val="yellow"/>
+            <w:lang w:val="en-GB"/>
+          </w:rPr>
+          <m:t>B</m:t>
+        </m:r>
+        <w:bookmarkStart w:id="2" w:name="_GoBack"/>
+        <w:bookmarkEnd w:id="2"/>
+        <m:r>
+          <w:rPr>
+            <w:rFonts w:ascii="Cambria Math" w:hAnsi="Cambria Math"/>
+            <w:highlight w:val="yellow"/>
+            <w:lang w:val="en-GB"/>
+          </w:rPr>
+          <m:t>C=Fixed cost + k</m:t>
         </m:r>
         <m:sSup>
           <m:sSupPr>
             <m:ctrlPr>
               <w:rPr>
-                <w:rFonts w:ascii="Cambria Math" w:eastAsiaTheme="minorEastAsia" w:hAnsi="Cambria Math" w:cstheme="minorBidi"/>
-                <w:i/>
-                <w:color w:val="auto"/>
-                <w:sz w:val="22"/>
-                <w:szCs w:val="22"/>
+                <w:rFonts w:ascii="Cambria Math" w:hAnsi="Cambria Math"/>
                 <w:highlight w:val="yellow"/>
                 <w:lang w:val="en-GB"/>
               </w:rPr>
@@ -255,10 +252,7 @@
           <m:e>
             <m:r>
               <w:rPr>
-                <w:rFonts w:ascii="Cambria Math" w:eastAsiaTheme="minorEastAsia" w:hAnsi="Cambria Math" w:cstheme="minorBidi"/>
-                <w:color w:val="auto"/>
-                <w:sz w:val="22"/>
-                <w:szCs w:val="22"/>
+                <w:rFonts w:ascii="Cambria Math" w:hAnsi="Cambria Math"/>
                 <w:highlight w:val="yellow"/>
                 <w:lang w:val="en-GB"/>
               </w:rPr>
@@ -268,10 +262,7 @@
           <m:sup>
             <m:r>
               <w:rPr>
-                <w:rFonts w:ascii="Cambria Math" w:eastAsiaTheme="minorEastAsia" w:hAnsi="Cambria Math" w:cstheme="minorBidi"/>
-                <w:color w:val="auto"/>
-                <w:sz w:val="22"/>
-                <w:szCs w:val="22"/>
+                <w:rFonts w:ascii="Cambria Math" w:hAnsi="Cambria Math"/>
                 <w:highlight w:val="yellow"/>
                 <w:lang w:val="en-GB"/>
               </w:rPr>
@@ -282,11 +273,6 @@
       </m:oMath>
       <w:r>
         <w:rPr>
-          <w:rFonts w:asciiTheme="minorHAnsi" w:eastAsiaTheme="minorEastAsia" w:hAnsiTheme="minorHAnsi" w:cstheme="minorBidi"/>
-          <w:i/>
-          <w:color w:val="auto"/>
-          <w:sz w:val="22"/>
-          <w:szCs w:val="22"/>
           <w:highlight w:val="yellow"/>
           <w:lang w:val="en-GB"/>
         </w:rPr>
@@ -295,10 +281,7 @@
       <m:oMath>
         <m:r>
           <w:rPr>
-            <w:rFonts w:ascii="Cambria Math" w:eastAsiaTheme="minorEastAsia" w:hAnsi="Cambria Math" w:cstheme="minorBidi"/>
-            <w:color w:val="auto"/>
-            <w:sz w:val="22"/>
-            <w:szCs w:val="22"/>
+            <w:rFonts w:ascii="Cambria Math" w:hAnsi="Cambria Math"/>
             <w:highlight w:val="yellow"/>
             <w:lang w:val="en-GB"/>
           </w:rPr>
@@ -307,33 +290,26 @@
       </m:oMath>
       <w:r>
         <w:rPr>
-          <w:rFonts w:asciiTheme="minorHAnsi" w:eastAsiaTheme="minorEastAsia" w:hAnsiTheme="minorHAnsi" w:cstheme="minorBidi"/>
-          <w:i/>
-          <w:color w:val="auto"/>
-          <w:sz w:val="22"/>
-          <w:szCs w:val="22"/>
           <w:highlight w:val="yellow"/>
           <w:lang w:val="en-GB"/>
         </w:rPr>
         <w:t>. This will ensure that each additional unit of capacity will incur a smaller cost.</w:t>
       </w:r>
+      <w:commentRangeEnd w:id="0"/>
+      <w:r>
+        <w:rPr>
+          <w:rStyle w:val="CommentReference"/>
+          <w:color w:val="auto"/>
+        </w:rPr>
+        <w:commentReference w:id="0"/>
+      </w:r>
       <w:commentRangeEnd w:id="1"/>
       <w:r>
         <w:rPr>
           <w:rStyle w:val="CommentReference"/>
-          <w:rFonts w:asciiTheme="minorHAnsi" w:eastAsiaTheme="minorHAnsi" w:hAnsiTheme="minorHAnsi" w:cstheme="minorBidi"/>
           <w:color w:val="auto"/>
         </w:rPr>
         <w:commentReference w:id="1"/>
-      </w:r>
-      <w:commentRangeEnd w:id="2"/>
-      <w:r>
-        <w:rPr>
-          <w:rStyle w:val="CommentReference"/>
-          <w:rFonts w:asciiTheme="minorHAnsi" w:eastAsiaTheme="minorHAnsi" w:hAnsiTheme="minorHAnsi" w:cstheme="minorBidi"/>
-          <w:color w:val="auto"/>
-        </w:rPr>
-        <w:commentReference w:id="2"/>
       </w:r>
     </w:p>
     <w:p>
@@ -526,7 +502,6 @@
           <w:szCs w:val="22"/>
           <w:lang w:val="en-GB"/>
         </w:rPr>
-        <w:lastRenderedPageBreak/>
         <w:t xml:space="preserve">Plant fixed cost </w:t>
       </w:r>
     </w:p>
@@ -615,7 +590,7 @@
                     <pic:cNvPicPr preferRelativeResize="0"/>
                   </pic:nvPicPr>
                   <pic:blipFill>
-                    <a:blip r:embed="rId7"/>
+                    <a:blip r:embed="rId8"/>
                     <a:srcRect/>
                     <a:stretch>
                       <a:fillRect/>
@@ -797,7 +772,7 @@
                     <pic:cNvPicPr preferRelativeResize="0"/>
                   </pic:nvPicPr>
                   <pic:blipFill>
-                    <a:blip r:embed="rId8"/>
+                    <a:blip r:embed="rId9"/>
                     <a:srcRect/>
                     <a:stretch>
                       <a:fillRect/>
@@ -832,24 +807,24 @@
 </file>
 
 <file path=word/comments.xml><?xml version="1.0" encoding="utf-8"?>
-<w:comments xmlns:wpc="http://schemas.microsoft.com/office/word/2010/wordprocessingCanvas" xmlns:cx="http://schemas.microsoft.com/office/drawing/2014/chartex" xmlns:mc="http://schemas.openxmlformats.org/markup-compatibility/2006" xmlns:o="urn:schemas-microsoft-com:office:office" xmlns:r="http://schemas.openxmlformats.org/officeDocument/2006/relationships" xmlns:m="http://schemas.openxmlformats.org/officeDocument/2006/math" xmlns:v="urn:schemas-microsoft-com:vml" xmlns:wp14="http://schemas.microsoft.com/office/word/2010/wordprocessingDrawing" xmlns:wp="http://schemas.openxmlformats.org/drawingml/2006/wordprocessingDrawing" xmlns:w10="urn:schemas-microsoft-com:office:word" xmlns:w="http://schemas.openxmlformats.org/wordprocessingml/2006/main" xmlns:w14="http://schemas.microsoft.com/office/word/2010/wordml" xmlns:w15="http://schemas.microsoft.com/office/word/2012/wordml" xmlns:w16se="http://schemas.microsoft.com/office/word/2015/wordml/symex" xmlns:wpg="http://schemas.microsoft.com/office/word/2010/wordprocessingGroup" xmlns:wpi="http://schemas.microsoft.com/office/word/2010/wordprocessingInk" xmlns:wne="http://schemas.microsoft.com/office/word/2006/wordml" xmlns:wps="http://schemas.microsoft.com/office/word/2010/wordprocessingShape" mc:Ignorable="w14 w15 w16se wp14">
+<w:comments xmlns:wpc="http://schemas.microsoft.com/office/word/2010/wordprocessingCanvas" xmlns:cx="http://schemas.microsoft.com/office/drawing/2014/chartex" xmlns:cx1="http://schemas.microsoft.com/office/drawing/2015/9/8/chartex" xmlns:mc="http://schemas.openxmlformats.org/markup-compatibility/2006" xmlns:o="urn:schemas-microsoft-com:office:office" xmlns:r="http://schemas.openxmlformats.org/officeDocument/2006/relationships" xmlns:m="http://schemas.openxmlformats.org/officeDocument/2006/math" xmlns:v="urn:schemas-microsoft-com:vml" xmlns:wp14="http://schemas.microsoft.com/office/word/2010/wordprocessingDrawing" xmlns:wp="http://schemas.openxmlformats.org/drawingml/2006/wordprocessingDrawing" xmlns:w10="urn:schemas-microsoft-com:office:word" xmlns:w="http://schemas.openxmlformats.org/wordprocessingml/2006/main" xmlns:w14="http://schemas.microsoft.com/office/word/2010/wordml" xmlns:w15="http://schemas.microsoft.com/office/word/2012/wordml" xmlns:w16se="http://schemas.microsoft.com/office/word/2015/wordml/symex" xmlns:wpg="http://schemas.microsoft.com/office/word/2010/wordprocessingGroup" xmlns:wpi="http://schemas.microsoft.com/office/word/2010/wordprocessingInk" xmlns:wne="http://schemas.microsoft.com/office/word/2006/wordml" xmlns:wps="http://schemas.microsoft.com/office/word/2010/wordprocessingShape" mc:Ignorable="w14 w15 w16se wp14">
+  <w:comment w:id="0" w:author="Ranu Aggarwal" w:date="2018-09-06T17:48:00Z" w:initials="RA">
+    <w:p>
+      <w:pPr>
+        <w:pStyle w:val="CommentText"/>
+      </w:pPr>
+      <w:r>
+        <w:rPr>
+          <w:rStyle w:val="CommentReference"/>
+        </w:rPr>
+        <w:annotationRef/>
+      </w:r>
+      <w:r>
+        <w:t>To be added as text box</w:t>
+      </w:r>
+    </w:p>
+  </w:comment>
   <w:comment w:id="1" w:author="Ranu Aggarwal" w:date="2018-09-06T17:48:00Z" w:initials="RA">
-    <w:p>
-      <w:pPr>
-        <w:pStyle w:val="CommentText"/>
-      </w:pPr>
-      <w:r>
-        <w:rPr>
-          <w:rStyle w:val="CommentReference"/>
-        </w:rPr>
-        <w:annotationRef/>
-      </w:r>
-      <w:r>
-        <w:t>To be added as text box</w:t>
-      </w:r>
-    </w:p>
-  </w:comment>
-  <w:comment w:id="2" w:author="Ranu Aggarwal" w:date="2018-09-06T17:48:00Z" w:initials="RA">
     <w:p>
       <w:pPr>
         <w:pStyle w:val="CommentText"/>
@@ -866,7 +841,7 @@
 </file>
 
 <file path=word/commentsExtended.xml><?xml version="1.0" encoding="utf-8"?>
-<w15:commentsEx xmlns:wpc="http://schemas.microsoft.com/office/word/2010/wordprocessingCanvas" xmlns:cx="http://schemas.microsoft.com/office/drawing/2014/chartex" xmlns:mc="http://schemas.openxmlformats.org/markup-compatibility/2006" xmlns:o="urn:schemas-microsoft-com:office:office" xmlns:r="http://schemas.openxmlformats.org/officeDocument/2006/relationships" xmlns:m="http://schemas.openxmlformats.org/officeDocument/2006/math" xmlns:v="urn:schemas-microsoft-com:vml" xmlns:wp14="http://schemas.microsoft.com/office/word/2010/wordprocessingDrawing" xmlns:wp="http://schemas.openxmlformats.org/drawingml/2006/wordprocessingDrawing" xmlns:w10="urn:schemas-microsoft-com:office:word" xmlns:w="http://schemas.openxmlformats.org/wordprocessingml/2006/main" xmlns:w14="http://schemas.microsoft.com/office/word/2010/wordml" xmlns:w15="http://schemas.microsoft.com/office/word/2012/wordml" xmlns:w16se="http://schemas.microsoft.com/office/word/2015/wordml/symex" xmlns:wpg="http://schemas.microsoft.com/office/word/2010/wordprocessingGroup" xmlns:wpi="http://schemas.microsoft.com/office/word/2010/wordprocessingInk" xmlns:wne="http://schemas.microsoft.com/office/word/2006/wordml" xmlns:wps="http://schemas.microsoft.com/office/word/2010/wordprocessingShape" mc:Ignorable="w14 w15 w16se wp14">
+<w15:commentsEx xmlns:wpc="http://schemas.microsoft.com/office/word/2010/wordprocessingCanvas" xmlns:cx="http://schemas.microsoft.com/office/drawing/2014/chartex" xmlns:cx1="http://schemas.microsoft.com/office/drawing/2015/9/8/chartex" xmlns:mc="http://schemas.openxmlformats.org/markup-compatibility/2006" xmlns:o="urn:schemas-microsoft-com:office:office" xmlns:r="http://schemas.openxmlformats.org/officeDocument/2006/relationships" xmlns:m="http://schemas.openxmlformats.org/officeDocument/2006/math" xmlns:v="urn:schemas-microsoft-com:vml" xmlns:wp14="http://schemas.microsoft.com/office/word/2010/wordprocessingDrawing" xmlns:wp="http://schemas.openxmlformats.org/drawingml/2006/wordprocessingDrawing" xmlns:w10="urn:schemas-microsoft-com:office:word" xmlns:w="http://schemas.openxmlformats.org/wordprocessingml/2006/main" xmlns:w14="http://schemas.microsoft.com/office/word/2010/wordml" xmlns:w15="http://schemas.microsoft.com/office/word/2012/wordml" xmlns:w16se="http://schemas.microsoft.com/office/word/2015/wordml/symex" xmlns:wpg="http://schemas.microsoft.com/office/word/2010/wordprocessingGroup" xmlns:wpi="http://schemas.microsoft.com/office/word/2010/wordprocessingInk" xmlns:wne="http://schemas.microsoft.com/office/word/2006/wordml" xmlns:wps="http://schemas.microsoft.com/office/word/2010/wordprocessingShape" mc:Ignorable="w14 w15 w16se wp14">
   <w15:commentEx w15:paraId="0F8D591D" w15:done="0"/>
   <w15:commentEx w15:paraId="50BACEDD" w15:paraIdParent="0F8D591D" w15:done="0"/>
 </w15:commentsEx>
@@ -880,7 +855,7 @@
 </file>
 
 <file path=word/numbering.xml><?xml version="1.0" encoding="utf-8"?>
-<w:numbering xmlns:wpc="http://schemas.microsoft.com/office/word/2010/wordprocessingCanvas" xmlns:cx="http://schemas.microsoft.com/office/drawing/2014/chartex" xmlns:mc="http://schemas.openxmlformats.org/markup-compatibility/2006" xmlns:o="urn:schemas-microsoft-com:office:office" xmlns:r="http://schemas.openxmlformats.org/officeDocument/2006/relationships" xmlns:m="http://schemas.openxmlformats.org/officeDocument/2006/math" xmlns:v="urn:schemas-microsoft-com:vml" xmlns:wp14="http://schemas.microsoft.com/office/word/2010/wordprocessingDrawing" xmlns:wp="http://schemas.openxmlformats.org/drawingml/2006/wordprocessingDrawing" xmlns:w10="urn:schemas-microsoft-com:office:word" xmlns:w="http://schemas.openxmlformats.org/wordprocessingml/2006/main" xmlns:w14="http://schemas.microsoft.com/office/word/2010/wordml" xmlns:w15="http://schemas.microsoft.com/office/word/2012/wordml" xmlns:w16se="http://schemas.microsoft.com/office/word/2015/wordml/symex" xmlns:wpg="http://schemas.microsoft.com/office/word/2010/wordprocessingGroup" xmlns:wpi="http://schemas.microsoft.com/office/word/2010/wordprocessingInk" xmlns:wne="http://schemas.microsoft.com/office/word/2006/wordml" xmlns:wps="http://schemas.microsoft.com/office/word/2010/wordprocessingShape" mc:Ignorable="w14 w15 w16se wp14">
+<w:numbering xmlns:wpc="http://schemas.microsoft.com/office/word/2010/wordprocessingCanvas" xmlns:cx="http://schemas.microsoft.com/office/drawing/2014/chartex" xmlns:cx1="http://schemas.microsoft.com/office/drawing/2015/9/8/chartex" xmlns:mc="http://schemas.openxmlformats.org/markup-compatibility/2006" xmlns:o="urn:schemas-microsoft-com:office:office" xmlns:r="http://schemas.openxmlformats.org/officeDocument/2006/relationships" xmlns:m="http://schemas.openxmlformats.org/officeDocument/2006/math" xmlns:v="urn:schemas-microsoft-com:vml" xmlns:wp14="http://schemas.microsoft.com/office/word/2010/wordprocessingDrawing" xmlns:wp="http://schemas.openxmlformats.org/drawingml/2006/wordprocessingDrawing" xmlns:w10="urn:schemas-microsoft-com:office:word" xmlns:w="http://schemas.openxmlformats.org/wordprocessingml/2006/main" xmlns:w14="http://schemas.microsoft.com/office/word/2010/wordml" xmlns:w15="http://schemas.microsoft.com/office/word/2012/wordml" xmlns:w16se="http://schemas.microsoft.com/office/word/2015/wordml/symex" xmlns:wpg="http://schemas.microsoft.com/office/word/2010/wordprocessingGroup" xmlns:wpi="http://schemas.microsoft.com/office/word/2010/wordprocessingInk" xmlns:wne="http://schemas.microsoft.com/office/word/2006/wordml" xmlns:wps="http://schemas.microsoft.com/office/word/2010/wordprocessingShape" mc:Ignorable="w14 w15 w16se wp14">
   <w:abstractNum w:abstractNumId="0" w15:restartNumberingAfterBreak="0">
     <w:nsid w:val="51B42BF3"/>
     <w:multiLevelType w:val="multilevel"/>
@@ -1179,7 +1154,7 @@
 </file>
 
 <file path=word/people.xml><?xml version="1.0" encoding="utf-8"?>
-<w15:people xmlns:wpc="http://schemas.microsoft.com/office/word/2010/wordprocessingCanvas" xmlns:cx="http://schemas.microsoft.com/office/drawing/2014/chartex" xmlns:mc="http://schemas.openxmlformats.org/markup-compatibility/2006" xmlns:o="urn:schemas-microsoft-com:office:office" xmlns:r="http://schemas.openxmlformats.org/officeDocument/2006/relationships" xmlns:m="http://schemas.openxmlformats.org/officeDocument/2006/math" xmlns:v="urn:schemas-microsoft-com:vml" xmlns:wp14="http://schemas.microsoft.com/office/word/2010/wordprocessingDrawing" xmlns:wp="http://schemas.openxmlformats.org/drawingml/2006/wordprocessingDrawing" xmlns:w10="urn:schemas-microsoft-com:office:word" xmlns:w="http://schemas.openxmlformats.org/wordprocessingml/2006/main" xmlns:w14="http://schemas.microsoft.com/office/word/2010/wordml" xmlns:w15="http://schemas.microsoft.com/office/word/2012/wordml" xmlns:w16se="http://schemas.microsoft.com/office/word/2015/wordml/symex" xmlns:wpg="http://schemas.microsoft.com/office/word/2010/wordprocessingGroup" xmlns:wpi="http://schemas.microsoft.com/office/word/2010/wordprocessingInk" xmlns:wne="http://schemas.microsoft.com/office/word/2006/wordml" xmlns:wps="http://schemas.microsoft.com/office/word/2010/wordprocessingShape" mc:Ignorable="w14 w15 w16se wp14">
+<w15:people xmlns:wpc="http://schemas.microsoft.com/office/word/2010/wordprocessingCanvas" xmlns:cx="http://schemas.microsoft.com/office/drawing/2014/chartex" xmlns:cx1="http://schemas.microsoft.com/office/drawing/2015/9/8/chartex" xmlns:mc="http://schemas.openxmlformats.org/markup-compatibility/2006" xmlns:o="urn:schemas-microsoft-com:office:office" xmlns:r="http://schemas.openxmlformats.org/officeDocument/2006/relationships" xmlns:m="http://schemas.openxmlformats.org/officeDocument/2006/math" xmlns:v="urn:schemas-microsoft-com:vml" xmlns:wp14="http://schemas.microsoft.com/office/word/2010/wordprocessingDrawing" xmlns:wp="http://schemas.openxmlformats.org/drawingml/2006/wordprocessingDrawing" xmlns:w10="urn:schemas-microsoft-com:office:word" xmlns:w="http://schemas.openxmlformats.org/wordprocessingml/2006/main" xmlns:w14="http://schemas.microsoft.com/office/word/2010/wordml" xmlns:w15="http://schemas.microsoft.com/office/word/2012/wordml" xmlns:w16se="http://schemas.microsoft.com/office/word/2015/wordml/symex" xmlns:wpg="http://schemas.microsoft.com/office/word/2010/wordprocessingGroup" xmlns:wpi="http://schemas.microsoft.com/office/word/2010/wordprocessingInk" xmlns:wne="http://schemas.microsoft.com/office/word/2006/wordml" xmlns:wps="http://schemas.microsoft.com/office/word/2010/wordprocessingShape" mc:Ignorable="w14 w15 w16se wp14">
   <w15:person w15:author="Ranu Aggarwal">
     <w15:presenceInfo w15:providerId="Windows Live" w15:userId="9abdd329f27b78dd"/>
   </w15:person>
@@ -1795,6 +1770,37 @@
       <w:szCs w:val="18"/>
     </w:rPr>
   </w:style>
+  <w:style w:type="paragraph" w:styleId="Quote">
+    <w:name w:val="Quote"/>
+    <w:basedOn w:val="Normal"/>
+    <w:next w:val="Normal"/>
+    <w:link w:val="QuoteChar"/>
+    <w:uiPriority w:val="29"/>
+    <w:qFormat/>
+    <w:rsid w:val="007D035B"/>
+    <w:pPr>
+      <w:spacing w:before="200"/>
+      <w:ind w:left="864" w:right="864"/>
+      <w:jc w:val="center"/>
+    </w:pPr>
+    <w:rPr>
+      <w:i/>
+      <w:iCs/>
+      <w:color w:val="404040" w:themeColor="text1" w:themeTint="BF"/>
+    </w:rPr>
+  </w:style>
+  <w:style w:type="character" w:customStyle="1" w:styleId="QuoteChar">
+    <w:name w:val="Quote Char"/>
+    <w:basedOn w:val="DefaultParagraphFont"/>
+    <w:link w:val="Quote"/>
+    <w:uiPriority w:val="29"/>
+    <w:rsid w:val="007D035B"/>
+    <w:rPr>
+      <w:i/>
+      <w:iCs/>
+      <w:color w:val="404040" w:themeColor="text1" w:themeTint="BF"/>
+    </w:rPr>
+  </w:style>
 </w:styles>
 </file>
 
@@ -2057,4 +2063,16 @@
     </a:ext>
   </a:extLst>
 </a:theme>
+</file>
+
+<file path=customXml/item1.xml><?xml version="1.0" encoding="utf-8"?>
+<b:Sources xmlns:b="http://schemas.openxmlformats.org/officeDocument/2006/bibliography" xmlns="http://schemas.openxmlformats.org/officeDocument/2006/bibliography" SelectedStyle="\APASixthEditionOfficeOnline.xsl" StyleName="APA" Version="6"/>
+</file>
+
+<file path=customXml/itemProps1.xml><?xml version="1.0" encoding="utf-8"?>
+<ds:datastoreItem xmlns:ds="http://schemas.openxmlformats.org/officeDocument/2006/customXml" ds:itemID="{E9C442D4-222E-465D-ACDF-F43EDB2341F0}">
+  <ds:schemaRefs>
+    <ds:schemaRef ds:uri="http://schemas.openxmlformats.org/officeDocument/2006/bibliography"/>
+  </ds:schemaRefs>
+</ds:datastoreItem>
 </file>
--- a/assets/public/Chapter_6_Building_A_Model/documents/04_Modeling_Bakery_Building_Costs.docx
+++ b/assets/public/Chapter_6_Building_A_Model/documents/04_Modeling_Bakery_Building_Costs.docx
@@ -9,8 +9,13 @@
           <w:b/>
         </w:rPr>
       </w:pPr>
-      <w:r>
-        <w:t>Modeling Bakery Buildin</w:t>
+      <w:proofErr w:type="spellStart"/>
+      <w:r>
+        <w:t>Modeling</w:t>
+      </w:r>
+      <w:proofErr w:type="spellEnd"/>
+      <w:r>
+        <w:t xml:space="preserve"> Bakery Buildin</w:t>
       </w:r>
       <w:r>
         <w:t>g Cost</w:t>
@@ -38,8 +43,42 @@
           <w:szCs w:val="22"/>
           <w:lang w:val="en-GB"/>
         </w:rPr>
-        <w:t>Let us calculate the total cost of constructing the bakery. In modeling the bakery building costs (BBC) as a function of the annual capacity x of the bakery it is tempting to assume BBC=kx</w:t>
-      </w:r>
+        <w:t xml:space="preserve">Let us calculate the total cost of constructing the bakery. In </w:t>
+      </w:r>
+      <w:proofErr w:type="spellStart"/>
+      <w:r>
+        <w:rPr>
+          <w:rFonts w:asciiTheme="minorHAnsi" w:eastAsiaTheme="minorEastAsia" w:hAnsiTheme="minorHAnsi" w:cstheme="minorBidi"/>
+          <w:color w:val="auto"/>
+          <w:sz w:val="22"/>
+          <w:szCs w:val="22"/>
+          <w:lang w:val="en-GB"/>
+        </w:rPr>
+        <w:t>modeling</w:t>
+      </w:r>
+      <w:proofErr w:type="spellEnd"/>
+      <w:r>
+        <w:rPr>
+          <w:rFonts w:asciiTheme="minorHAnsi" w:eastAsiaTheme="minorEastAsia" w:hAnsiTheme="minorHAnsi" w:cstheme="minorBidi"/>
+          <w:color w:val="auto"/>
+          <w:sz w:val="22"/>
+          <w:szCs w:val="22"/>
+          <w:lang w:val="en-GB"/>
+        </w:rPr>
+        <w:t xml:space="preserve"> the bakery building costs (BBC) as a function of the annual capacity x of the bakery it is tempting to assume BBC=</w:t>
+      </w:r>
+      <w:proofErr w:type="spellStart"/>
+      <w:r>
+        <w:rPr>
+          <w:rFonts w:asciiTheme="minorHAnsi" w:eastAsiaTheme="minorEastAsia" w:hAnsiTheme="minorHAnsi" w:cstheme="minorBidi"/>
+          <w:color w:val="auto"/>
+          <w:sz w:val="22"/>
+          <w:szCs w:val="22"/>
+          <w:lang w:val="en-GB"/>
+        </w:rPr>
+        <w:t>kx</w:t>
+      </w:r>
+      <w:proofErr w:type="spellEnd"/>
       <w:r>
         <w:rPr>
           <w:rFonts w:asciiTheme="minorHAnsi" w:eastAsiaTheme="minorEastAsia" w:hAnsiTheme="minorHAnsi" w:cstheme="minorBidi"/>
@@ -58,7 +97,29 @@
           <w:szCs w:val="22"/>
           <w:lang w:val="en-GB"/>
         </w:rPr>
-        <w:t>here x = number of pastries that can be baked per year and $k is the per unit cost of pastry capacity)</w:t>
+        <w:t xml:space="preserve">here x = number of pastries that can be baked per year and $k is </w:t>
+      </w:r>
+      <w:proofErr w:type="gramStart"/>
+      <w:r>
+        <w:rPr>
+          <w:rFonts w:asciiTheme="minorHAnsi" w:eastAsiaTheme="minorEastAsia" w:hAnsiTheme="minorHAnsi" w:cstheme="minorBidi"/>
+          <w:color w:val="auto"/>
+          <w:sz w:val="22"/>
+          <w:szCs w:val="22"/>
+          <w:lang w:val="en-GB"/>
+        </w:rPr>
+        <w:t>the per</w:t>
+      </w:r>
+      <w:proofErr w:type="gramEnd"/>
+      <w:r>
+        <w:rPr>
+          <w:rFonts w:asciiTheme="minorHAnsi" w:eastAsiaTheme="minorEastAsia" w:hAnsiTheme="minorHAnsi" w:cstheme="minorBidi"/>
+          <w:color w:val="auto"/>
+          <w:sz w:val="22"/>
+          <w:szCs w:val="22"/>
+          <w:lang w:val="en-GB"/>
+        </w:rPr>
+        <w:t xml:space="preserve"> unit cost of pastry capacity)</w:t>
       </w:r>
       <w:r>
         <w:rPr>
@@ -89,7 +150,31 @@
           <w:szCs w:val="22"/>
           <w:lang w:val="en-GB"/>
         </w:rPr>
-        <w:t>Usually, however, the cost of building is made up of a fixed cost plus a per-unit cost</w:t>
+        <w:t xml:space="preserve">Usually, however, the cost of building </w:t>
+      </w:r>
+      <w:proofErr w:type="gramStart"/>
+      <w:r>
+        <w:rPr>
+          <w:rFonts w:asciiTheme="minorHAnsi" w:eastAsiaTheme="minorEastAsia" w:hAnsiTheme="minorHAnsi" w:cstheme="minorBidi"/>
+          <w:b/>
+          <w:color w:val="auto"/>
+          <w:sz w:val="22"/>
+          <w:szCs w:val="22"/>
+          <w:lang w:val="en-GB"/>
+        </w:rPr>
+        <w:t>is made up</w:t>
+      </w:r>
+      <w:proofErr w:type="gramEnd"/>
+      <w:r>
+        <w:rPr>
+          <w:rFonts w:asciiTheme="minorHAnsi" w:eastAsiaTheme="minorEastAsia" w:hAnsiTheme="minorHAnsi" w:cstheme="minorBidi"/>
+          <w:b/>
+          <w:color w:val="auto"/>
+          <w:sz w:val="22"/>
+          <w:szCs w:val="22"/>
+          <w:lang w:val="en-GB"/>
+        </w:rPr>
+        <w:t xml:space="preserve"> of a fixed cost plus a per-unit cost</w:t>
       </w:r>
       <w:r>
         <w:rPr>
@@ -203,7 +288,15 @@
           <w:highlight w:val="yellow"/>
           <w:lang w:val="en-GB"/>
         </w:rPr>
-        <w:t>If you believe that there is a diminishing cost of adding each unit of capacity you might try a model of the form</w:t>
+        <w:t xml:space="preserve">If you believe that there is a diminishing cost of adding each unit of capacity you might try a model of the </w:t>
+      </w:r>
+      <w:proofErr w:type="gramStart"/>
+      <w:r>
+        <w:rPr>
+          <w:highlight w:val="yellow"/>
+          <w:lang w:val="en-GB"/>
+        </w:rPr>
+        <w:t>form</w:t>
       </w:r>
       <w:r>
         <w:rPr>
@@ -219,25 +312,16 @@
             <w:highlight w:val="yellow"/>
             <w:lang w:val="en-GB"/>
           </w:rPr>
-          <m:t>B</m:t>
+          <m:t/>
         </m:r>
+        <w:proofErr w:type="gramEnd"/>
         <m:r>
           <w:rPr>
             <w:rFonts w:ascii="Cambria Math" w:hAnsi="Cambria Math"/>
             <w:highlight w:val="yellow"/>
             <w:lang w:val="en-GB"/>
           </w:rPr>
-          <m:t>B</m:t>
-        </m:r>
-        <w:bookmarkStart w:id="2" w:name="_GoBack"/>
-        <w:bookmarkEnd w:id="2"/>
-        <m:r>
-          <w:rPr>
-            <w:rFonts w:ascii="Cambria Math" w:hAnsi="Cambria Math"/>
-            <w:highlight w:val="yellow"/>
-            <w:lang w:val="en-GB"/>
-          </w:rPr>
-          <m:t>C=Fixed cost + k</m:t>
+          <m:t>BC=Fixed cost + k</m:t>
         </m:r>
         <m:sSup>
           <m:sSupPr>
@@ -432,7 +516,73 @@
           <w:szCs w:val="22"/>
           <w:lang w:val="en-GB"/>
         </w:rPr>
-        <w:t>As described in our modeling rules, we have grouped all our inputs together. In Cells B1 through B14, we will enter values of our inputs and decision variables step by step. Also the range B1:B14 has been defined using Named ranges for better readability. Decision variables are color coded in blue and input assumptions in yellow.  Calculations are in orange.</w:t>
+        <w:t xml:space="preserve">As described in our </w:t>
+      </w:r>
+      <w:proofErr w:type="spellStart"/>
+      <w:r>
+        <w:rPr>
+          <w:rFonts w:asciiTheme="minorHAnsi" w:eastAsiaTheme="minorEastAsia" w:hAnsiTheme="minorHAnsi" w:cstheme="minorBidi"/>
+          <w:color w:val="auto"/>
+          <w:sz w:val="22"/>
+          <w:szCs w:val="22"/>
+          <w:lang w:val="en-GB"/>
+        </w:rPr>
+        <w:t>modeling</w:t>
+      </w:r>
+      <w:proofErr w:type="spellEnd"/>
+      <w:r>
+        <w:rPr>
+          <w:rFonts w:asciiTheme="minorHAnsi" w:eastAsiaTheme="minorEastAsia" w:hAnsiTheme="minorHAnsi" w:cstheme="minorBidi"/>
+          <w:color w:val="auto"/>
+          <w:sz w:val="22"/>
+          <w:szCs w:val="22"/>
+          <w:lang w:val="en-GB"/>
+        </w:rPr>
+        <w:t xml:space="preserve"> rules, we have grouped all our inputs together. In Cells B1 through B14, we will enter values of our inputs and decision variables </w:t>
+      </w:r>
+      <w:proofErr w:type="gramStart"/>
+      <w:r>
+        <w:rPr>
+          <w:rFonts w:asciiTheme="minorHAnsi" w:eastAsiaTheme="minorEastAsia" w:hAnsiTheme="minorHAnsi" w:cstheme="minorBidi"/>
+          <w:color w:val="auto"/>
+          <w:sz w:val="22"/>
+          <w:szCs w:val="22"/>
+          <w:lang w:val="en-GB"/>
+        </w:rPr>
+        <w:t>step by step</w:t>
+      </w:r>
+      <w:proofErr w:type="gramEnd"/>
+      <w:r>
+        <w:rPr>
+          <w:rFonts w:asciiTheme="minorHAnsi" w:eastAsiaTheme="minorEastAsia" w:hAnsiTheme="minorHAnsi" w:cstheme="minorBidi"/>
+          <w:color w:val="auto"/>
+          <w:sz w:val="22"/>
+          <w:szCs w:val="22"/>
+          <w:lang w:val="en-GB"/>
+        </w:rPr>
+        <w:t xml:space="preserve">. Also the range B1:B14 has been defined using Named ranges for better readability. Decision variables are </w:t>
+      </w:r>
+      <w:proofErr w:type="spellStart"/>
+      <w:r>
+        <w:rPr>
+          <w:rFonts w:asciiTheme="minorHAnsi" w:eastAsiaTheme="minorEastAsia" w:hAnsiTheme="minorHAnsi" w:cstheme="minorBidi"/>
+          <w:color w:val="auto"/>
+          <w:sz w:val="22"/>
+          <w:szCs w:val="22"/>
+          <w:lang w:val="en-GB"/>
+        </w:rPr>
+        <w:t>color</w:t>
+      </w:r>
+      <w:proofErr w:type="spellEnd"/>
+      <w:r>
+        <w:rPr>
+          <w:rFonts w:asciiTheme="minorHAnsi" w:eastAsiaTheme="minorEastAsia" w:hAnsiTheme="minorHAnsi" w:cstheme="minorBidi"/>
+          <w:color w:val="auto"/>
+          <w:sz w:val="22"/>
+          <w:szCs w:val="22"/>
+          <w:lang w:val="en-GB"/>
+        </w:rPr>
+        <w:t xml:space="preserve"> coded in blue and input assumptions in yellow.  Calculations are in orange.</w:t>
       </w:r>
     </w:p>
     <w:p>
@@ -502,6 +652,7 @@
           <w:szCs w:val="22"/>
           <w:lang w:val="en-GB"/>
         </w:rPr>
+        <w:lastRenderedPageBreak/>
         <w:t xml:space="preserve">Plant fixed cost </w:t>
       </w:r>
     </w:p>
@@ -556,6 +707,32 @@
         </w:rPr>
         <w:t xml:space="preserve">Cost per unit of capacity </w:t>
       </w:r>
+    </w:p>
+    <w:p>
+      <w:pPr>
+        <w:pStyle w:val="Normal1"/>
+        <w:ind w:left="720"/>
+        <w:rPr>
+          <w:rFonts w:asciiTheme="minorHAnsi" w:eastAsiaTheme="minorEastAsia" w:hAnsiTheme="minorHAnsi" w:cstheme="minorBidi"/>
+          <w:color w:val="auto"/>
+          <w:sz w:val="22"/>
+          <w:szCs w:val="22"/>
+          <w:lang w:val="en-GB"/>
+        </w:rPr>
+      </w:pPr>
+    </w:p>
+    <w:p>
+      <w:pPr>
+        <w:pStyle w:val="Normal1"/>
+        <w:ind w:left="720"/>
+        <w:rPr>
+          <w:rFonts w:asciiTheme="minorHAnsi" w:eastAsiaTheme="minorEastAsia" w:hAnsiTheme="minorHAnsi" w:cstheme="minorBidi"/>
+          <w:color w:val="auto"/>
+          <w:sz w:val="22"/>
+          <w:szCs w:val="22"/>
+          <w:lang w:val="en-GB"/>
+        </w:rPr>
+      </w:pPr>
     </w:p>
     <w:p>
       <w:pPr>
@@ -624,6 +801,30 @@
           <w:lang w:val="en-GB"/>
         </w:rPr>
       </w:pPr>
+    </w:p>
+    <w:p>
+      <w:pPr>
+        <w:pStyle w:val="Normal1"/>
+        <w:rPr>
+          <w:rFonts w:asciiTheme="minorHAnsi" w:eastAsiaTheme="minorEastAsia" w:hAnsiTheme="minorHAnsi" w:cstheme="minorBidi"/>
+          <w:color w:val="auto"/>
+          <w:sz w:val="22"/>
+          <w:szCs w:val="22"/>
+          <w:lang w:val="en-GB"/>
+        </w:rPr>
+      </w:pPr>
+    </w:p>
+    <w:p>
+      <w:pPr>
+        <w:pStyle w:val="Normal1"/>
+        <w:rPr>
+          <w:rFonts w:asciiTheme="minorHAnsi" w:eastAsiaTheme="minorEastAsia" w:hAnsiTheme="minorHAnsi" w:cstheme="minorBidi"/>
+          <w:color w:val="auto"/>
+          <w:sz w:val="22"/>
+          <w:szCs w:val="22"/>
+          <w:lang w:val="en-GB"/>
+        </w:rPr>
+      </w:pPr>
       <w:r>
         <w:rPr>
           <w:rFonts w:asciiTheme="minorHAnsi" w:eastAsiaTheme="minorEastAsia" w:hAnsiTheme="minorHAnsi" w:cstheme="minorBidi"/>
@@ -704,7 +905,18 @@
           <w:szCs w:val="22"/>
           <w:lang w:val="en-GB"/>
         </w:rPr>
-        <w:t>: =</w:t>
+        <w:t xml:space="preserve">: </w:t>
+      </w:r>
+      <w:proofErr w:type="gramStart"/>
+      <w:r>
+        <w:rPr>
+          <w:rFonts w:asciiTheme="minorHAnsi" w:eastAsiaTheme="minorEastAsia" w:hAnsiTheme="minorHAnsi" w:cstheme="minorBidi"/>
+          <w:color w:val="auto"/>
+          <w:sz w:val="22"/>
+          <w:szCs w:val="22"/>
+          <w:lang w:val="en-GB"/>
+        </w:rPr>
+        <w:t>=</w:t>
       </w:r>
       <w:r>
         <w:rPr>
@@ -716,6 +928,7 @@
         </w:rPr>
         <w:t xml:space="preserve"> </w:t>
       </w:r>
+      <w:proofErr w:type="gramEnd"/>
       <m:oMath>
         <m:r>
           <w:rPr>
@@ -738,6 +951,30 @@
         </w:rPr>
         <w:t xml:space="preserve">.  </w:t>
       </w:r>
+    </w:p>
+    <w:p>
+      <w:pPr>
+        <w:pStyle w:val="Normal1"/>
+        <w:rPr>
+          <w:rFonts w:asciiTheme="minorHAnsi" w:eastAsiaTheme="minorEastAsia" w:hAnsiTheme="minorHAnsi" w:cstheme="minorBidi"/>
+          <w:color w:val="auto"/>
+          <w:sz w:val="22"/>
+          <w:szCs w:val="22"/>
+          <w:lang w:val="en-GB"/>
+        </w:rPr>
+      </w:pPr>
+    </w:p>
+    <w:p>
+      <w:pPr>
+        <w:pStyle w:val="Normal1"/>
+        <w:rPr>
+          <w:rFonts w:asciiTheme="minorHAnsi" w:eastAsiaTheme="minorEastAsia" w:hAnsiTheme="minorHAnsi" w:cstheme="minorBidi"/>
+          <w:color w:val="auto"/>
+          <w:sz w:val="22"/>
+          <w:szCs w:val="22"/>
+          <w:lang w:val="en-GB"/>
+        </w:rPr>
+      </w:pPr>
     </w:p>
     <w:p>
       <w:pPr>
@@ -794,6 +1031,32 @@
           </wp:inline>
         </w:drawing>
       </w:r>
+    </w:p>
+    <w:p>
+      <w:pPr>
+        <w:pStyle w:val="Normal1"/>
+        <w:rPr>
+          <w:rFonts w:asciiTheme="minorHAnsi" w:eastAsiaTheme="minorEastAsia" w:hAnsiTheme="minorHAnsi" w:cstheme="minorBidi"/>
+          <w:color w:val="auto"/>
+          <w:sz w:val="22"/>
+          <w:szCs w:val="22"/>
+          <w:lang w:val="en-GB"/>
+        </w:rPr>
+      </w:pPr>
+    </w:p>
+    <w:p>
+      <w:pPr>
+        <w:pStyle w:val="Normal1"/>
+        <w:rPr>
+          <w:rFonts w:asciiTheme="minorHAnsi" w:eastAsiaTheme="minorEastAsia" w:hAnsiTheme="minorHAnsi" w:cstheme="minorBidi"/>
+          <w:color w:val="auto"/>
+          <w:sz w:val="22"/>
+          <w:szCs w:val="22"/>
+          <w:lang w:val="en-GB"/>
+        </w:rPr>
+      </w:pPr>
+      <w:bookmarkStart w:id="2" w:name="_GoBack"/>
+      <w:bookmarkEnd w:id="2"/>
     </w:p>
     <w:p/>
     <w:sectPr>
@@ -2070,7 +2333,7 @@
 </file>
 
 <file path=customXml/itemProps1.xml><?xml version="1.0" encoding="utf-8"?>
-<ds:datastoreItem xmlns:ds="http://schemas.openxmlformats.org/officeDocument/2006/customXml" ds:itemID="{E9C442D4-222E-465D-ACDF-F43EDB2341F0}">
+<ds:datastoreItem xmlns:ds="http://schemas.openxmlformats.org/officeDocument/2006/customXml" ds:itemID="{9465A313-99D5-40BB-ACED-BFC106F43818}">
   <ds:schemaRefs>
     <ds:schemaRef ds:uri="http://schemas.openxmlformats.org/officeDocument/2006/bibliography"/>
   </ds:schemaRefs>

--- a/assets/public/Chapter_6_Building_A_Model/documents/04_Modeling_Bakery_Building_Costs.docx
+++ b/assets/public/Chapter_6_Building_A_Model/documents/04_Modeling_Bakery_Building_Costs.docx
@@ -65,12 +65,97 @@
           <w:szCs w:val="22"/>
           <w:lang w:val="en-GB"/>
         </w:rPr>
-        <w:t xml:space="preserve"> the bakery building costs (BBC) as a function of the annual capacity x of the bakery it is tempting to assume BBC=</w:t>
+        <w:t xml:space="preserve"> the bakery building costs (</w:t>
+      </w:r>
+      <w:r>
+        <w:rPr>
+          <w:rFonts w:asciiTheme="minorHAnsi" w:eastAsiaTheme="minorEastAsia" w:hAnsiTheme="minorHAnsi" w:cstheme="minorBidi"/>
+          <w:b/>
+          <w:color w:val="auto"/>
+          <w:sz w:val="22"/>
+          <w:szCs w:val="22"/>
+          <w:lang w:val="en-GB"/>
+        </w:rPr>
+        <w:t>BBC</w:t>
+      </w:r>
+      <w:r>
+        <w:rPr>
+          <w:rFonts w:asciiTheme="minorHAnsi" w:eastAsiaTheme="minorEastAsia" w:hAnsiTheme="minorHAnsi" w:cstheme="minorBidi"/>
+          <w:color w:val="auto"/>
+          <w:sz w:val="22"/>
+          <w:szCs w:val="22"/>
+          <w:lang w:val="en-GB"/>
+        </w:rPr>
+        <w:t xml:space="preserve">) as a function of the annual capacity </w:t>
+      </w:r>
+      <w:r>
+        <w:rPr>
+          <w:rFonts w:asciiTheme="minorHAnsi" w:eastAsiaTheme="minorEastAsia" w:hAnsiTheme="minorHAnsi" w:cstheme="minorBidi"/>
+          <w:b/>
+          <w:color w:val="auto"/>
+          <w:sz w:val="22"/>
+          <w:szCs w:val="22"/>
+          <w:lang w:val="en-GB"/>
+        </w:rPr>
+        <w:t>x</w:t>
+      </w:r>
+      <w:r>
+        <w:rPr>
+          <w:rFonts w:asciiTheme="minorHAnsi" w:eastAsiaTheme="minorEastAsia" w:hAnsiTheme="minorHAnsi" w:cstheme="minorBidi"/>
+          <w:color w:val="auto"/>
+          <w:sz w:val="22"/>
+          <w:szCs w:val="22"/>
+          <w:lang w:val="en-GB"/>
+        </w:rPr>
+        <w:t xml:space="preserve"> of the bakery it is tempting to assume </w:t>
+      </w:r>
+      <w:r>
+        <w:rPr>
+          <w:rFonts w:asciiTheme="minorHAnsi" w:eastAsiaTheme="minorEastAsia" w:hAnsiTheme="minorHAnsi" w:cstheme="minorBidi"/>
+          <w:b/>
+          <w:color w:val="auto"/>
+          <w:sz w:val="22"/>
+          <w:szCs w:val="22"/>
+          <w:lang w:val="en-GB"/>
+        </w:rPr>
+        <w:t>BBC</w:t>
+      </w:r>
+      <w:r>
+        <w:rPr>
+          <w:rFonts w:asciiTheme="minorHAnsi" w:eastAsiaTheme="minorEastAsia" w:hAnsiTheme="minorHAnsi" w:cstheme="minorBidi"/>
+          <w:b/>
+          <w:color w:val="auto"/>
+          <w:sz w:val="22"/>
+          <w:szCs w:val="22"/>
+          <w:lang w:val="en-GB"/>
+        </w:rPr>
+        <w:t xml:space="preserve"> </w:t>
+      </w:r>
+      <w:r>
+        <w:rPr>
+          <w:rFonts w:asciiTheme="minorHAnsi" w:eastAsiaTheme="minorEastAsia" w:hAnsiTheme="minorHAnsi" w:cstheme="minorBidi"/>
+          <w:color w:val="auto"/>
+          <w:sz w:val="22"/>
+          <w:szCs w:val="22"/>
+          <w:lang w:val="en-GB"/>
+        </w:rPr>
+        <w:t>=</w:t>
+      </w:r>
+      <w:r>
+        <w:rPr>
+          <w:rFonts w:asciiTheme="minorHAnsi" w:eastAsiaTheme="minorEastAsia" w:hAnsiTheme="minorHAnsi" w:cstheme="minorBidi"/>
+          <w:color w:val="auto"/>
+          <w:sz w:val="22"/>
+          <w:szCs w:val="22"/>
+          <w:lang w:val="en-GB"/>
+        </w:rPr>
+        <w:t xml:space="preserve"> </w:t>
       </w:r>
       <w:proofErr w:type="spellStart"/>
       <w:r>
         <w:rPr>
           <w:rFonts w:asciiTheme="minorHAnsi" w:eastAsiaTheme="minorEastAsia" w:hAnsiTheme="minorHAnsi" w:cstheme="minorBidi"/>
+          <w:b/>
           <w:color w:val="auto"/>
           <w:sz w:val="22"/>
           <w:szCs w:val="22"/>
@@ -97,7 +182,49 @@
           <w:szCs w:val="22"/>
           <w:lang w:val="en-GB"/>
         </w:rPr>
-        <w:t xml:space="preserve">here x = number of pastries that can be baked per year and $k is </w:t>
+        <w:t xml:space="preserve">here </w:t>
+      </w:r>
+      <w:r>
+        <w:rPr>
+          <w:rFonts w:asciiTheme="minorHAnsi" w:eastAsiaTheme="minorEastAsia" w:hAnsiTheme="minorHAnsi" w:cstheme="minorBidi"/>
+          <w:b/>
+          <w:color w:val="auto"/>
+          <w:sz w:val="22"/>
+          <w:szCs w:val="22"/>
+          <w:lang w:val="en-GB"/>
+        </w:rPr>
+        <w:t>x</w:t>
+      </w:r>
+      <w:r>
+        <w:rPr>
+          <w:rFonts w:asciiTheme="minorHAnsi" w:eastAsiaTheme="minorEastAsia" w:hAnsiTheme="minorHAnsi" w:cstheme="minorBidi"/>
+          <w:color w:val="auto"/>
+          <w:sz w:val="22"/>
+          <w:szCs w:val="22"/>
+          <w:lang w:val="en-GB"/>
+        </w:rPr>
+        <w:t xml:space="preserve"> = number of pastries that can be baked per year and $</w:t>
+      </w:r>
+      <w:r>
+        <w:rPr>
+          <w:rFonts w:asciiTheme="minorHAnsi" w:eastAsiaTheme="minorEastAsia" w:hAnsiTheme="minorHAnsi" w:cstheme="minorBidi"/>
+          <w:b/>
+          <w:color w:val="auto"/>
+          <w:sz w:val="22"/>
+          <w:szCs w:val="22"/>
+          <w:lang w:val="en-GB"/>
+        </w:rPr>
+        <w:t>k</w:t>
+      </w:r>
+      <w:r>
+        <w:rPr>
+          <w:rFonts w:asciiTheme="minorHAnsi" w:eastAsiaTheme="minorEastAsia" w:hAnsiTheme="minorHAnsi" w:cstheme="minorBidi"/>
+          <w:color w:val="auto"/>
+          <w:sz w:val="22"/>
+          <w:szCs w:val="22"/>
+          <w:lang w:val="en-GB"/>
+        </w:rPr>
+        <w:t xml:space="preserve"> is </w:t>
       </w:r>
       <w:proofErr w:type="gramStart"/>
       <w:r>
@@ -190,28 +317,57 @@
     <w:p>
       <w:pPr>
         <w:pStyle w:val="Normal1"/>
-        <w:rPr>
-          <w:rFonts w:asciiTheme="minorHAnsi" w:eastAsiaTheme="minorEastAsia" w:hAnsiTheme="minorHAnsi" w:cstheme="minorBidi"/>
-          <w:color w:val="auto"/>
-          <w:sz w:val="22"/>
-          <w:szCs w:val="22"/>
-          <w:lang w:val="en-GB"/>
-        </w:rPr>
-      </w:pPr>
-      <m:oMathPara>
-        <m:oMath>
-          <m:r>
-            <w:rPr>
-              <w:rFonts w:ascii="Cambria Math" w:eastAsiaTheme="minorEastAsia" w:hAnsi="Cambria Math" w:cstheme="minorBidi"/>
-              <w:color w:val="auto"/>
-              <w:sz w:val="22"/>
-              <w:szCs w:val="22"/>
-              <w:lang w:val="en-GB"/>
-            </w:rPr>
-            <m:t xml:space="preserve">BBC = y+kx </m:t>
-          </m:r>
-        </m:oMath>
-      </m:oMathPara>
+        <w:jc w:val="center"/>
+        <w:rPr>
+          <w:rFonts w:asciiTheme="minorHAnsi" w:eastAsiaTheme="minorEastAsia" w:hAnsiTheme="minorHAnsi" w:cstheme="minorBidi"/>
+          <w:b/>
+          <w:color w:val="auto"/>
+          <w:sz w:val="22"/>
+          <w:szCs w:val="22"/>
+          <w:lang w:val="en-GB"/>
+        </w:rPr>
+      </w:pPr>
+      <w:r>
+        <w:rPr>
+          <w:rFonts w:asciiTheme="minorHAnsi" w:eastAsiaTheme="minorEastAsia" w:hAnsiTheme="minorHAnsi" w:cstheme="minorBidi"/>
+          <w:b/>
+          <w:i/>
+          <w:color w:val="auto"/>
+          <w:sz w:val="22"/>
+          <w:szCs w:val="22"/>
+          <w:lang w:val="en-GB"/>
+        </w:rPr>
+        <w:t xml:space="preserve">BBC = y + </w:t>
+      </w:r>
+      <w:proofErr w:type="spellStart"/>
+      <w:r>
+        <w:rPr>
+          <w:rFonts w:asciiTheme="minorHAnsi" w:eastAsiaTheme="minorEastAsia" w:hAnsiTheme="minorHAnsi" w:cstheme="minorBidi"/>
+          <w:b/>
+          <w:i/>
+          <w:color w:val="auto"/>
+          <w:sz w:val="22"/>
+          <w:szCs w:val="22"/>
+          <w:lang w:val="en-GB"/>
+        </w:rPr>
+        <w:t>kx</w:t>
+      </w:r>
+      <w:proofErr w:type="spellEnd"/>
+      <m:oMath>
+        <m:r>
+          <m:rPr>
+            <m:sty m:val="bi"/>
+          </m:rPr>
+          <w:rPr>
+            <w:rFonts w:ascii="Cambria Math" w:eastAsiaTheme="minorEastAsia" w:hAnsi="Cambria Math" w:cstheme="minorBidi"/>
+            <w:color w:val="auto"/>
+            <w:sz w:val="22"/>
+            <w:szCs w:val="22"/>
+            <w:lang w:val="en-GB"/>
+          </w:rPr>
+          <m:t xml:space="preserve"> </m:t>
+        </m:r>
+      </m:oMath>
     </w:p>
     <w:p>
       <w:pPr>
@@ -244,7 +400,28 @@
           <w:szCs w:val="22"/>
           <w:lang w:val="en-GB"/>
         </w:rPr>
-        <w:t>That is, there is a fixed cost of $y incurred in building a bakery</w:t>
+        <w:t>That is, there is a fixed cost of $</w:t>
+      </w:r>
+      <w:r>
+        <w:rPr>
+          <w:rFonts w:asciiTheme="minorHAnsi" w:eastAsiaTheme="minorEastAsia" w:hAnsiTheme="minorHAnsi" w:cstheme="minorBidi"/>
+          <w:b/>
+          <w:color w:val="auto"/>
+          <w:sz w:val="22"/>
+          <w:szCs w:val="22"/>
+          <w:lang w:val="en-GB"/>
+        </w:rPr>
+        <w:t>y</w:t>
+      </w:r>
+      <w:r>
+        <w:rPr>
+          <w:rFonts w:asciiTheme="minorHAnsi" w:eastAsiaTheme="minorEastAsia" w:hAnsiTheme="minorHAnsi" w:cstheme="minorBidi"/>
+          <w:color w:val="auto"/>
+          <w:sz w:val="22"/>
+          <w:szCs w:val="22"/>
+          <w:lang w:val="en-GB"/>
+        </w:rPr>
+        <w:t xml:space="preserve"> incurred in building a bakery</w:t>
       </w:r>
       <w:r>
         <w:rPr>
@@ -262,7 +439,6 @@
         <w:pStyle w:val="Quote"/>
         <w:rPr>
           <w:highlight w:val="yellow"/>
-          <w:lang w:val="en-GB"/>
         </w:rPr>
       </w:pPr>
       <w:commentRangeStart w:id="0"/>
@@ -270,112 +446,103 @@
       <w:r>
         <w:rPr>
           <w:highlight w:val="yellow"/>
-          <w:lang w:val="en-GB"/>
-        </w:rPr>
-        <w:t>Other Formulas</w:t>
+        </w:rPr>
+        <w:t>Other Form</w:t>
+      </w:r>
+      <w:bookmarkStart w:id="2" w:name="_GoBack"/>
+      <w:bookmarkEnd w:id="2"/>
+      <w:r>
+        <w:rPr>
+          <w:highlight w:val="yellow"/>
+        </w:rPr>
+        <w:t>ulas</w:t>
       </w:r>
     </w:p>
     <w:p>
       <w:pPr>
         <w:pStyle w:val="Quote"/>
-        <w:jc w:val="left"/>
-        <w:rPr>
-          <w:lang w:val="en-GB"/>
-        </w:rPr>
       </w:pPr>
       <w:r>
         <w:rPr>
           <w:highlight w:val="yellow"/>
-          <w:lang w:val="en-GB"/>
-        </w:rPr>
-        <w:t xml:space="preserve">If you believe that there is a diminishing cost of adding each unit of capacity you might try a model of the </w:t>
+        </w:rPr>
+        <w:t>If you believe that there is a diminishing cost of adding each unit of capacity you might try a model of the form</w:t>
+      </w:r>
+      <w:r>
+        <w:rPr>
+          <w:highlight w:val="yellow"/>
+        </w:rPr>
+        <w:t xml:space="preserve"> </w:t>
+      </w:r>
+      <w:r>
+        <w:rPr>
+          <w:b/>
+          <w:highlight w:val="yellow"/>
+        </w:rPr>
+        <w:t>= Fixed</w:t>
+      </w:r>
+      <w:r>
+        <w:rPr>
+          <w:b/>
+          <w:highlight w:val="yellow"/>
+        </w:rPr>
+        <w:t xml:space="preserve"> </w:t>
+      </w:r>
+      <w:r>
+        <w:rPr>
+          <w:b/>
+          <w:highlight w:val="yellow"/>
+        </w:rPr>
+        <w:t xml:space="preserve">cost + </w:t>
+      </w:r>
+      <w:proofErr w:type="spellStart"/>
+      <w:r>
+        <w:rPr>
+          <w:b/>
+          <w:highlight w:val="yellow"/>
+        </w:rPr>
+        <w:t>kx</w:t>
+      </w:r>
+      <w:r>
+        <w:rPr>
+          <w:b/>
+          <w:sz w:val="26"/>
+          <w:szCs w:val="26"/>
+          <w:highlight w:val="yellow"/>
+          <w:vertAlign w:val="superscript"/>
+        </w:rPr>
+        <w:t>b</w:t>
+      </w:r>
+      <w:proofErr w:type="spellEnd"/>
+      <w:r>
+        <w:rPr>
+          <w:highlight w:val="yellow"/>
+        </w:rPr>
+        <w:t>, where</w:t>
+      </w:r>
+      <w:r>
+        <w:rPr>
+          <w:highlight w:val="yellow"/>
+        </w:rPr>
+        <w:t xml:space="preserve"> </w:t>
       </w:r>
       <w:proofErr w:type="gramStart"/>
       <w:r>
         <w:rPr>
           <w:highlight w:val="yellow"/>
-          <w:lang w:val="en-GB"/>
-        </w:rPr>
-        <w:t>form</w:t>
-      </w:r>
+        </w:rPr>
+        <w:t>0</w:t>
+      </w:r>
+      <w:proofErr w:type="gramEnd"/>
       <w:r>
         <w:rPr>
           <w:highlight w:val="yellow"/>
-          <w:lang w:val="en-GB"/>
-        </w:rPr>
-        <w:t xml:space="preserve"> </w:t>
-      </w:r>
-      <m:oMath>
-        <m:r>
-          <w:rPr>
-            <w:rFonts w:ascii="Cambria Math" w:hAnsi="Cambria Math"/>
-            <w:highlight w:val="yellow"/>
-            <w:lang w:val="en-GB"/>
-          </w:rPr>
-          <m:t/>
-        </m:r>
-        <w:proofErr w:type="gramEnd"/>
-        <m:r>
-          <w:rPr>
-            <w:rFonts w:ascii="Cambria Math" w:hAnsi="Cambria Math"/>
-            <w:highlight w:val="yellow"/>
-            <w:lang w:val="en-GB"/>
-          </w:rPr>
-          <m:t>BC=Fixed cost + k</m:t>
-        </m:r>
-        <m:sSup>
-          <m:sSupPr>
-            <m:ctrlPr>
-              <w:rPr>
-                <w:rFonts w:ascii="Cambria Math" w:hAnsi="Cambria Math"/>
-                <w:highlight w:val="yellow"/>
-                <w:lang w:val="en-GB"/>
-              </w:rPr>
-            </m:ctrlPr>
-          </m:sSupPr>
-          <m:e>
-            <m:r>
-              <w:rPr>
-                <w:rFonts w:ascii="Cambria Math" w:hAnsi="Cambria Math"/>
-                <w:highlight w:val="yellow"/>
-                <w:lang w:val="en-GB"/>
-              </w:rPr>
-              <m:t>x</m:t>
-            </m:r>
-          </m:e>
-          <m:sup>
-            <m:r>
-              <w:rPr>
-                <w:rFonts w:ascii="Cambria Math" w:hAnsi="Cambria Math"/>
-                <w:highlight w:val="yellow"/>
-                <w:lang w:val="en-GB"/>
-              </w:rPr>
-              <m:t>b</m:t>
-            </m:r>
-          </m:sup>
-        </m:sSup>
-      </m:oMath>
+        </w:rPr>
+        <w:t xml:space="preserve"> &lt; b &lt; 1</w:t>
+      </w:r>
       <w:r>
         <w:rPr>
           <w:highlight w:val="yellow"/>
-          <w:lang w:val="en-GB"/>
-        </w:rPr>
-        <w:t xml:space="preserve"> , where </w:t>
-      </w:r>
-      <m:oMath>
-        <m:r>
-          <w:rPr>
-            <w:rFonts w:ascii="Cambria Math" w:hAnsi="Cambria Math"/>
-            <w:highlight w:val="yellow"/>
-            <w:lang w:val="en-GB"/>
-          </w:rPr>
-          <m:t>0&lt; b&lt; 1</m:t>
-        </m:r>
-      </m:oMath>
-      <w:r>
-        <w:rPr>
-          <w:highlight w:val="yellow"/>
-          <w:lang w:val="en-GB"/>
         </w:rPr>
         <w:t>. This will ensure that each additional unit of capacity will incur a smaller cost.</w:t>
       </w:r>
@@ -383,7 +550,8 @@
       <w:r>
         <w:rPr>
           <w:rStyle w:val="CommentReference"/>
-          <w:color w:val="auto"/>
+          <w:sz w:val="22"/>
+          <w:szCs w:val="22"/>
         </w:rPr>
         <w:commentReference w:id="0"/>
       </w:r>
@@ -391,7 +559,8 @@
       <w:r>
         <w:rPr>
           <w:rStyle w:val="CommentReference"/>
-          <w:color w:val="auto"/>
+          <w:sz w:val="22"/>
+          <w:szCs w:val="22"/>
         </w:rPr>
         <w:commentReference w:id="1"/>
       </w:r>
@@ -472,7 +641,49 @@
           <w:szCs w:val="22"/>
           <w:lang w:val="en-GB"/>
         </w:rPr>
-        <w:t>In our example, we will assume that fixed cost, y = $400,000 incurred in building a bakery and k = $3 per unit of pastry capacity.  Let us also assume that the annual capacity of the bakery is 300,000 pastries</w:t>
+        <w:t xml:space="preserve">In our example, we will assume that fixed cost, </w:t>
+      </w:r>
+      <w:r>
+        <w:rPr>
+          <w:rFonts w:asciiTheme="minorHAnsi" w:eastAsiaTheme="minorEastAsia" w:hAnsiTheme="minorHAnsi" w:cstheme="minorBidi"/>
+          <w:b/>
+          <w:color w:val="auto"/>
+          <w:sz w:val="22"/>
+          <w:szCs w:val="22"/>
+          <w:lang w:val="en-GB"/>
+        </w:rPr>
+        <w:t>y</w:t>
+      </w:r>
+      <w:r>
+        <w:rPr>
+          <w:rFonts w:asciiTheme="minorHAnsi" w:eastAsiaTheme="minorEastAsia" w:hAnsiTheme="minorHAnsi" w:cstheme="minorBidi"/>
+          <w:color w:val="auto"/>
+          <w:sz w:val="22"/>
+          <w:szCs w:val="22"/>
+          <w:lang w:val="en-GB"/>
+        </w:rPr>
+        <w:t xml:space="preserve"> = $400,000 incurred in building a bakery and </w:t>
+      </w:r>
+      <w:r>
+        <w:rPr>
+          <w:rFonts w:asciiTheme="minorHAnsi" w:eastAsiaTheme="minorEastAsia" w:hAnsiTheme="minorHAnsi" w:cstheme="minorBidi"/>
+          <w:b/>
+          <w:color w:val="auto"/>
+          <w:sz w:val="22"/>
+          <w:szCs w:val="22"/>
+          <w:lang w:val="en-GB"/>
+        </w:rPr>
+        <w:t>k</w:t>
+      </w:r>
+      <w:r>
+        <w:rPr>
+          <w:rFonts w:asciiTheme="minorHAnsi" w:eastAsiaTheme="minorEastAsia" w:hAnsiTheme="minorHAnsi" w:cstheme="minorBidi"/>
+          <w:color w:val="auto"/>
+          <w:sz w:val="22"/>
+          <w:szCs w:val="22"/>
+          <w:lang w:val="en-GB"/>
+        </w:rPr>
+        <w:t xml:space="preserve"> = $3 per unit of pastry capacity.  Let us also assume that the annual capacity of the bakery is 300,000 pastries</w:t>
       </w:r>
       <w:r>
         <w:rPr>
@@ -560,7 +771,7 @@
           <w:szCs w:val="22"/>
           <w:lang w:val="en-GB"/>
         </w:rPr>
-        <w:t xml:space="preserve">. Also the range B1:B14 has been defined using Named ranges for better readability. Decision variables are </w:t>
+        <w:t xml:space="preserve">. Decision variables are </w:t>
       </w:r>
       <w:proofErr w:type="spellStart"/>
       <w:r>
@@ -582,7 +793,70 @@
           <w:szCs w:val="22"/>
           <w:lang w:val="en-GB"/>
         </w:rPr>
-        <w:t xml:space="preserve"> coded in blue and input assumptions in yellow.  Calculations are in orange.</w:t>
+        <w:t xml:space="preserve"> coded in </w:t>
+      </w:r>
+      <w:r>
+        <w:rPr>
+          <w:rFonts w:asciiTheme="minorHAnsi" w:eastAsiaTheme="minorEastAsia" w:hAnsiTheme="minorHAnsi" w:cstheme="minorBidi"/>
+          <w:b/>
+          <w:color w:val="auto"/>
+          <w:sz w:val="22"/>
+          <w:szCs w:val="22"/>
+          <w:lang w:val="en-GB"/>
+        </w:rPr>
+        <w:t>blue</w:t>
+      </w:r>
+      <w:r>
+        <w:rPr>
+          <w:rFonts w:asciiTheme="minorHAnsi" w:eastAsiaTheme="minorEastAsia" w:hAnsiTheme="minorHAnsi" w:cstheme="minorBidi"/>
+          <w:color w:val="auto"/>
+          <w:sz w:val="22"/>
+          <w:szCs w:val="22"/>
+          <w:lang w:val="en-GB"/>
+        </w:rPr>
+        <w:t xml:space="preserve"> and input assumptions in </w:t>
+      </w:r>
+      <w:r>
+        <w:rPr>
+          <w:rFonts w:asciiTheme="minorHAnsi" w:eastAsiaTheme="minorEastAsia" w:hAnsiTheme="minorHAnsi" w:cstheme="minorBidi"/>
+          <w:b/>
+          <w:color w:val="auto"/>
+          <w:sz w:val="22"/>
+          <w:szCs w:val="22"/>
+          <w:lang w:val="en-GB"/>
+        </w:rPr>
+        <w:t>yellow</w:t>
+      </w:r>
+      <w:r>
+        <w:rPr>
+          <w:rFonts w:asciiTheme="minorHAnsi" w:eastAsiaTheme="minorEastAsia" w:hAnsiTheme="minorHAnsi" w:cstheme="minorBidi"/>
+          <w:color w:val="auto"/>
+          <w:sz w:val="22"/>
+          <w:szCs w:val="22"/>
+          <w:lang w:val="en-GB"/>
+        </w:rPr>
+        <w:t xml:space="preserve">.  Calculations are in </w:t>
+      </w:r>
+      <w:r>
+        <w:rPr>
+          <w:rFonts w:asciiTheme="minorHAnsi" w:eastAsiaTheme="minorEastAsia" w:hAnsiTheme="minorHAnsi" w:cstheme="minorBidi"/>
+          <w:b/>
+          <w:color w:val="auto"/>
+          <w:sz w:val="22"/>
+          <w:szCs w:val="22"/>
+          <w:lang w:val="en-GB"/>
+        </w:rPr>
+        <w:t>orange</w:t>
+      </w:r>
+      <w:r>
+        <w:rPr>
+          <w:rFonts w:asciiTheme="minorHAnsi" w:eastAsiaTheme="minorEastAsia" w:hAnsiTheme="minorHAnsi" w:cstheme="minorBidi"/>
+          <w:color w:val="auto"/>
+          <w:sz w:val="22"/>
+          <w:szCs w:val="22"/>
+          <w:lang w:val="en-GB"/>
+        </w:rPr>
+        <w:t>.</w:t>
       </w:r>
     </w:p>
     <w:p>
@@ -652,7 +926,6 @@
           <w:szCs w:val="22"/>
           <w:lang w:val="en-GB"/>
         </w:rPr>
-        <w:lastRenderedPageBreak/>
         <w:t xml:space="preserve">Plant fixed cost </w:t>
       </w:r>
     </w:p>
@@ -679,6 +952,7 @@
           <w:szCs w:val="22"/>
           <w:lang w:val="en-GB"/>
         </w:rPr>
+        <w:lastRenderedPageBreak/>
         <w:t xml:space="preserve">Annual Discount rate for profit  </w:t>
       </w:r>
     </w:p>
@@ -865,59 +1139,6 @@
         </w:rPr>
         <w:t>an equation</w:t>
       </w:r>
-    </w:p>
-    <w:p>
-      <w:pPr>
-        <w:pStyle w:val="Normal1"/>
-        <w:rPr>
-          <w:rFonts w:asciiTheme="minorHAnsi" w:eastAsiaTheme="minorEastAsia" w:hAnsiTheme="minorHAnsi" w:cstheme="minorBidi"/>
-          <w:color w:val="auto"/>
-          <w:sz w:val="22"/>
-          <w:szCs w:val="22"/>
-          <w:lang w:val="en-GB"/>
-        </w:rPr>
-      </w:pPr>
-      <w:r>
-        <w:rPr>
-          <w:rFonts w:asciiTheme="minorHAnsi" w:eastAsiaTheme="minorEastAsia" w:hAnsiTheme="minorHAnsi" w:cstheme="minorBidi"/>
-          <w:color w:val="auto"/>
-          <w:sz w:val="22"/>
-          <w:szCs w:val="22"/>
-          <w:lang w:val="en-GB"/>
-        </w:rPr>
-        <w:t xml:space="preserve">Help: </w:t>
-      </w:r>
-      <w:r>
-        <w:rPr>
-          <w:rFonts w:asciiTheme="minorHAnsi" w:eastAsiaTheme="minorEastAsia" w:hAnsiTheme="minorHAnsi" w:cstheme="minorBidi"/>
-          <w:color w:val="auto"/>
-          <w:sz w:val="22"/>
-          <w:szCs w:val="22"/>
-          <w:lang w:val="en-GB"/>
-        </w:rPr>
-        <w:t>The bakery building cost is calculated as the excel formula</w:t>
-      </w:r>
-      <w:r>
-        <w:rPr>
-          <w:rFonts w:asciiTheme="minorHAnsi" w:eastAsiaTheme="minorEastAsia" w:hAnsiTheme="minorHAnsi" w:cstheme="minorBidi"/>
-          <w:color w:val="auto"/>
-          <w:sz w:val="22"/>
-          <w:szCs w:val="22"/>
-          <w:lang w:val="en-GB"/>
-        </w:rPr>
-        <w:t xml:space="preserve">: </w:t>
-      </w:r>
-      <w:proofErr w:type="gramStart"/>
-      <w:r>
-        <w:rPr>
-          <w:rFonts w:asciiTheme="minorHAnsi" w:eastAsiaTheme="minorEastAsia" w:hAnsiTheme="minorHAnsi" w:cstheme="minorBidi"/>
-          <w:color w:val="auto"/>
-          <w:sz w:val="22"/>
-          <w:szCs w:val="22"/>
-          <w:lang w:val="en-GB"/>
-        </w:rPr>
-        <w:t>=</w:t>
-      </w:r>
       <w:r>
         <w:rPr>
           <w:rFonts w:asciiTheme="minorHAnsi" w:eastAsiaTheme="minorEastAsia" w:hAnsiTheme="minorHAnsi" w:cstheme="minorBidi"/>
@@ -927,29 +1148,6 @@
           <w:lang w:val="en-GB"/>
         </w:rPr>
         <w:t xml:space="preserve"> </w:t>
-      </w:r>
-      <w:proofErr w:type="gramEnd"/>
-      <m:oMath>
-        <m:r>
-          <w:rPr>
-            <w:rFonts w:ascii="Cambria Math" w:eastAsiaTheme="minorEastAsia" w:hAnsi="Cambria Math" w:cstheme="minorBidi"/>
-            <w:color w:val="auto"/>
-            <w:sz w:val="22"/>
-            <w:szCs w:val="22"/>
-            <w:lang w:val="en-GB"/>
-          </w:rPr>
-          <m:t>B1+(B2 × B3)</m:t>
-        </m:r>
-      </m:oMath>
-      <w:r>
-        <w:rPr>
-          <w:rFonts w:asciiTheme="minorHAnsi" w:eastAsiaTheme="minorEastAsia" w:hAnsiTheme="minorHAnsi" w:cstheme="minorBidi"/>
-          <w:color w:val="auto"/>
-          <w:sz w:val="22"/>
-          <w:szCs w:val="22"/>
-          <w:lang w:val="en-GB"/>
-        </w:rPr>
-        <w:t xml:space="preserve">.  </w:t>
       </w:r>
     </w:p>
     <w:p>
@@ -1055,8 +1253,6 @@
           <w:lang w:val="en-GB"/>
         </w:rPr>
       </w:pPr>
-      <w:bookmarkStart w:id="2" w:name="_GoBack"/>
-      <w:bookmarkEnd w:id="2"/>
     </w:p>
     <w:p/>
     <w:sectPr>
@@ -2064,6 +2260,16 @@
       <w:color w:val="404040" w:themeColor="text1" w:themeTint="BF"/>
     </w:rPr>
   </w:style>
+  <w:style w:type="character" w:styleId="PlaceholderText">
+    <w:name w:val="Placeholder Text"/>
+    <w:basedOn w:val="DefaultParagraphFont"/>
+    <w:uiPriority w:val="99"/>
+    <w:semiHidden/>
+    <w:rsid w:val="00C175FF"/>
+    <w:rPr>
+      <w:color w:val="808080"/>
+    </w:rPr>
+  </w:style>
 </w:styles>
 </file>
 
@@ -2333,7 +2539,7 @@
 </file>
 
 <file path=customXml/itemProps1.xml><?xml version="1.0" encoding="utf-8"?>
-<ds:datastoreItem xmlns:ds="http://schemas.openxmlformats.org/officeDocument/2006/customXml" ds:itemID="{9465A313-99D5-40BB-ACED-BFC106F43818}">
+<ds:datastoreItem xmlns:ds="http://schemas.openxmlformats.org/officeDocument/2006/customXml" ds:itemID="{E3F68637-5FC8-4080-84AA-F7328F61011E}">
   <ds:schemaRefs>
     <ds:schemaRef ds:uri="http://schemas.openxmlformats.org/officeDocument/2006/bibliography"/>
   </ds:schemaRefs>

--- a/assets/public/Chapter_6_Building_A_Model/documents/04_Modeling_Bakery_Building_Costs.docx
+++ b/assets/public/Chapter_6_Building_A_Model/documents/04_Modeling_Bakery_Building_Costs.docx
@@ -447,15 +447,7 @@
         <w:rPr>
           <w:highlight w:val="yellow"/>
         </w:rPr>
-        <w:t>Other Form</w:t>
-      </w:r>
-      <w:bookmarkStart w:id="2" w:name="_GoBack"/>
-      <w:bookmarkEnd w:id="2"/>
-      <w:r>
-        <w:rPr>
-          <w:highlight w:val="yellow"/>
-        </w:rPr>
-        <w:t>ulas</w:t>
+        <w:t>Other Formulas</w:t>
       </w:r>
     </w:p>
     <w:p>
@@ -1127,27 +1119,51 @@
           <w:szCs w:val="22"/>
           <w:lang w:val="en-GB"/>
         </w:rPr>
-        <w:t xml:space="preserve">: Now calculate the total cost of construction using </w:t>
-      </w:r>
-      <w:r>
-        <w:rPr>
-          <w:rFonts w:asciiTheme="minorHAnsi" w:eastAsiaTheme="minorEastAsia" w:hAnsiTheme="minorHAnsi" w:cstheme="minorBidi"/>
-          <w:color w:val="auto"/>
-          <w:sz w:val="22"/>
-          <w:szCs w:val="22"/>
-          <w:lang w:val="en-GB"/>
-        </w:rPr>
-        <w:t>an equation</w:t>
-      </w:r>
-      <w:r>
-        <w:rPr>
-          <w:rFonts w:asciiTheme="minorHAnsi" w:eastAsiaTheme="minorEastAsia" w:hAnsiTheme="minorHAnsi" w:cstheme="minorBidi"/>
-          <w:color w:val="auto"/>
-          <w:sz w:val="22"/>
-          <w:szCs w:val="22"/>
-          <w:lang w:val="en-GB"/>
-        </w:rPr>
-        <w:t xml:space="preserve"> </w:t>
+        <w:t xml:space="preserve">: </w:t>
+      </w:r>
+      <w:r>
+        <w:rPr>
+          <w:rFonts w:asciiTheme="minorHAnsi" w:eastAsiaTheme="minorEastAsia" w:hAnsiTheme="minorHAnsi" w:cstheme="minorBidi"/>
+          <w:color w:val="auto"/>
+          <w:sz w:val="22"/>
+          <w:szCs w:val="22"/>
+          <w:lang w:val="en-GB"/>
+        </w:rPr>
+        <w:t>Now calculate the</w:t>
+      </w:r>
+      <w:bookmarkStart w:id="2" w:name="_GoBack"/>
+      <w:bookmarkEnd w:id="2"/>
+      <w:r>
+        <w:rPr>
+          <w:rFonts w:asciiTheme="minorHAnsi" w:eastAsiaTheme="minorEastAsia" w:hAnsiTheme="minorHAnsi" w:cstheme="minorBidi"/>
+          <w:color w:val="auto"/>
+          <w:sz w:val="22"/>
+          <w:szCs w:val="22"/>
+          <w:lang w:val="en-GB"/>
+        </w:rPr>
+        <w:t xml:space="preserve"> total cost of construction or the bakery building cost (BBC) using the above equation.  We will assume construction costs are paid on January </w:t>
+      </w:r>
+      <w:proofErr w:type="gramStart"/>
+      <w:r>
+        <w:rPr>
+          <w:rFonts w:asciiTheme="minorHAnsi" w:eastAsiaTheme="minorEastAsia" w:hAnsiTheme="minorHAnsi" w:cstheme="minorBidi"/>
+          <w:color w:val="auto"/>
+          <w:sz w:val="22"/>
+          <w:szCs w:val="22"/>
+          <w:lang w:val="en-GB"/>
+        </w:rPr>
+        <w:t>1st</w:t>
+      </w:r>
+      <w:proofErr w:type="gramEnd"/>
+      <w:r>
+        <w:rPr>
+          <w:rFonts w:asciiTheme="minorHAnsi" w:eastAsiaTheme="minorEastAsia" w:hAnsiTheme="minorHAnsi" w:cstheme="minorBidi"/>
+          <w:color w:val="auto"/>
+          <w:sz w:val="22"/>
+          <w:szCs w:val="22"/>
+          <w:lang w:val="en-GB"/>
+        </w:rPr>
+        <w:t>, 2012.</w:t>
       </w:r>
     </w:p>
     <w:p>
@@ -2539,7 +2555,7 @@
 </file>
 
 <file path=customXml/itemProps1.xml><?xml version="1.0" encoding="utf-8"?>
-<ds:datastoreItem xmlns:ds="http://schemas.openxmlformats.org/officeDocument/2006/customXml" ds:itemID="{E3F68637-5FC8-4080-84AA-F7328F61011E}">
+<ds:datastoreItem xmlns:ds="http://schemas.openxmlformats.org/officeDocument/2006/customXml" ds:itemID="{8C0292C6-F795-4C68-8C82-E22E4D029649}">
   <ds:schemaRefs>
     <ds:schemaRef ds:uri="http://schemas.openxmlformats.org/officeDocument/2006/bibliography"/>
   </ds:schemaRefs>

--- a/assets/public/Chapter_6_Building_A_Model/documents/04_Modeling_Bakery_Building_Costs.docx
+++ b/assets/public/Chapter_6_Building_A_Model/documents/04_Modeling_Bakery_Building_Costs.docx
@@ -327,85 +327,63 @@
           <w:lang w:val="en-GB"/>
         </w:rPr>
       </w:pPr>
+      <w:bookmarkStart w:id="0" w:name="_GoBack"/>
+      <m:oMathPara>
+        <m:oMath>
+          <m:r>
+            <m:rPr>
+              <m:sty m:val="bi"/>
+            </m:rPr>
+            <w:rPr>
+              <w:rFonts w:ascii="Cambria Math" w:eastAsiaTheme="minorEastAsia" w:hAnsi="Cambria Math" w:cstheme="minorBidi"/>
+              <w:color w:val="auto"/>
+              <w:sz w:val="22"/>
+              <w:szCs w:val="22"/>
+              <w:lang w:val="en-GB"/>
+            </w:rPr>
+            <m:t xml:space="preserve">BBC = y + kx </m:t>
+          </m:r>
+        </m:oMath>
+      </m:oMathPara>
+    </w:p>
+    <w:bookmarkEnd w:id="0"/>
+    <w:p>
+      <w:pPr>
+        <w:pStyle w:val="Normal1"/>
+        <w:rPr>
+          <w:rFonts w:asciiTheme="minorHAnsi" w:eastAsiaTheme="minorEastAsia" w:hAnsiTheme="minorHAnsi" w:cstheme="minorBidi"/>
+          <w:color w:val="auto"/>
+          <w:sz w:val="22"/>
+          <w:szCs w:val="22"/>
+          <w:lang w:val="en-GB"/>
+        </w:rPr>
+      </w:pPr>
+    </w:p>
+    <w:p>
+      <w:pPr>
+        <w:pStyle w:val="Normal1"/>
+        <w:rPr>
+          <w:rFonts w:asciiTheme="minorHAnsi" w:eastAsiaTheme="minorEastAsia" w:hAnsiTheme="minorHAnsi" w:cstheme="minorBidi"/>
+          <w:color w:val="auto"/>
+          <w:sz w:val="22"/>
+          <w:szCs w:val="22"/>
+          <w:lang w:val="en-GB"/>
+        </w:rPr>
+      </w:pPr>
+      <w:r>
+        <w:rPr>
+          <w:rFonts w:asciiTheme="minorHAnsi" w:eastAsiaTheme="minorEastAsia" w:hAnsiTheme="minorHAnsi" w:cstheme="minorBidi"/>
+          <w:color w:val="auto"/>
+          <w:sz w:val="22"/>
+          <w:szCs w:val="22"/>
+          <w:lang w:val="en-GB"/>
+        </w:rPr>
+        <w:t>That is, there is a fixed cost of $</w:t>
+      </w:r>
       <w:r>
         <w:rPr>
           <w:rFonts w:asciiTheme="minorHAnsi" w:eastAsiaTheme="minorEastAsia" w:hAnsiTheme="minorHAnsi" w:cstheme="minorBidi"/>
           <w:b/>
-          <w:i/>
-          <w:color w:val="auto"/>
-          <w:sz w:val="22"/>
-          <w:szCs w:val="22"/>
-          <w:lang w:val="en-GB"/>
-        </w:rPr>
-        <w:t xml:space="preserve">BBC = y + </w:t>
-      </w:r>
-      <w:proofErr w:type="spellStart"/>
-      <w:r>
-        <w:rPr>
-          <w:rFonts w:asciiTheme="minorHAnsi" w:eastAsiaTheme="minorEastAsia" w:hAnsiTheme="minorHAnsi" w:cstheme="minorBidi"/>
-          <w:b/>
-          <w:i/>
-          <w:color w:val="auto"/>
-          <w:sz w:val="22"/>
-          <w:szCs w:val="22"/>
-          <w:lang w:val="en-GB"/>
-        </w:rPr>
-        <w:t>kx</w:t>
-      </w:r>
-      <w:proofErr w:type="spellEnd"/>
-      <m:oMath>
-        <m:r>
-          <m:rPr>
-            <m:sty m:val="bi"/>
-          </m:rPr>
-          <w:rPr>
-            <w:rFonts w:ascii="Cambria Math" w:eastAsiaTheme="minorEastAsia" w:hAnsi="Cambria Math" w:cstheme="minorBidi"/>
-            <w:color w:val="auto"/>
-            <w:sz w:val="22"/>
-            <w:szCs w:val="22"/>
-            <w:lang w:val="en-GB"/>
-          </w:rPr>
-          <m:t xml:space="preserve"> </m:t>
-        </m:r>
-      </m:oMath>
-    </w:p>
-    <w:p>
-      <w:pPr>
-        <w:pStyle w:val="Normal1"/>
-        <w:rPr>
-          <w:rFonts w:asciiTheme="minorHAnsi" w:eastAsiaTheme="minorEastAsia" w:hAnsiTheme="minorHAnsi" w:cstheme="minorBidi"/>
-          <w:color w:val="auto"/>
-          <w:sz w:val="22"/>
-          <w:szCs w:val="22"/>
-          <w:lang w:val="en-GB"/>
-        </w:rPr>
-      </w:pPr>
-    </w:p>
-    <w:p>
-      <w:pPr>
-        <w:pStyle w:val="Normal1"/>
-        <w:rPr>
-          <w:rFonts w:asciiTheme="minorHAnsi" w:eastAsiaTheme="minorEastAsia" w:hAnsiTheme="minorHAnsi" w:cstheme="minorBidi"/>
-          <w:color w:val="auto"/>
-          <w:sz w:val="22"/>
-          <w:szCs w:val="22"/>
-          <w:lang w:val="en-GB"/>
-        </w:rPr>
-      </w:pPr>
-      <w:r>
-        <w:rPr>
-          <w:rFonts w:asciiTheme="minorHAnsi" w:eastAsiaTheme="minorEastAsia" w:hAnsiTheme="minorHAnsi" w:cstheme="minorBidi"/>
-          <w:color w:val="auto"/>
-          <w:sz w:val="22"/>
-          <w:szCs w:val="22"/>
-          <w:lang w:val="en-GB"/>
-        </w:rPr>
-        <w:t>That is, there is a fixed cost of $</w:t>
-      </w:r>
-      <w:r>
-        <w:rPr>
-          <w:rFonts w:asciiTheme="minorHAnsi" w:eastAsiaTheme="minorEastAsia" w:hAnsiTheme="minorHAnsi" w:cstheme="minorBidi"/>
-          <w:b/>
           <w:color w:val="auto"/>
           <w:sz w:val="22"/>
           <w:szCs w:val="22"/>
@@ -441,8 +419,8 @@
           <w:highlight w:val="yellow"/>
         </w:rPr>
       </w:pPr>
-      <w:commentRangeStart w:id="0"/>
       <w:commentRangeStart w:id="1"/>
+      <w:commentRangeStart w:id="2"/>
       <w:r>
         <w:rPr>
           <w:highlight w:val="yellow"/>
@@ -538,23 +516,23 @@
         </w:rPr>
         <w:t>. This will ensure that each additional unit of capacity will incur a smaller cost.</w:t>
       </w:r>
-      <w:commentRangeEnd w:id="0"/>
+      <w:commentRangeEnd w:id="1"/>
       <w:r>
         <w:rPr>
           <w:rStyle w:val="CommentReference"/>
           <w:sz w:val="22"/>
           <w:szCs w:val="22"/>
         </w:rPr>
-        <w:commentReference w:id="0"/>
-      </w:r>
-      <w:commentRangeEnd w:id="1"/>
+        <w:commentReference w:id="1"/>
+      </w:r>
+      <w:commentRangeEnd w:id="2"/>
       <w:r>
         <w:rPr>
           <w:rStyle w:val="CommentReference"/>
           <w:sz w:val="22"/>
           <w:szCs w:val="22"/>
         </w:rPr>
-        <w:commentReference w:id="1"/>
+        <w:commentReference w:id="2"/>
       </w:r>
     </w:p>
     <w:p>
@@ -1129,19 +1107,7 @@
           <w:szCs w:val="22"/>
           <w:lang w:val="en-GB"/>
         </w:rPr>
-        <w:t>Now calculate the</w:t>
-      </w:r>
-      <w:bookmarkStart w:id="2" w:name="_GoBack"/>
-      <w:bookmarkEnd w:id="2"/>
-      <w:r>
-        <w:rPr>
-          <w:rFonts w:asciiTheme="minorHAnsi" w:eastAsiaTheme="minorEastAsia" w:hAnsiTheme="minorHAnsi" w:cstheme="minorBidi"/>
-          <w:color w:val="auto"/>
-          <w:sz w:val="22"/>
-          <w:szCs w:val="22"/>
-          <w:lang w:val="en-GB"/>
-        </w:rPr>
-        <w:t xml:space="preserve"> total cost of construction or the bakery building cost (BBC) using the above equation.  We will assume construction costs are paid on January </w:t>
+        <w:t xml:space="preserve">Now calculate the total cost of construction or the bakery building cost (BBC) using the above equation.  We will assume construction costs are paid on January </w:t>
       </w:r>
       <w:proofErr w:type="gramStart"/>
       <w:r>
@@ -1283,7 +1249,7 @@
 
 <file path=word/comments.xml><?xml version="1.0" encoding="utf-8"?>
 <w:comments xmlns:wpc="http://schemas.microsoft.com/office/word/2010/wordprocessingCanvas" xmlns:cx="http://schemas.microsoft.com/office/drawing/2014/chartex" xmlns:cx1="http://schemas.microsoft.com/office/drawing/2015/9/8/chartex" xmlns:mc="http://schemas.openxmlformats.org/markup-compatibility/2006" xmlns:o="urn:schemas-microsoft-com:office:office" xmlns:r="http://schemas.openxmlformats.org/officeDocument/2006/relationships" xmlns:m="http://schemas.openxmlformats.org/officeDocument/2006/math" xmlns:v="urn:schemas-microsoft-com:vml" xmlns:wp14="http://schemas.microsoft.com/office/word/2010/wordprocessingDrawing" xmlns:wp="http://schemas.openxmlformats.org/drawingml/2006/wordprocessingDrawing" xmlns:w10="urn:schemas-microsoft-com:office:word" xmlns:w="http://schemas.openxmlformats.org/wordprocessingml/2006/main" xmlns:w14="http://schemas.microsoft.com/office/word/2010/wordml" xmlns:w15="http://schemas.microsoft.com/office/word/2012/wordml" xmlns:w16se="http://schemas.microsoft.com/office/word/2015/wordml/symex" xmlns:wpg="http://schemas.microsoft.com/office/word/2010/wordprocessingGroup" xmlns:wpi="http://schemas.microsoft.com/office/word/2010/wordprocessingInk" xmlns:wne="http://schemas.microsoft.com/office/word/2006/wordml" xmlns:wps="http://schemas.microsoft.com/office/word/2010/wordprocessingShape" mc:Ignorable="w14 w15 w16se wp14">
-  <w:comment w:id="0" w:author="Ranu Aggarwal" w:date="2018-09-06T17:48:00Z" w:initials="RA">
+  <w:comment w:id="1" w:author="Ranu Aggarwal" w:date="2018-09-06T17:48:00Z" w:initials="RA">
     <w:p>
       <w:pPr>
         <w:pStyle w:val="CommentText"/>
@@ -1299,7 +1265,7 @@
       </w:r>
     </w:p>
   </w:comment>
-  <w:comment w:id="1" w:author="Ranu Aggarwal" w:date="2018-09-06T17:48:00Z" w:initials="RA">
+  <w:comment w:id="2" w:author="Ranu Aggarwal" w:date="2018-09-06T17:48:00Z" w:initials="RA">
     <w:p>
       <w:pPr>
         <w:pStyle w:val="CommentText"/>
@@ -2555,7 +2521,7 @@
 </file>
 
 <file path=customXml/itemProps1.xml><?xml version="1.0" encoding="utf-8"?>
-<ds:datastoreItem xmlns:ds="http://schemas.openxmlformats.org/officeDocument/2006/customXml" ds:itemID="{8C0292C6-F795-4C68-8C82-E22E4D029649}">
+<ds:datastoreItem xmlns:ds="http://schemas.openxmlformats.org/officeDocument/2006/customXml" ds:itemID="{9BF18B9C-B585-46B1-B9EE-15655E861B44}">
   <ds:schemaRefs>
     <ds:schemaRef ds:uri="http://schemas.openxmlformats.org/officeDocument/2006/bibliography"/>
   </ds:schemaRefs>

--- a/assets/public/Chapter_6_Building_A_Model/documents/04_Modeling_Bakery_Building_Costs.docx
+++ b/assets/public/Chapter_6_Building_A_Model/documents/04_Modeling_Bakery_Building_Costs.docx
@@ -327,7 +327,6 @@
           <w:lang w:val="en-GB"/>
         </w:rPr>
       </w:pPr>
-      <w:bookmarkStart w:id="0" w:name="_GoBack"/>
       <m:oMathPara>
         <m:oMath>
           <m:r>
@@ -346,7 +345,6 @@
         </m:oMath>
       </m:oMathPara>
     </w:p>
-    <w:bookmarkEnd w:id="0"/>
     <w:p>
       <w:pPr>
         <w:pStyle w:val="Normal1"/>
@@ -419,8 +417,8 @@
           <w:highlight w:val="yellow"/>
         </w:rPr>
       </w:pPr>
+      <w:commentRangeStart w:id="0"/>
       <w:commentRangeStart w:id="1"/>
-      <w:commentRangeStart w:id="2"/>
       <w:r>
         <w:rPr>
           <w:highlight w:val="yellow"/>
@@ -494,21 +492,21 @@
         <w:rPr>
           <w:highlight w:val="yellow"/>
         </w:rPr>
-        <w:t xml:space="preserve"> </w:t>
-      </w:r>
-      <w:proofErr w:type="gramStart"/>
+        <w:t xml:space="preserve"> 0&lt;b</w:t>
+      </w:r>
       <w:r>
         <w:rPr>
           <w:highlight w:val="yellow"/>
         </w:rPr>
-        <w:t>0</w:t>
-      </w:r>
-      <w:proofErr w:type="gramEnd"/>
+        <w:t>&lt;</w:t>
+      </w:r>
+      <w:bookmarkStart w:id="2" w:name="_GoBack"/>
+      <w:bookmarkEnd w:id="2"/>
       <w:r>
         <w:rPr>
           <w:highlight w:val="yellow"/>
         </w:rPr>
-        <w:t xml:space="preserve"> &lt; b &lt; 1</w:t>
+        <w:t>1</w:t>
       </w:r>
       <w:r>
         <w:rPr>
@@ -516,6 +514,15 @@
         </w:rPr>
         <w:t>. This will ensure that each additional unit of capacity will incur a smaller cost.</w:t>
       </w:r>
+      <w:commentRangeEnd w:id="0"/>
+      <w:r>
+        <w:rPr>
+          <w:rStyle w:val="CommentReference"/>
+          <w:sz w:val="22"/>
+          <w:szCs w:val="22"/>
+        </w:rPr>
+        <w:commentReference w:id="0"/>
+      </w:r>
       <w:commentRangeEnd w:id="1"/>
       <w:r>
         <w:rPr>
@@ -524,15 +531,6 @@
           <w:szCs w:val="22"/>
         </w:rPr>
         <w:commentReference w:id="1"/>
-      </w:r>
-      <w:commentRangeEnd w:id="2"/>
-      <w:r>
-        <w:rPr>
-          <w:rStyle w:val="CommentReference"/>
-          <w:sz w:val="22"/>
-          <w:szCs w:val="22"/>
-        </w:rPr>
-        <w:commentReference w:id="2"/>
       </w:r>
     </w:p>
     <w:p>
@@ -1249,23 +1247,23 @@
 
 <file path=word/comments.xml><?xml version="1.0" encoding="utf-8"?>
 <w:comments xmlns:wpc="http://schemas.microsoft.com/office/word/2010/wordprocessingCanvas" xmlns:cx="http://schemas.microsoft.com/office/drawing/2014/chartex" xmlns:cx1="http://schemas.microsoft.com/office/drawing/2015/9/8/chartex" xmlns:mc="http://schemas.openxmlformats.org/markup-compatibility/2006" xmlns:o="urn:schemas-microsoft-com:office:office" xmlns:r="http://schemas.openxmlformats.org/officeDocument/2006/relationships" xmlns:m="http://schemas.openxmlformats.org/officeDocument/2006/math" xmlns:v="urn:schemas-microsoft-com:vml" xmlns:wp14="http://schemas.microsoft.com/office/word/2010/wordprocessingDrawing" xmlns:wp="http://schemas.openxmlformats.org/drawingml/2006/wordprocessingDrawing" xmlns:w10="urn:schemas-microsoft-com:office:word" xmlns:w="http://schemas.openxmlformats.org/wordprocessingml/2006/main" xmlns:w14="http://schemas.microsoft.com/office/word/2010/wordml" xmlns:w15="http://schemas.microsoft.com/office/word/2012/wordml" xmlns:w16se="http://schemas.microsoft.com/office/word/2015/wordml/symex" xmlns:wpg="http://schemas.microsoft.com/office/word/2010/wordprocessingGroup" xmlns:wpi="http://schemas.microsoft.com/office/word/2010/wordprocessingInk" xmlns:wne="http://schemas.microsoft.com/office/word/2006/wordml" xmlns:wps="http://schemas.microsoft.com/office/word/2010/wordprocessingShape" mc:Ignorable="w14 w15 w16se wp14">
+  <w:comment w:id="0" w:author="Ranu Aggarwal" w:date="2018-09-06T17:48:00Z" w:initials="RA">
+    <w:p>
+      <w:pPr>
+        <w:pStyle w:val="CommentText"/>
+      </w:pPr>
+      <w:r>
+        <w:rPr>
+          <w:rStyle w:val="CommentReference"/>
+        </w:rPr>
+        <w:annotationRef/>
+      </w:r>
+      <w:r>
+        <w:t>To be added as text box</w:t>
+      </w:r>
+    </w:p>
+  </w:comment>
   <w:comment w:id="1" w:author="Ranu Aggarwal" w:date="2018-09-06T17:48:00Z" w:initials="RA">
-    <w:p>
-      <w:pPr>
-        <w:pStyle w:val="CommentText"/>
-      </w:pPr>
-      <w:r>
-        <w:rPr>
-          <w:rStyle w:val="CommentReference"/>
-        </w:rPr>
-        <w:annotationRef/>
-      </w:r>
-      <w:r>
-        <w:t>To be added as text box</w:t>
-      </w:r>
-    </w:p>
-  </w:comment>
-  <w:comment w:id="2" w:author="Ranu Aggarwal" w:date="2018-09-06T17:48:00Z" w:initials="RA">
     <w:p>
       <w:pPr>
         <w:pStyle w:val="CommentText"/>
@@ -2521,7 +2519,7 @@
 </file>
 
 <file path=customXml/itemProps1.xml><?xml version="1.0" encoding="utf-8"?>
-<ds:datastoreItem xmlns:ds="http://schemas.openxmlformats.org/officeDocument/2006/customXml" ds:itemID="{9BF18B9C-B585-46B1-B9EE-15655E861B44}">
+<ds:datastoreItem xmlns:ds="http://schemas.openxmlformats.org/officeDocument/2006/customXml" ds:itemID="{3A0E3139-C2D3-490D-98B7-9ACF6DC20587}">
   <ds:schemaRefs>
     <ds:schemaRef ds:uri="http://schemas.openxmlformats.org/officeDocument/2006/bibliography"/>
   </ds:schemaRefs>

--- a/assets/public/Chapter_6_Building_A_Model/documents/04_Modeling_Bakery_Building_Costs.docx
+++ b/assets/public/Chapter_6_Building_A_Model/documents/04_Modeling_Bakery_Building_Costs.docx
@@ -492,21 +492,27 @@
         <w:rPr>
           <w:highlight w:val="yellow"/>
         </w:rPr>
-        <w:t xml:space="preserve"> 0&lt;b</w:t>
-      </w:r>
+        <w:t xml:space="preserve"> </w:t>
+      </w:r>
+      <w:proofErr w:type="gramStart"/>
       <w:r>
         <w:rPr>
           <w:highlight w:val="yellow"/>
         </w:rPr>
-        <w:t>&lt;</w:t>
-      </w:r>
-      <w:bookmarkStart w:id="2" w:name="_GoBack"/>
-      <w:bookmarkEnd w:id="2"/>
+        <w:t>0&lt;</w:t>
+      </w:r>
+      <w:proofErr w:type="gramEnd"/>
       <w:r>
         <w:rPr>
           <w:highlight w:val="yellow"/>
         </w:rPr>
-        <w:t>1</w:t>
+        <w:t>b</w:t>
+      </w:r>
+      <w:r>
+        <w:rPr>
+          <w:highlight w:val="yellow"/>
+        </w:rPr>
+        <w:t>&lt;1</w:t>
       </w:r>
       <w:r>
         <w:rPr>
@@ -1043,6 +1049,40 @@
           <w:lang w:val="en-GB"/>
         </w:rPr>
       </w:pPr>
+      <w:r>
+        <w:rPr>
+          <w:rFonts w:asciiTheme="minorHAnsi" w:eastAsiaTheme="minorEastAsia" w:hAnsiTheme="minorHAnsi" w:cstheme="minorBidi"/>
+          <w:color w:val="auto"/>
+          <w:sz w:val="22"/>
+          <w:szCs w:val="22"/>
+          <w:lang w:val="en-GB"/>
+        </w:rPr>
+        <w:t>&lt;</w:t>
+      </w:r>
+      <w:proofErr w:type="spellStart"/>
+      <w:proofErr w:type="gramStart"/>
+      <w:r>
+        <w:rPr>
+          <w:rFonts w:asciiTheme="minorHAnsi" w:eastAsiaTheme="minorEastAsia" w:hAnsiTheme="minorHAnsi" w:cstheme="minorBidi"/>
+          <w:color w:val="auto"/>
+          <w:sz w:val="22"/>
+          <w:szCs w:val="22"/>
+          <w:lang w:val="en-GB"/>
+        </w:rPr>
+        <w:t>br</w:t>
+      </w:r>
+      <w:proofErr w:type="spellEnd"/>
+      <w:proofErr w:type="gramEnd"/>
+      <w:r>
+        <w:rPr>
+          <w:rFonts w:asciiTheme="minorHAnsi" w:eastAsiaTheme="minorEastAsia" w:hAnsiTheme="minorHAnsi" w:cstheme="minorBidi"/>
+          <w:color w:val="auto"/>
+          <w:sz w:val="22"/>
+          <w:szCs w:val="22"/>
+          <w:lang w:val="en-GB"/>
+        </w:rPr>
+        <w:t>&gt;</w:t>
+      </w:r>
     </w:p>
     <w:p>
       <w:pPr>
@@ -1055,6 +1095,40 @@
           <w:lang w:val="en-GB"/>
         </w:rPr>
       </w:pPr>
+      <w:bookmarkStart w:id="2" w:name="_GoBack"/>
+      <w:bookmarkEnd w:id="2"/>
+      <w:r>
+        <w:rPr>
+          <w:rFonts w:asciiTheme="minorHAnsi" w:eastAsiaTheme="minorEastAsia" w:hAnsiTheme="minorHAnsi" w:cstheme="minorBidi"/>
+          <w:color w:val="auto"/>
+          <w:sz w:val="22"/>
+          <w:szCs w:val="22"/>
+          <w:lang w:val="en-GB"/>
+        </w:rPr>
+        <w:t>&lt;</w:t>
+      </w:r>
+      <w:proofErr w:type="spellStart"/>
+      <w:r>
+        <w:rPr>
+          <w:rFonts w:asciiTheme="minorHAnsi" w:eastAsiaTheme="minorEastAsia" w:hAnsiTheme="minorHAnsi" w:cstheme="minorBidi"/>
+          <w:color w:val="auto"/>
+          <w:sz w:val="22"/>
+          <w:szCs w:val="22"/>
+          <w:lang w:val="en-GB"/>
+        </w:rPr>
+        <w:t>br</w:t>
+      </w:r>
+      <w:proofErr w:type="spellEnd"/>
+      <w:r>
+        <w:rPr>
+          <w:rFonts w:asciiTheme="minorHAnsi" w:eastAsiaTheme="minorEastAsia" w:hAnsiTheme="minorHAnsi" w:cstheme="minorBidi"/>
+          <w:color w:val="auto"/>
+          <w:sz w:val="22"/>
+          <w:szCs w:val="22"/>
+          <w:lang w:val="en-GB"/>
+        </w:rPr>
+        <w:t>&gt;</w:t>
+      </w:r>
     </w:p>
     <w:p>
       <w:pPr>
@@ -2519,7 +2593,7 @@
 </file>
 
 <file path=customXml/itemProps1.xml><?xml version="1.0" encoding="utf-8"?>
-<ds:datastoreItem xmlns:ds="http://schemas.openxmlformats.org/officeDocument/2006/customXml" ds:itemID="{3A0E3139-C2D3-490D-98B7-9ACF6DC20587}">
+<ds:datastoreItem xmlns:ds="http://schemas.openxmlformats.org/officeDocument/2006/customXml" ds:itemID="{2E85F6DB-27E4-4934-9C53-CF2569F1858C}">
   <ds:schemaRefs>
     <ds:schemaRef ds:uri="http://schemas.openxmlformats.org/officeDocument/2006/bibliography"/>
   </ds:schemaRefs>

--- a/assets/public/Chapter_6_Building_A_Model/documents/04_Modeling_Bakery_Building_Costs.docx
+++ b/assets/public/Chapter_6_Building_A_Model/documents/04_Modeling_Bakery_Building_Costs.docx
@@ -1040,94 +1040,32 @@
     </w:p>
     <w:p>
       <w:pPr>
-        <w:pStyle w:val="Normal1"/>
-        <w:rPr>
-          <w:rFonts w:asciiTheme="minorHAnsi" w:eastAsiaTheme="minorEastAsia" w:hAnsiTheme="minorHAnsi" w:cstheme="minorBidi"/>
-          <w:color w:val="auto"/>
-          <w:sz w:val="22"/>
-          <w:szCs w:val="22"/>
-          <w:lang w:val="en-GB"/>
-        </w:rPr>
-      </w:pPr>
-      <w:r>
-        <w:rPr>
-          <w:rFonts w:asciiTheme="minorHAnsi" w:eastAsiaTheme="minorEastAsia" w:hAnsiTheme="minorHAnsi" w:cstheme="minorBidi"/>
-          <w:color w:val="auto"/>
-          <w:sz w:val="22"/>
-          <w:szCs w:val="22"/>
-          <w:lang w:val="en-GB"/>
-        </w:rPr>
-        <w:t>&lt;</w:t>
-      </w:r>
-      <w:proofErr w:type="spellStart"/>
-      <w:proofErr w:type="gramStart"/>
-      <w:r>
-        <w:rPr>
-          <w:rFonts w:asciiTheme="minorHAnsi" w:eastAsiaTheme="minorEastAsia" w:hAnsiTheme="minorHAnsi" w:cstheme="minorBidi"/>
-          <w:color w:val="auto"/>
-          <w:sz w:val="22"/>
-          <w:szCs w:val="22"/>
-          <w:lang w:val="en-GB"/>
-        </w:rPr>
-        <w:t>br</w:t>
-      </w:r>
-      <w:proofErr w:type="spellEnd"/>
-      <w:proofErr w:type="gramEnd"/>
-      <w:r>
-        <w:rPr>
-          <w:rFonts w:asciiTheme="minorHAnsi" w:eastAsiaTheme="minorEastAsia" w:hAnsiTheme="minorHAnsi" w:cstheme="minorBidi"/>
-          <w:color w:val="auto"/>
-          <w:sz w:val="22"/>
-          <w:szCs w:val="22"/>
-          <w:lang w:val="en-GB"/>
-        </w:rPr>
-        <w:t>&gt;</w:t>
-      </w:r>
-    </w:p>
-    <w:p>
-      <w:pPr>
-        <w:pStyle w:val="Normal1"/>
-        <w:rPr>
-          <w:rFonts w:asciiTheme="minorHAnsi" w:eastAsiaTheme="minorEastAsia" w:hAnsiTheme="minorHAnsi" w:cstheme="minorBidi"/>
-          <w:color w:val="auto"/>
-          <w:sz w:val="22"/>
-          <w:szCs w:val="22"/>
-          <w:lang w:val="en-GB"/>
-        </w:rPr>
-      </w:pPr>
-      <w:bookmarkStart w:id="2" w:name="_GoBack"/>
-      <w:bookmarkEnd w:id="2"/>
-      <w:r>
-        <w:rPr>
-          <w:rFonts w:asciiTheme="minorHAnsi" w:eastAsiaTheme="minorEastAsia" w:hAnsiTheme="minorHAnsi" w:cstheme="minorBidi"/>
-          <w:color w:val="auto"/>
-          <w:sz w:val="22"/>
-          <w:szCs w:val="22"/>
-          <w:lang w:val="en-GB"/>
-        </w:rPr>
-        <w:t>&lt;</w:t>
-      </w:r>
-      <w:proofErr w:type="spellStart"/>
-      <w:r>
-        <w:rPr>
-          <w:rFonts w:asciiTheme="minorHAnsi" w:eastAsiaTheme="minorEastAsia" w:hAnsiTheme="minorHAnsi" w:cstheme="minorBidi"/>
-          <w:color w:val="auto"/>
-          <w:sz w:val="22"/>
-          <w:szCs w:val="22"/>
-          <w:lang w:val="en-GB"/>
-        </w:rPr>
-        <w:t>br</w:t>
-      </w:r>
-      <w:proofErr w:type="spellEnd"/>
-      <w:r>
-        <w:rPr>
-          <w:rFonts w:asciiTheme="minorHAnsi" w:eastAsiaTheme="minorEastAsia" w:hAnsiTheme="minorHAnsi" w:cstheme="minorBidi"/>
-          <w:color w:val="auto"/>
-          <w:sz w:val="22"/>
-          <w:szCs w:val="22"/>
-          <w:lang w:val="en-GB"/>
-        </w:rPr>
-        <w:t>&gt;</w:t>
+        <w:pStyle w:val="Heading3"/>
+        <w:rPr>
+          <w:noProof/>
+          <w:lang w:eastAsia="en-GB"/>
+        </w:rPr>
+      </w:pPr>
+      <w:r>
+        <w:rPr>
+          <w:noProof/>
+          <w:lang w:eastAsia="en-GB"/>
+        </w:rPr>
+        <w:t xml:space="preserve">Let us now </w:t>
+      </w:r>
+      <w:r>
+        <w:rPr>
+          <w:noProof/>
+          <w:lang w:eastAsia="en-GB"/>
+        </w:rPr>
+        <w:t>move to Step 2</w:t>
+      </w:r>
+      <w:r>
+        <w:rPr>
+          <w:noProof/>
+          <w:lang w:eastAsia="en-GB"/>
+        </w:rPr>
+        <w:t xml:space="preserve">.   </w:t>
       </w:r>
     </w:p>
     <w:p>
@@ -1308,7 +1246,10 @@
         </w:rPr>
       </w:pPr>
     </w:p>
-    <w:p/>
+    <w:p>
+      <w:bookmarkStart w:id="2" w:name="_GoBack"/>
+      <w:bookmarkEnd w:id="2"/>
+    </w:p>
     <w:sectPr>
       <w:pgSz w:w="12240" w:h="15840"/>
       <w:pgMar w:top="1440" w:right="1440" w:bottom="1440" w:left="1440" w:header="720" w:footer="720" w:gutter="0"/>
@@ -2593,7 +2534,7 @@
 </file>
 
 <file path=customXml/itemProps1.xml><?xml version="1.0" encoding="utf-8"?>
-<ds:datastoreItem xmlns:ds="http://schemas.openxmlformats.org/officeDocument/2006/customXml" ds:itemID="{2E85F6DB-27E4-4934-9C53-CF2569F1858C}">
+<ds:datastoreItem xmlns:ds="http://schemas.openxmlformats.org/officeDocument/2006/customXml" ds:itemID="{4915BD4B-E155-4AFF-83E3-4013FC18725D}">
   <ds:schemaRefs>
     <ds:schemaRef ds:uri="http://schemas.openxmlformats.org/officeDocument/2006/bibliography"/>
   </ds:schemaRefs>

--- a/assets/public/Chapter_6_Building_A_Model/documents/04_Modeling_Bakery_Building_Costs.docx
+++ b/assets/public/Chapter_6_Building_A_Model/documents/04_Modeling_Bakery_Building_Costs.docx
@@ -447,7 +447,28 @@
           <w:b/>
           <w:highlight w:val="yellow"/>
         </w:rPr>
-        <w:t>= Fixed</w:t>
+        <w:t>BBC</w:t>
+      </w:r>
+      <w:r>
+        <w:rPr>
+          <w:b/>
+          <w:highlight w:val="yellow"/>
+        </w:rPr>
+        <w:t xml:space="preserve"> </w:t>
+      </w:r>
+      <w:r>
+        <w:rPr>
+          <w:b/>
+          <w:highlight w:val="yellow"/>
+        </w:rPr>
+        <w:t>=</w:t>
+      </w:r>
+      <w:r>
+        <w:rPr>
+          <w:b/>
+          <w:highlight w:val="yellow"/>
+        </w:rPr>
+        <w:t xml:space="preserve"> Fixed</w:t>
       </w:r>
       <w:r>
         <w:rPr>
@@ -497,23 +518,70 @@
       <w:proofErr w:type="gramStart"/>
       <w:r>
         <w:rPr>
+          <w:b/>
           <w:highlight w:val="yellow"/>
         </w:rPr>
-        <w:t>0&lt;</w:t>
+        <w:t>0</w:t>
       </w:r>
       <w:proofErr w:type="gramEnd"/>
       <w:r>
         <w:rPr>
+          <w:b/>
           <w:highlight w:val="yellow"/>
         </w:rPr>
+        <w:t xml:space="preserve"> </w:t>
+      </w:r>
+      <w:r>
+        <w:rPr>
+          <w:b/>
+          <w:highlight w:val="yellow"/>
+        </w:rPr>
+        <w:t>&lt;</w:t>
+      </w:r>
+      <w:r>
+        <w:rPr>
+          <w:b/>
+          <w:highlight w:val="yellow"/>
+        </w:rPr>
+        <w:t xml:space="preserve"> </w:t>
+      </w:r>
+      <w:r>
+        <w:rPr>
+          <w:b/>
+          <w:highlight w:val="yellow"/>
+        </w:rPr>
         <w:t>b</w:t>
       </w:r>
       <w:r>
         <w:rPr>
+          <w:b/>
           <w:highlight w:val="yellow"/>
         </w:rPr>
-        <w:t>&lt;1</w:t>
-      </w:r>
+        <w:t xml:space="preserve"> </w:t>
+      </w:r>
+      <w:r>
+        <w:rPr>
+          <w:b/>
+          <w:highlight w:val="yellow"/>
+        </w:rPr>
+        <w:t>&lt;</w:t>
+      </w:r>
+      <w:r>
+        <w:rPr>
+          <w:b/>
+          <w:highlight w:val="yellow"/>
+        </w:rPr>
+        <w:t xml:space="preserve"> </w:t>
+      </w:r>
+      <w:r>
+        <w:rPr>
+          <w:b/>
+          <w:highlight w:val="yellow"/>
+        </w:rPr>
+        <w:t>1</w:t>
+      </w:r>
+      <w:bookmarkStart w:id="2" w:name="_GoBack"/>
+      <w:bookmarkEnd w:id="2"/>
       <w:r>
         <w:rPr>
           <w:highlight w:val="yellow"/>
@@ -658,169 +726,6 @@
           <w:lang w:val="en-GB"/>
         </w:rPr>
         <w:t xml:space="preserve"> = $3 per unit of pastry capacity.  Let us also assume that the annual capacity of the bakery is 300,000 pastries</w:t>
-      </w:r>
-      <w:r>
-        <w:rPr>
-          <w:rFonts w:asciiTheme="minorHAnsi" w:eastAsiaTheme="minorEastAsia" w:hAnsiTheme="minorHAnsi" w:cstheme="minorBidi"/>
-          <w:color w:val="auto"/>
-          <w:sz w:val="22"/>
-          <w:szCs w:val="22"/>
-          <w:lang w:val="en-GB"/>
-        </w:rPr>
-        <w:t>.</w:t>
-      </w:r>
-    </w:p>
-    <w:p>
-      <w:pPr>
-        <w:pStyle w:val="Normal1"/>
-        <w:rPr>
-          <w:rFonts w:asciiTheme="minorHAnsi" w:eastAsiaTheme="minorEastAsia" w:hAnsiTheme="minorHAnsi" w:cstheme="minorBidi"/>
-          <w:color w:val="auto"/>
-          <w:sz w:val="22"/>
-          <w:szCs w:val="22"/>
-          <w:lang w:val="en-GB"/>
-        </w:rPr>
-      </w:pPr>
-    </w:p>
-    <w:p>
-      <w:pPr>
-        <w:pStyle w:val="Normal1"/>
-        <w:rPr>
-          <w:rFonts w:asciiTheme="minorHAnsi" w:eastAsiaTheme="minorEastAsia" w:hAnsiTheme="minorHAnsi" w:cstheme="minorBidi"/>
-          <w:color w:val="auto"/>
-          <w:sz w:val="22"/>
-          <w:szCs w:val="22"/>
-          <w:lang w:val="en-GB"/>
-        </w:rPr>
-      </w:pPr>
-      <w:r>
-        <w:rPr>
-          <w:rFonts w:asciiTheme="minorHAnsi" w:eastAsiaTheme="minorEastAsia" w:hAnsiTheme="minorHAnsi" w:cstheme="minorBidi"/>
-          <w:color w:val="auto"/>
-          <w:sz w:val="22"/>
-          <w:szCs w:val="22"/>
-          <w:lang w:val="en-GB"/>
-        </w:rPr>
-        <w:t xml:space="preserve">As described in our </w:t>
-      </w:r>
-      <w:proofErr w:type="spellStart"/>
-      <w:r>
-        <w:rPr>
-          <w:rFonts w:asciiTheme="minorHAnsi" w:eastAsiaTheme="minorEastAsia" w:hAnsiTheme="minorHAnsi" w:cstheme="minorBidi"/>
-          <w:color w:val="auto"/>
-          <w:sz w:val="22"/>
-          <w:szCs w:val="22"/>
-          <w:lang w:val="en-GB"/>
-        </w:rPr>
-        <w:t>modeling</w:t>
-      </w:r>
-      <w:proofErr w:type="spellEnd"/>
-      <w:r>
-        <w:rPr>
-          <w:rFonts w:asciiTheme="minorHAnsi" w:eastAsiaTheme="minorEastAsia" w:hAnsiTheme="minorHAnsi" w:cstheme="minorBidi"/>
-          <w:color w:val="auto"/>
-          <w:sz w:val="22"/>
-          <w:szCs w:val="22"/>
-          <w:lang w:val="en-GB"/>
-        </w:rPr>
-        <w:t xml:space="preserve"> rules, we have grouped all our inputs together. In Cells B1 through B14, we will enter values of our inputs and decision variables </w:t>
-      </w:r>
-      <w:proofErr w:type="gramStart"/>
-      <w:r>
-        <w:rPr>
-          <w:rFonts w:asciiTheme="minorHAnsi" w:eastAsiaTheme="minorEastAsia" w:hAnsiTheme="minorHAnsi" w:cstheme="minorBidi"/>
-          <w:color w:val="auto"/>
-          <w:sz w:val="22"/>
-          <w:szCs w:val="22"/>
-          <w:lang w:val="en-GB"/>
-        </w:rPr>
-        <w:t>step by step</w:t>
-      </w:r>
-      <w:proofErr w:type="gramEnd"/>
-      <w:r>
-        <w:rPr>
-          <w:rFonts w:asciiTheme="minorHAnsi" w:eastAsiaTheme="minorEastAsia" w:hAnsiTheme="minorHAnsi" w:cstheme="minorBidi"/>
-          <w:color w:val="auto"/>
-          <w:sz w:val="22"/>
-          <w:szCs w:val="22"/>
-          <w:lang w:val="en-GB"/>
-        </w:rPr>
-        <w:t xml:space="preserve">. Decision variables are </w:t>
-      </w:r>
-      <w:proofErr w:type="spellStart"/>
-      <w:r>
-        <w:rPr>
-          <w:rFonts w:asciiTheme="minorHAnsi" w:eastAsiaTheme="minorEastAsia" w:hAnsiTheme="minorHAnsi" w:cstheme="minorBidi"/>
-          <w:color w:val="auto"/>
-          <w:sz w:val="22"/>
-          <w:szCs w:val="22"/>
-          <w:lang w:val="en-GB"/>
-        </w:rPr>
-        <w:t>color</w:t>
-      </w:r>
-      <w:proofErr w:type="spellEnd"/>
-      <w:r>
-        <w:rPr>
-          <w:rFonts w:asciiTheme="minorHAnsi" w:eastAsiaTheme="minorEastAsia" w:hAnsiTheme="minorHAnsi" w:cstheme="minorBidi"/>
-          <w:color w:val="auto"/>
-          <w:sz w:val="22"/>
-          <w:szCs w:val="22"/>
-          <w:lang w:val="en-GB"/>
-        </w:rPr>
-        <w:t xml:space="preserve"> coded in </w:t>
-      </w:r>
-      <w:r>
-        <w:rPr>
-          <w:rFonts w:asciiTheme="minorHAnsi" w:eastAsiaTheme="minorEastAsia" w:hAnsiTheme="minorHAnsi" w:cstheme="minorBidi"/>
-          <w:b/>
-          <w:color w:val="auto"/>
-          <w:sz w:val="22"/>
-          <w:szCs w:val="22"/>
-          <w:lang w:val="en-GB"/>
-        </w:rPr>
-        <w:t>blue</w:t>
-      </w:r>
-      <w:r>
-        <w:rPr>
-          <w:rFonts w:asciiTheme="minorHAnsi" w:eastAsiaTheme="minorEastAsia" w:hAnsiTheme="minorHAnsi" w:cstheme="minorBidi"/>
-          <w:color w:val="auto"/>
-          <w:sz w:val="22"/>
-          <w:szCs w:val="22"/>
-          <w:lang w:val="en-GB"/>
-        </w:rPr>
-        <w:t xml:space="preserve"> and input assumptions in </w:t>
-      </w:r>
-      <w:r>
-        <w:rPr>
-          <w:rFonts w:asciiTheme="minorHAnsi" w:eastAsiaTheme="minorEastAsia" w:hAnsiTheme="minorHAnsi" w:cstheme="minorBidi"/>
-          <w:b/>
-          <w:color w:val="auto"/>
-          <w:sz w:val="22"/>
-          <w:szCs w:val="22"/>
-          <w:lang w:val="en-GB"/>
-        </w:rPr>
-        <w:t>yellow</w:t>
-      </w:r>
-      <w:r>
-        <w:rPr>
-          <w:rFonts w:asciiTheme="minorHAnsi" w:eastAsiaTheme="minorEastAsia" w:hAnsiTheme="minorHAnsi" w:cstheme="minorBidi"/>
-          <w:color w:val="auto"/>
-          <w:sz w:val="22"/>
-          <w:szCs w:val="22"/>
-          <w:lang w:val="en-GB"/>
-        </w:rPr>
-        <w:t xml:space="preserve">.  Calculations are in </w:t>
-      </w:r>
-      <w:r>
-        <w:rPr>
-          <w:rFonts w:asciiTheme="minorHAnsi" w:eastAsiaTheme="minorEastAsia" w:hAnsiTheme="minorHAnsi" w:cstheme="minorBidi"/>
-          <w:b/>
-          <w:color w:val="auto"/>
-          <w:sz w:val="22"/>
-          <w:szCs w:val="22"/>
-          <w:lang w:val="en-GB"/>
-        </w:rPr>
-        <w:t>orange</w:t>
       </w:r>
       <w:r>
         <w:rPr>
@@ -926,8 +831,7 @@
           <w:szCs w:val="22"/>
           <w:lang w:val="en-GB"/>
         </w:rPr>
-        <w:lastRenderedPageBreak/>
-        <w:t xml:space="preserve">Annual Discount rate for profit  </w:t>
+        <w:t xml:space="preserve">Cost per unit of capacity </w:t>
       </w:r>
     </w:p>
     <w:p>
@@ -953,13 +857,184 @@
           <w:szCs w:val="22"/>
           <w:lang w:val="en-GB"/>
         </w:rPr>
-        <w:t xml:space="preserve">Cost per unit of capacity </w:t>
+        <w:t xml:space="preserve">Annual </w:t>
+      </w:r>
+      <w:r>
+        <w:rPr>
+          <w:rFonts w:asciiTheme="minorHAnsi" w:eastAsiaTheme="minorEastAsia" w:hAnsiTheme="minorHAnsi" w:cstheme="minorBidi"/>
+          <w:color w:val="auto"/>
+          <w:sz w:val="22"/>
+          <w:szCs w:val="22"/>
+          <w:lang w:val="en-GB"/>
+        </w:rPr>
+        <w:t>c</w:t>
+      </w:r>
+      <w:r>
+        <w:rPr>
+          <w:rFonts w:asciiTheme="minorHAnsi" w:eastAsiaTheme="minorEastAsia" w:hAnsiTheme="minorHAnsi" w:cstheme="minorBidi"/>
+          <w:color w:val="auto"/>
+          <w:sz w:val="22"/>
+          <w:szCs w:val="22"/>
+          <w:lang w:val="en-GB"/>
+        </w:rPr>
+        <w:t>apacity</w:t>
       </w:r>
     </w:p>
     <w:p>
       <w:pPr>
         <w:pStyle w:val="Normal1"/>
-        <w:ind w:left="720"/>
+        <w:rPr>
+          <w:rFonts w:asciiTheme="minorHAnsi" w:eastAsiaTheme="minorEastAsia" w:hAnsiTheme="minorHAnsi" w:cstheme="minorBidi"/>
+          <w:color w:val="auto"/>
+          <w:sz w:val="22"/>
+          <w:szCs w:val="22"/>
+          <w:lang w:val="en-GB"/>
+        </w:rPr>
+      </w:pPr>
+      <w:r>
+        <w:rPr>
+          <w:rFonts w:asciiTheme="minorHAnsi" w:eastAsiaTheme="minorEastAsia" w:hAnsiTheme="minorHAnsi" w:cstheme="minorBidi"/>
+          <w:color w:val="auto"/>
+          <w:sz w:val="22"/>
+          <w:szCs w:val="22"/>
+          <w:lang w:val="en-GB"/>
+        </w:rPr>
+        <w:lastRenderedPageBreak/>
+        <w:t xml:space="preserve">As described in our </w:t>
+      </w:r>
+      <w:proofErr w:type="spellStart"/>
+      <w:r>
+        <w:rPr>
+          <w:rFonts w:asciiTheme="minorHAnsi" w:eastAsiaTheme="minorEastAsia" w:hAnsiTheme="minorHAnsi" w:cstheme="minorBidi"/>
+          <w:color w:val="auto"/>
+          <w:sz w:val="22"/>
+          <w:szCs w:val="22"/>
+          <w:lang w:val="en-GB"/>
+        </w:rPr>
+        <w:t>modeling</w:t>
+      </w:r>
+      <w:proofErr w:type="spellEnd"/>
+      <w:r>
+        <w:rPr>
+          <w:rFonts w:asciiTheme="minorHAnsi" w:eastAsiaTheme="minorEastAsia" w:hAnsiTheme="minorHAnsi" w:cstheme="minorBidi"/>
+          <w:color w:val="auto"/>
+          <w:sz w:val="22"/>
+          <w:szCs w:val="22"/>
+          <w:lang w:val="en-GB"/>
+        </w:rPr>
+        <w:t xml:space="preserve"> rules, we have grouped all our inputs together. In Cells B1 through B14, we will enter values of our inputs and decision variables </w:t>
+      </w:r>
+      <w:proofErr w:type="gramStart"/>
+      <w:r>
+        <w:rPr>
+          <w:rFonts w:asciiTheme="minorHAnsi" w:eastAsiaTheme="minorEastAsia" w:hAnsiTheme="minorHAnsi" w:cstheme="minorBidi"/>
+          <w:color w:val="auto"/>
+          <w:sz w:val="22"/>
+          <w:szCs w:val="22"/>
+          <w:lang w:val="en-GB"/>
+        </w:rPr>
+        <w:t>step by step</w:t>
+      </w:r>
+      <w:proofErr w:type="gramEnd"/>
+      <w:r>
+        <w:rPr>
+          <w:rFonts w:asciiTheme="minorHAnsi" w:eastAsiaTheme="minorEastAsia" w:hAnsiTheme="minorHAnsi" w:cstheme="minorBidi"/>
+          <w:color w:val="auto"/>
+          <w:sz w:val="22"/>
+          <w:szCs w:val="22"/>
+          <w:lang w:val="en-GB"/>
+        </w:rPr>
+        <w:t xml:space="preserve">. Decision variables are </w:t>
+      </w:r>
+      <w:proofErr w:type="spellStart"/>
+      <w:r>
+        <w:rPr>
+          <w:rFonts w:asciiTheme="minorHAnsi" w:eastAsiaTheme="minorEastAsia" w:hAnsiTheme="minorHAnsi" w:cstheme="minorBidi"/>
+          <w:color w:val="auto"/>
+          <w:sz w:val="22"/>
+          <w:szCs w:val="22"/>
+          <w:lang w:val="en-GB"/>
+        </w:rPr>
+        <w:t>color</w:t>
+      </w:r>
+      <w:proofErr w:type="spellEnd"/>
+      <w:r>
+        <w:rPr>
+          <w:rFonts w:asciiTheme="minorHAnsi" w:eastAsiaTheme="minorEastAsia" w:hAnsiTheme="minorHAnsi" w:cstheme="minorBidi"/>
+          <w:color w:val="auto"/>
+          <w:sz w:val="22"/>
+          <w:szCs w:val="22"/>
+          <w:lang w:val="en-GB"/>
+        </w:rPr>
+        <w:t xml:space="preserve"> coded in </w:t>
+      </w:r>
+      <w:r>
+        <w:rPr>
+          <w:rFonts w:asciiTheme="minorHAnsi" w:eastAsiaTheme="minorEastAsia" w:hAnsiTheme="minorHAnsi" w:cstheme="minorBidi"/>
+          <w:b/>
+          <w:color w:val="auto"/>
+          <w:sz w:val="22"/>
+          <w:szCs w:val="22"/>
+          <w:lang w:val="en-GB"/>
+        </w:rPr>
+        <w:t>blue</w:t>
+      </w:r>
+      <w:r>
+        <w:rPr>
+          <w:rFonts w:asciiTheme="minorHAnsi" w:eastAsiaTheme="minorEastAsia" w:hAnsiTheme="minorHAnsi" w:cstheme="minorBidi"/>
+          <w:color w:val="auto"/>
+          <w:sz w:val="22"/>
+          <w:szCs w:val="22"/>
+          <w:lang w:val="en-GB"/>
+        </w:rPr>
+        <w:t xml:space="preserve"> and input assumptions in </w:t>
+      </w:r>
+      <w:r>
+        <w:rPr>
+          <w:rFonts w:asciiTheme="minorHAnsi" w:eastAsiaTheme="minorEastAsia" w:hAnsiTheme="minorHAnsi" w:cstheme="minorBidi"/>
+          <w:b/>
+          <w:color w:val="auto"/>
+          <w:sz w:val="22"/>
+          <w:szCs w:val="22"/>
+          <w:lang w:val="en-GB"/>
+        </w:rPr>
+        <w:t>yellow</w:t>
+      </w:r>
+      <w:r>
+        <w:rPr>
+          <w:rFonts w:asciiTheme="minorHAnsi" w:eastAsiaTheme="minorEastAsia" w:hAnsiTheme="minorHAnsi" w:cstheme="minorBidi"/>
+          <w:color w:val="auto"/>
+          <w:sz w:val="22"/>
+          <w:szCs w:val="22"/>
+          <w:lang w:val="en-GB"/>
+        </w:rPr>
+        <w:t xml:space="preserve">.  Calculations are in </w:t>
+      </w:r>
+      <w:r>
+        <w:rPr>
+          <w:rFonts w:asciiTheme="minorHAnsi" w:eastAsiaTheme="minorEastAsia" w:hAnsiTheme="minorHAnsi" w:cstheme="minorBidi"/>
+          <w:b/>
+          <w:color w:val="auto"/>
+          <w:sz w:val="22"/>
+          <w:szCs w:val="22"/>
+          <w:lang w:val="en-GB"/>
+        </w:rPr>
+        <w:t>orange</w:t>
+      </w:r>
+      <w:r>
+        <w:rPr>
+          <w:rFonts w:asciiTheme="minorHAnsi" w:eastAsiaTheme="minorEastAsia" w:hAnsiTheme="minorHAnsi" w:cstheme="minorBidi"/>
+          <w:color w:val="auto"/>
+          <w:sz w:val="22"/>
+          <w:szCs w:val="22"/>
+          <w:lang w:val="en-GB"/>
+        </w:rPr>
+        <w:t>.</w:t>
+      </w:r>
+    </w:p>
+    <w:p>
+      <w:pPr>
+        <w:pStyle w:val="Normal1"/>
         <w:rPr>
           <w:rFonts w:asciiTheme="minorHAnsi" w:eastAsiaTheme="minorEastAsia" w:hAnsiTheme="minorHAnsi" w:cstheme="minorBidi"/>
           <w:color w:val="auto"/>
@@ -1040,36 +1115,6 @@
     </w:p>
     <w:p>
       <w:pPr>
-        <w:pStyle w:val="Heading3"/>
-        <w:rPr>
-          <w:noProof/>
-          <w:lang w:eastAsia="en-GB"/>
-        </w:rPr>
-      </w:pPr>
-      <w:r>
-        <w:rPr>
-          <w:noProof/>
-          <w:lang w:eastAsia="en-GB"/>
-        </w:rPr>
-        <w:t xml:space="preserve">Let us now </w:t>
-      </w:r>
-      <w:r>
-        <w:rPr>
-          <w:noProof/>
-          <w:lang w:eastAsia="en-GB"/>
-        </w:rPr>
-        <w:t>move to Step 2</w:t>
-      </w:r>
-      <w:r>
-        <w:rPr>
-          <w:noProof/>
-          <w:lang w:eastAsia="en-GB"/>
-        </w:rPr>
-        <w:t xml:space="preserve">.   </w:t>
-      </w:r>
-    </w:p>
-    <w:p>
-      <w:pPr>
         <w:pStyle w:val="Normal1"/>
         <w:rPr>
           <w:rFonts w:asciiTheme="minorHAnsi" w:eastAsiaTheme="minorEastAsia" w:hAnsiTheme="minorHAnsi" w:cstheme="minorBidi"/>
@@ -1117,7 +1162,7 @@
           <w:szCs w:val="22"/>
           <w:lang w:val="en-GB"/>
         </w:rPr>
-        <w:t xml:space="preserve">Now calculate the total cost of construction or the bakery building cost (BBC) using the above equation.  We will assume construction costs are paid on January </w:t>
+        <w:t xml:space="preserve">Now calculate the total cost of construction or the bakery building cost (BBC) using the above equation.  We will assume construction costs </w:t>
       </w:r>
       <w:proofErr w:type="gramStart"/>
       <w:r>
@@ -1128,7 +1173,7 @@
           <w:szCs w:val="22"/>
           <w:lang w:val="en-GB"/>
         </w:rPr>
-        <w:t>1st</w:t>
+        <w:t>are paid</w:t>
       </w:r>
       <w:proofErr w:type="gramEnd"/>
       <w:r>
@@ -1139,7 +1184,7 @@
           <w:szCs w:val="22"/>
           <w:lang w:val="en-GB"/>
         </w:rPr>
-        <w:t>, 2012.</w:t>
+        <w:t xml:space="preserve"> on January 1st, 2012.</w:t>
       </w:r>
     </w:p>
     <w:p>
@@ -1246,10 +1291,7 @@
         </w:rPr>
       </w:pPr>
     </w:p>
-    <w:p>
-      <w:bookmarkStart w:id="2" w:name="_GoBack"/>
-      <w:bookmarkEnd w:id="2"/>
-    </w:p>
+    <w:p/>
     <w:sectPr>
       <w:pgSz w:w="12240" w:h="15840"/>
       <w:pgMar w:top="1440" w:right="1440" w:bottom="1440" w:left="1440" w:header="720" w:footer="720" w:gutter="0"/>
@@ -2534,7 +2576,7 @@
 </file>
 
 <file path=customXml/itemProps1.xml><?xml version="1.0" encoding="utf-8"?>
-<ds:datastoreItem xmlns:ds="http://schemas.openxmlformats.org/officeDocument/2006/customXml" ds:itemID="{4915BD4B-E155-4AFF-83E3-4013FC18725D}">
+<ds:datastoreItem xmlns:ds="http://schemas.openxmlformats.org/officeDocument/2006/customXml" ds:itemID="{E8FC9064-F61D-49A3-9821-17B82918A4C1}">
   <ds:schemaRefs>
     <ds:schemaRef ds:uri="http://schemas.openxmlformats.org/officeDocument/2006/bibliography"/>
   </ds:schemaRefs>

--- a/assets/public/Chapter_6_Building_A_Model/documents/04_Modeling_Bakery_Building_Costs.docx
+++ b/assets/public/Chapter_6_Building_A_Model/documents/04_Modeling_Bakery_Building_Costs.docx
@@ -277,31 +277,7 @@
           <w:szCs w:val="22"/>
           <w:lang w:val="en-GB"/>
         </w:rPr>
-        <w:t xml:space="preserve">Usually, however, the cost of building </w:t>
-      </w:r>
-      <w:proofErr w:type="gramStart"/>
-      <w:r>
-        <w:rPr>
-          <w:rFonts w:asciiTheme="minorHAnsi" w:eastAsiaTheme="minorEastAsia" w:hAnsiTheme="minorHAnsi" w:cstheme="minorBidi"/>
-          <w:b/>
-          <w:color w:val="auto"/>
-          <w:sz w:val="22"/>
-          <w:szCs w:val="22"/>
-          <w:lang w:val="en-GB"/>
-        </w:rPr>
-        <w:t>is made up</w:t>
-      </w:r>
-      <w:proofErr w:type="gramEnd"/>
-      <w:r>
-        <w:rPr>
-          <w:rFonts w:asciiTheme="minorHAnsi" w:eastAsiaTheme="minorEastAsia" w:hAnsiTheme="minorHAnsi" w:cstheme="minorBidi"/>
-          <w:b/>
-          <w:color w:val="auto"/>
-          <w:sz w:val="22"/>
-          <w:szCs w:val="22"/>
-          <w:lang w:val="en-GB"/>
-        </w:rPr>
-        <w:t xml:space="preserve"> of a fixed cost plus a per-unit cost</w:t>
+        <w:t>Usually, however, the cost of building is made up of a fixed cost plus a per-unit cost</w:t>
       </w:r>
       <w:r>
         <w:rPr>
@@ -417,8 +393,10 @@
           <w:highlight w:val="yellow"/>
         </w:rPr>
       </w:pPr>
-      <w:commentRangeStart w:id="0"/>
+      <w:bookmarkStart w:id="0" w:name="_GoBack"/>
+      <w:bookmarkEnd w:id="0"/>
       <w:commentRangeStart w:id="1"/>
+      <w:commentRangeStart w:id="2"/>
       <w:r>
         <w:rPr>
           <w:highlight w:val="yellow"/>
@@ -515,96 +493,74 @@
         </w:rPr>
         <w:t xml:space="preserve"> </w:t>
       </w:r>
-      <w:proofErr w:type="gramStart"/>
       <w:r>
         <w:rPr>
           <w:b/>
           <w:highlight w:val="yellow"/>
         </w:rPr>
-        <w:t>0</w:t>
-      </w:r>
-      <w:proofErr w:type="gramEnd"/>
+        <w:t xml:space="preserve">0 </w:t>
+      </w:r>
+      <m:oMath>
+        <m:r>
+          <m:rPr>
+            <m:sty m:val="b"/>
+          </m:rPr>
+          <w:rPr>
+            <w:rFonts w:ascii="Cambria Math" w:hAnsi="Cambria Math"/>
+            <w:highlight w:val="yellow"/>
+          </w:rPr>
+          <m:t>&lt;</m:t>
+        </m:r>
+      </m:oMath>
       <w:r>
         <w:rPr>
           <w:b/>
           <w:highlight w:val="yellow"/>
         </w:rPr>
-        <w:t xml:space="preserve"> </w:t>
-      </w:r>
+        <w:t xml:space="preserve"> b </w:t>
+      </w:r>
+      <m:oMath>
+        <m:r>
+          <m:rPr>
+            <m:sty m:val="b"/>
+          </m:rPr>
+          <w:rPr>
+            <w:rFonts w:ascii="Cambria Math" w:hAnsi="Cambria Math"/>
+            <w:highlight w:val="yellow"/>
+          </w:rPr>
+          <m:t>&lt;</m:t>
+        </m:r>
+      </m:oMath>
       <w:r>
         <w:rPr>
           <w:b/>
           <w:highlight w:val="yellow"/>
         </w:rPr>
-        <w:t>&lt;</w:t>
-      </w:r>
-      <w:r>
-        <w:rPr>
-          <w:b/>
+        <w:t xml:space="preserve"> 1</w:t>
+      </w:r>
+      <w:r>
+        <w:rPr>
           <w:highlight w:val="yellow"/>
         </w:rPr>
-        <w:t xml:space="preserve"> </w:t>
-      </w:r>
-      <w:r>
-        <w:rPr>
-          <w:b/>
-          <w:highlight w:val="yellow"/>
-        </w:rPr>
-        <w:t>b</w:t>
-      </w:r>
-      <w:r>
-        <w:rPr>
-          <w:b/>
-          <w:highlight w:val="yellow"/>
-        </w:rPr>
-        <w:t xml:space="preserve"> </w:t>
-      </w:r>
-      <w:r>
-        <w:rPr>
-          <w:b/>
-          <w:highlight w:val="yellow"/>
-        </w:rPr>
-        <w:t>&lt;</w:t>
-      </w:r>
-      <w:r>
-        <w:rPr>
-          <w:b/>
-          <w:highlight w:val="yellow"/>
-        </w:rPr>
-        <w:t xml:space="preserve"> </w:t>
-      </w:r>
-      <w:r>
-        <w:rPr>
-          <w:b/>
-          <w:highlight w:val="yellow"/>
-        </w:rPr>
-        <w:t>1</w:t>
-      </w:r>
-      <w:bookmarkStart w:id="2" w:name="_GoBack"/>
-      <w:bookmarkEnd w:id="2"/>
-      <w:r>
-        <w:rPr>
-          <w:highlight w:val="yellow"/>
-        </w:rPr>
         <w:t>. This will ensure that each additional unit of capacity will incur a smaller cost.</w:t>
       </w:r>
-      <w:commentRangeEnd w:id="0"/>
+      <w:commentRangeEnd w:id="1"/>
       <w:r>
         <w:rPr>
           <w:rStyle w:val="CommentReference"/>
           <w:sz w:val="22"/>
           <w:szCs w:val="22"/>
         </w:rPr>
-        <w:commentReference w:id="0"/>
-      </w:r>
-      <w:commentRangeEnd w:id="1"/>
+        <w:commentReference w:id="1"/>
+      </w:r>
+      <w:commentRangeEnd w:id="2"/>
       <w:r>
         <w:rPr>
           <w:rStyle w:val="CommentReference"/>
           <w:sz w:val="22"/>
           <w:szCs w:val="22"/>
         </w:rPr>
-        <w:commentReference w:id="1"/>
+        <w:commentReference w:id="2"/>
       </w:r>
     </w:p>
     <w:p>
@@ -899,7 +855,6 @@
           <w:szCs w:val="22"/>
           <w:lang w:val="en-GB"/>
         </w:rPr>
-        <w:lastRenderedPageBreak/>
         <w:t xml:space="preserve">As described in our </w:t>
       </w:r>
       <w:proofErr w:type="spellStart"/>
@@ -1304,7 +1259,7 @@
 
 <file path=word/comments.xml><?xml version="1.0" encoding="utf-8"?>
 <w:comments xmlns:wpc="http://schemas.microsoft.com/office/word/2010/wordprocessingCanvas" xmlns:cx="http://schemas.microsoft.com/office/drawing/2014/chartex" xmlns:cx1="http://schemas.microsoft.com/office/drawing/2015/9/8/chartex" xmlns:mc="http://schemas.openxmlformats.org/markup-compatibility/2006" xmlns:o="urn:schemas-microsoft-com:office:office" xmlns:r="http://schemas.openxmlformats.org/officeDocument/2006/relationships" xmlns:m="http://schemas.openxmlformats.org/officeDocument/2006/math" xmlns:v="urn:schemas-microsoft-com:vml" xmlns:wp14="http://schemas.microsoft.com/office/word/2010/wordprocessingDrawing" xmlns:wp="http://schemas.openxmlformats.org/drawingml/2006/wordprocessingDrawing" xmlns:w10="urn:schemas-microsoft-com:office:word" xmlns:w="http://schemas.openxmlformats.org/wordprocessingml/2006/main" xmlns:w14="http://schemas.microsoft.com/office/word/2010/wordml" xmlns:w15="http://schemas.microsoft.com/office/word/2012/wordml" xmlns:w16se="http://schemas.microsoft.com/office/word/2015/wordml/symex" xmlns:wpg="http://schemas.microsoft.com/office/word/2010/wordprocessingGroup" xmlns:wpi="http://schemas.microsoft.com/office/word/2010/wordprocessingInk" xmlns:wne="http://schemas.microsoft.com/office/word/2006/wordml" xmlns:wps="http://schemas.microsoft.com/office/word/2010/wordprocessingShape" mc:Ignorable="w14 w15 w16se wp14">
-  <w:comment w:id="0" w:author="Ranu Aggarwal" w:date="2018-09-06T17:48:00Z" w:initials="RA">
+  <w:comment w:id="1" w:author="Ranu Aggarwal" w:date="2018-09-06T17:48:00Z" w:initials="RA">
     <w:p>
       <w:pPr>
         <w:pStyle w:val="CommentText"/>
@@ -1320,7 +1275,7 @@
       </w:r>
     </w:p>
   </w:comment>
-  <w:comment w:id="1" w:author="Ranu Aggarwal" w:date="2018-09-06T17:48:00Z" w:initials="RA">
+  <w:comment w:id="2" w:author="Ranu Aggarwal" w:date="2018-09-06T17:48:00Z" w:initials="RA">
     <w:p>
       <w:pPr>
         <w:pStyle w:val="CommentText"/>
@@ -2576,7 +2531,7 @@
 </file>
 
 <file path=customXml/itemProps1.xml><?xml version="1.0" encoding="utf-8"?>
-<ds:datastoreItem xmlns:ds="http://schemas.openxmlformats.org/officeDocument/2006/customXml" ds:itemID="{E8FC9064-F61D-49A3-9821-17B82918A4C1}">
+<ds:datastoreItem xmlns:ds="http://schemas.openxmlformats.org/officeDocument/2006/customXml" ds:itemID="{E26D4B3E-8B9C-4BA2-881C-1C7D3D9179A9}">
   <ds:schemaRefs>
     <ds:schemaRef ds:uri="http://schemas.openxmlformats.org/officeDocument/2006/bibliography"/>
   </ds:schemaRefs>

--- a/assets/public/Chapter_6_Building_A_Model/documents/04_Modeling_Bakery_Building_Costs.docx
+++ b/assets/public/Chapter_6_Building_A_Model/documents/04_Modeling_Bakery_Building_Costs.docx
@@ -393,10 +393,8 @@
           <w:highlight w:val="yellow"/>
         </w:rPr>
       </w:pPr>
-      <w:bookmarkStart w:id="0" w:name="_GoBack"/>
-      <w:bookmarkEnd w:id="0"/>
+      <w:commentRangeStart w:id="0"/>
       <w:commentRangeStart w:id="1"/>
-      <w:commentRangeStart w:id="2"/>
       <w:r>
         <w:rPr>
           <w:highlight w:val="yellow"/>
@@ -503,7 +501,7 @@
       <m:oMath>
         <m:r>
           <m:rPr>
-            <m:sty m:val="b"/>
+            <m:sty m:val="bi"/>
           </m:rPr>
           <w:rPr>
             <w:rFonts w:ascii="Cambria Math" w:hAnsi="Cambria Math"/>
@@ -522,7 +520,7 @@
       <m:oMath>
         <m:r>
           <m:rPr>
-            <m:sty m:val="b"/>
+            <m:sty m:val="bi"/>
           </m:rPr>
           <w:rPr>
             <w:rFonts w:ascii="Cambria Math" w:hAnsi="Cambria Math"/>
@@ -544,6 +542,15 @@
         </w:rPr>
         <w:t>. This will ensure that each additional unit of capacity will incur a smaller cost.</w:t>
       </w:r>
+      <w:commentRangeEnd w:id="0"/>
+      <w:r>
+        <w:rPr>
+          <w:rStyle w:val="CommentReference"/>
+          <w:sz w:val="22"/>
+          <w:szCs w:val="22"/>
+        </w:rPr>
+        <w:commentReference w:id="0"/>
+      </w:r>
       <w:commentRangeEnd w:id="1"/>
       <w:r>
         <w:rPr>
@@ -552,15 +559,6 @@
           <w:szCs w:val="22"/>
         </w:rPr>
         <w:commentReference w:id="1"/>
-      </w:r>
-      <w:commentRangeEnd w:id="2"/>
-      <w:r>
-        <w:rPr>
-          <w:rStyle w:val="CommentReference"/>
-          <w:sz w:val="22"/>
-          <w:szCs w:val="22"/>
-        </w:rPr>
-        <w:commentReference w:id="2"/>
       </w:r>
     </w:p>
     <w:p>
@@ -590,7 +588,7 @@
     </w:p>
     <w:p>
       <w:pPr>
-        <w:pStyle w:val="Heading3"/>
+        <w:pStyle w:val="Heading4"/>
         <w:rPr>
           <w:noProof/>
           <w:lang w:eastAsia="en-GB"/>
@@ -926,7 +924,6 @@
       <w:r>
         <w:rPr>
           <w:rFonts w:asciiTheme="minorHAnsi" w:eastAsiaTheme="minorEastAsia" w:hAnsiTheme="minorHAnsi" w:cstheme="minorBidi"/>
-          <w:b/>
           <w:color w:val="auto"/>
           <w:sz w:val="22"/>
           <w:szCs w:val="22"/>
@@ -942,33 +939,21 @@
           <w:szCs w:val="22"/>
           <w:lang w:val="en-GB"/>
         </w:rPr>
-        <w:t xml:space="preserve"> and input assumptions in </w:t>
-      </w:r>
-      <w:r>
-        <w:rPr>
-          <w:rFonts w:asciiTheme="minorHAnsi" w:eastAsiaTheme="minorEastAsia" w:hAnsiTheme="minorHAnsi" w:cstheme="minorBidi"/>
-          <w:b/>
-          <w:color w:val="auto"/>
-          <w:sz w:val="22"/>
-          <w:szCs w:val="22"/>
-          <w:lang w:val="en-GB"/>
-        </w:rPr>
-        <w:t>yellow</w:t>
-      </w:r>
-      <w:r>
-        <w:rPr>
-          <w:rFonts w:asciiTheme="minorHAnsi" w:eastAsiaTheme="minorEastAsia" w:hAnsiTheme="minorHAnsi" w:cstheme="minorBidi"/>
-          <w:color w:val="auto"/>
-          <w:sz w:val="22"/>
-          <w:szCs w:val="22"/>
-          <w:lang w:val="en-GB"/>
-        </w:rPr>
-        <w:t xml:space="preserve">.  Calculations are in </w:t>
-      </w:r>
-      <w:r>
-        <w:rPr>
-          <w:rFonts w:asciiTheme="minorHAnsi" w:eastAsiaTheme="minorEastAsia" w:hAnsiTheme="minorHAnsi" w:cstheme="minorBidi"/>
-          <w:b/>
+        <w:t>, input assumptions in and c</w:t>
+      </w:r>
+      <w:r>
+        <w:rPr>
+          <w:rFonts w:asciiTheme="minorHAnsi" w:eastAsiaTheme="minorEastAsia" w:hAnsiTheme="minorHAnsi" w:cstheme="minorBidi"/>
+          <w:color w:val="auto"/>
+          <w:sz w:val="22"/>
+          <w:szCs w:val="22"/>
+          <w:lang w:val="en-GB"/>
+        </w:rPr>
+        <w:t xml:space="preserve">alculations are in </w:t>
+      </w:r>
+      <w:r>
+        <w:rPr>
+          <w:rFonts w:asciiTheme="minorHAnsi" w:eastAsiaTheme="minorEastAsia" w:hAnsiTheme="minorHAnsi" w:cstheme="minorBidi"/>
           <w:color w:val="auto"/>
           <w:sz w:val="22"/>
           <w:szCs w:val="22"/>
@@ -976,6 +961,8 @@
         </w:rPr>
         <w:t>orange</w:t>
       </w:r>
+      <w:bookmarkStart w:id="2" w:name="_GoBack"/>
+      <w:bookmarkEnd w:id="2"/>
       <w:r>
         <w:rPr>
           <w:rFonts w:asciiTheme="minorHAnsi" w:eastAsiaTheme="minorEastAsia" w:hAnsiTheme="minorHAnsi" w:cstheme="minorBidi"/>
@@ -1259,23 +1246,23 @@
 
 <file path=word/comments.xml><?xml version="1.0" encoding="utf-8"?>
 <w:comments xmlns:wpc="http://schemas.microsoft.com/office/word/2010/wordprocessingCanvas" xmlns:cx="http://schemas.microsoft.com/office/drawing/2014/chartex" xmlns:cx1="http://schemas.microsoft.com/office/drawing/2015/9/8/chartex" xmlns:mc="http://schemas.openxmlformats.org/markup-compatibility/2006" xmlns:o="urn:schemas-microsoft-com:office:office" xmlns:r="http://schemas.openxmlformats.org/officeDocument/2006/relationships" xmlns:m="http://schemas.openxmlformats.org/officeDocument/2006/math" xmlns:v="urn:schemas-microsoft-com:vml" xmlns:wp14="http://schemas.microsoft.com/office/word/2010/wordprocessingDrawing" xmlns:wp="http://schemas.openxmlformats.org/drawingml/2006/wordprocessingDrawing" xmlns:w10="urn:schemas-microsoft-com:office:word" xmlns:w="http://schemas.openxmlformats.org/wordprocessingml/2006/main" xmlns:w14="http://schemas.microsoft.com/office/word/2010/wordml" xmlns:w15="http://schemas.microsoft.com/office/word/2012/wordml" xmlns:w16se="http://schemas.microsoft.com/office/word/2015/wordml/symex" xmlns:wpg="http://schemas.microsoft.com/office/word/2010/wordprocessingGroup" xmlns:wpi="http://schemas.microsoft.com/office/word/2010/wordprocessingInk" xmlns:wne="http://schemas.microsoft.com/office/word/2006/wordml" xmlns:wps="http://schemas.microsoft.com/office/word/2010/wordprocessingShape" mc:Ignorable="w14 w15 w16se wp14">
+  <w:comment w:id="0" w:author="Ranu Aggarwal" w:date="2018-09-06T17:48:00Z" w:initials="RA">
+    <w:p>
+      <w:pPr>
+        <w:pStyle w:val="CommentText"/>
+      </w:pPr>
+      <w:r>
+        <w:rPr>
+          <w:rStyle w:val="CommentReference"/>
+        </w:rPr>
+        <w:annotationRef/>
+      </w:r>
+      <w:r>
+        <w:t>To be added as text box</w:t>
+      </w:r>
+    </w:p>
+  </w:comment>
   <w:comment w:id="1" w:author="Ranu Aggarwal" w:date="2018-09-06T17:48:00Z" w:initials="RA">
-    <w:p>
-      <w:pPr>
-        <w:pStyle w:val="CommentText"/>
-      </w:pPr>
-      <w:r>
-        <w:rPr>
-          <w:rStyle w:val="CommentReference"/>
-        </w:rPr>
-        <w:annotationRef/>
-      </w:r>
-      <w:r>
-        <w:t>To be added as text box</w:t>
-      </w:r>
-    </w:p>
-  </w:comment>
-  <w:comment w:id="2" w:author="Ranu Aggarwal" w:date="2018-09-06T17:48:00Z" w:initials="RA">
     <w:p>
       <w:pPr>
         <w:pStyle w:val="CommentText"/>
@@ -2048,6 +2035,28 @@
       <w:lang w:val="en-GB"/>
     </w:rPr>
   </w:style>
+  <w:style w:type="paragraph" w:styleId="Heading4">
+    <w:name w:val="heading 4"/>
+    <w:basedOn w:val="Normal"/>
+    <w:next w:val="Normal"/>
+    <w:link w:val="Heading4Char"/>
+    <w:uiPriority w:val="9"/>
+    <w:unhideWhenUsed/>
+    <w:qFormat/>
+    <w:rsid w:val="00500966"/>
+    <w:pPr>
+      <w:keepNext/>
+      <w:keepLines/>
+      <w:spacing w:before="40" w:after="0"/>
+      <w:outlineLvl w:val="3"/>
+    </w:pPr>
+    <w:rPr>
+      <w:rFonts w:asciiTheme="majorHAnsi" w:eastAsiaTheme="majorEastAsia" w:hAnsiTheme="majorHAnsi" w:cstheme="majorBidi"/>
+      <w:i/>
+      <w:iCs/>
+      <w:color w:val="2E74B5" w:themeColor="accent1" w:themeShade="BF"/>
+    </w:rPr>
+  </w:style>
   <w:style w:type="character" w:default="1" w:styleId="DefaultParagraphFont">
     <w:name w:val="Default Paragraph Font"/>
     <w:uiPriority w:val="1"/>
@@ -2260,6 +2269,19 @@
     <w:rsid w:val="00C175FF"/>
     <w:rPr>
       <w:color w:val="808080"/>
+    </w:rPr>
+  </w:style>
+  <w:style w:type="character" w:customStyle="1" w:styleId="Heading4Char">
+    <w:name w:val="Heading 4 Char"/>
+    <w:basedOn w:val="DefaultParagraphFont"/>
+    <w:link w:val="Heading4"/>
+    <w:uiPriority w:val="9"/>
+    <w:rsid w:val="00500966"/>
+    <w:rPr>
+      <w:rFonts w:asciiTheme="majorHAnsi" w:eastAsiaTheme="majorEastAsia" w:hAnsiTheme="majorHAnsi" w:cstheme="majorBidi"/>
+      <w:i/>
+      <w:iCs/>
+      <w:color w:val="2E74B5" w:themeColor="accent1" w:themeShade="BF"/>
     </w:rPr>
   </w:style>
 </w:styles>
@@ -2531,7 +2553,7 @@
 </file>
 
 <file path=customXml/itemProps1.xml><?xml version="1.0" encoding="utf-8"?>
-<ds:datastoreItem xmlns:ds="http://schemas.openxmlformats.org/officeDocument/2006/customXml" ds:itemID="{E26D4B3E-8B9C-4BA2-881C-1C7D3D9179A9}">
+<ds:datastoreItem xmlns:ds="http://schemas.openxmlformats.org/officeDocument/2006/customXml" ds:itemID="{BC6EB233-5E99-4274-96D9-B08ADC2E461E}">
   <ds:schemaRefs>
     <ds:schemaRef ds:uri="http://schemas.openxmlformats.org/officeDocument/2006/bibliography"/>
   </ds:schemaRefs>

--- a/assets/public/Chapter_6_Building_A_Model/documents/04_Modeling_Bakery_Building_Costs.docx
+++ b/assets/public/Chapter_6_Building_A_Model/documents/04_Modeling_Bakery_Building_Costs.docx
@@ -9,13 +9,8 @@
           <w:b/>
         </w:rPr>
       </w:pPr>
-      <w:proofErr w:type="spellStart"/>
-      <w:r>
-        <w:t>Modeling</w:t>
-      </w:r>
-      <w:proofErr w:type="spellEnd"/>
-      <w:r>
-        <w:t xml:space="preserve"> Bakery Buildin</w:t>
+      <w:r>
+        <w:t>Modeling Bakery Buildin</w:t>
       </w:r>
       <w:r>
         <w:t>g Cost</w:t>
@@ -43,29 +38,7 @@
           <w:szCs w:val="22"/>
           <w:lang w:val="en-GB"/>
         </w:rPr>
-        <w:t xml:space="preserve">Let us calculate the total cost of constructing the bakery. In </w:t>
-      </w:r>
-      <w:proofErr w:type="spellStart"/>
-      <w:r>
-        <w:rPr>
-          <w:rFonts w:asciiTheme="minorHAnsi" w:eastAsiaTheme="minorEastAsia" w:hAnsiTheme="minorHAnsi" w:cstheme="minorBidi"/>
-          <w:color w:val="auto"/>
-          <w:sz w:val="22"/>
-          <w:szCs w:val="22"/>
-          <w:lang w:val="en-GB"/>
-        </w:rPr>
-        <w:t>modeling</w:t>
-      </w:r>
-      <w:proofErr w:type="spellEnd"/>
-      <w:r>
-        <w:rPr>
-          <w:rFonts w:asciiTheme="minorHAnsi" w:eastAsiaTheme="minorEastAsia" w:hAnsiTheme="minorHAnsi" w:cstheme="minorBidi"/>
-          <w:color w:val="auto"/>
-          <w:sz w:val="22"/>
-          <w:szCs w:val="22"/>
-          <w:lang w:val="en-GB"/>
-        </w:rPr>
-        <w:t xml:space="preserve"> the bakery building costs (</w:t>
+        <w:t>Let us calculate the total cost of constructing the bakery. In modeling the bakery building costs (</w:t>
       </w:r>
       <w:r>
         <w:rPr>
@@ -151,7 +124,6 @@
         </w:rPr>
         <w:t xml:space="preserve"> </w:t>
       </w:r>
-      <w:proofErr w:type="spellStart"/>
       <w:r>
         <w:rPr>
           <w:rFonts w:asciiTheme="minorHAnsi" w:eastAsiaTheme="minorEastAsia" w:hAnsiTheme="minorHAnsi" w:cstheme="minorBidi"/>
@@ -163,7 +135,6 @@
         </w:rPr>
         <w:t>kx</w:t>
       </w:r>
-      <w:proofErr w:type="spellEnd"/>
       <w:r>
         <w:rPr>
           <w:rFonts w:asciiTheme="minorHAnsi" w:eastAsiaTheme="minorEastAsia" w:hAnsiTheme="minorHAnsi" w:cstheme="minorBidi"/>
@@ -203,7 +174,7 @@
           <w:szCs w:val="22"/>
           <w:lang w:val="en-GB"/>
         </w:rPr>
-        <w:t xml:space="preserve"> = number of pastries that can be baked per year and $</w:t>
+        <w:t xml:space="preserve"> = number of pastries that can be baked per year and </w:t>
       </w:r>
       <w:r>
         <w:rPr>
@@ -224,29 +195,27 @@
           <w:szCs w:val="22"/>
           <w:lang w:val="en-GB"/>
         </w:rPr>
-        <w:t xml:space="preserve"> is </w:t>
-      </w:r>
-      <w:proofErr w:type="gramStart"/>
-      <w:r>
-        <w:rPr>
-          <w:rFonts w:asciiTheme="minorHAnsi" w:eastAsiaTheme="minorEastAsia" w:hAnsiTheme="minorHAnsi" w:cstheme="minorBidi"/>
-          <w:color w:val="auto"/>
-          <w:sz w:val="22"/>
-          <w:szCs w:val="22"/>
-          <w:lang w:val="en-GB"/>
-        </w:rPr>
-        <w:t>the per</w:t>
-      </w:r>
-      <w:proofErr w:type="gramEnd"/>
-      <w:r>
-        <w:rPr>
-          <w:rFonts w:asciiTheme="minorHAnsi" w:eastAsiaTheme="minorEastAsia" w:hAnsiTheme="minorHAnsi" w:cstheme="minorBidi"/>
-          <w:color w:val="auto"/>
-          <w:sz w:val="22"/>
-          <w:szCs w:val="22"/>
-          <w:lang w:val="en-GB"/>
-        </w:rPr>
-        <w:t xml:space="preserve"> unit cost of pastry capacity)</w:t>
+        <w:t xml:space="preserve"> is the per unit cost of pastry capacity</w:t>
+      </w:r>
+      <w:r>
+        <w:rPr>
+          <w:rFonts w:asciiTheme="minorHAnsi" w:eastAsiaTheme="minorEastAsia" w:hAnsiTheme="minorHAnsi" w:cstheme="minorBidi"/>
+          <w:color w:val="auto"/>
+          <w:sz w:val="22"/>
+          <w:szCs w:val="22"/>
+          <w:lang w:val="en-GB"/>
+        </w:rPr>
+        <w:t xml:space="preserve"> in dollars($)</w:t>
+      </w:r>
+      <w:r>
+        <w:rPr>
+          <w:rFonts w:asciiTheme="minorHAnsi" w:eastAsiaTheme="minorEastAsia" w:hAnsiTheme="minorHAnsi" w:cstheme="minorBidi"/>
+          <w:color w:val="auto"/>
+          <w:sz w:val="22"/>
+          <w:szCs w:val="22"/>
+          <w:lang w:val="en-GB"/>
+        </w:rPr>
+        <w:t>)</w:t>
       </w:r>
       <w:r>
         <w:rPr>
@@ -352,7 +321,17 @@
           <w:szCs w:val="22"/>
           <w:lang w:val="en-GB"/>
         </w:rPr>
-        <w:t>That is, there is a fixed cost of $</w:t>
+        <w:t xml:space="preserve">That is, </w:t>
+      </w:r>
+      <w:r>
+        <w:rPr>
+          <w:rFonts w:asciiTheme="minorHAnsi" w:eastAsiaTheme="minorEastAsia" w:hAnsiTheme="minorHAnsi" w:cstheme="minorBidi"/>
+          <w:color w:val="auto"/>
+          <w:sz w:val="22"/>
+          <w:szCs w:val="22"/>
+          <w:lang w:val="en-GB"/>
+        </w:rPr>
+        <w:t xml:space="preserve">there is a fixed cost of </w:t>
       </w:r>
       <w:r>
         <w:rPr>
@@ -374,6 +353,16 @@
           <w:lang w:val="en-GB"/>
         </w:rPr>
         <w:t xml:space="preserve"> incurred in building a bakery</w:t>
+      </w:r>
+      <w:r>
+        <w:rPr>
+          <w:rFonts w:asciiTheme="minorHAnsi" w:eastAsiaTheme="minorEastAsia" w:hAnsiTheme="minorHAnsi" w:cstheme="minorBidi"/>
+          <w:color w:val="auto"/>
+          <w:sz w:val="22"/>
+          <w:szCs w:val="22"/>
+          <w:lang w:val="en-GB"/>
+        </w:rPr>
+        <w:t xml:space="preserve"> in dollars($)</w:t>
       </w:r>
       <w:r>
         <w:rPr>
@@ -458,15 +447,7 @@
           <w:b/>
           <w:highlight w:val="yellow"/>
         </w:rPr>
-        <w:t xml:space="preserve">cost + </w:t>
-      </w:r>
-      <w:proofErr w:type="spellStart"/>
-      <w:r>
-        <w:rPr>
-          <w:b/>
-          <w:highlight w:val="yellow"/>
-        </w:rPr>
-        <w:t>kx</w:t>
+        <w:t>cost + kx</w:t>
       </w:r>
       <w:r>
         <w:rPr>
@@ -478,7 +459,6 @@
         </w:rPr>
         <w:t>b</w:t>
       </w:r>
-      <w:proofErr w:type="spellEnd"/>
       <w:r>
         <w:rPr>
           <w:highlight w:val="yellow"/>
@@ -718,12 +698,23 @@
       <w:r>
         <w:rPr>
           <w:rFonts w:asciiTheme="minorHAnsi" w:eastAsiaTheme="minorEastAsia" w:hAnsiTheme="minorHAnsi" w:cstheme="minorBidi"/>
-          <w:color w:val="auto"/>
-          <w:sz w:val="22"/>
-          <w:szCs w:val="22"/>
-          <w:lang w:val="en-GB"/>
-        </w:rPr>
-        <w:t xml:space="preserve">Step 1: </w:t>
+          <w:b/>
+          <w:color w:val="auto"/>
+          <w:sz w:val="22"/>
+          <w:szCs w:val="22"/>
+          <w:lang w:val="en-GB"/>
+        </w:rPr>
+        <w:t>Step 1:</w:t>
+      </w:r>
+      <w:r>
+        <w:rPr>
+          <w:rFonts w:asciiTheme="minorHAnsi" w:eastAsiaTheme="minorEastAsia" w:hAnsiTheme="minorHAnsi" w:cstheme="minorBidi"/>
+          <w:color w:val="auto"/>
+          <w:sz w:val="22"/>
+          <w:szCs w:val="22"/>
+          <w:lang w:val="en-GB"/>
+        </w:rPr>
+        <w:t xml:space="preserve"> </w:t>
       </w:r>
       <w:r>
         <w:rPr>
@@ -853,73 +844,8 @@
           <w:szCs w:val="22"/>
           <w:lang w:val="en-GB"/>
         </w:rPr>
-        <w:t xml:space="preserve">As described in our </w:t>
-      </w:r>
-      <w:proofErr w:type="spellStart"/>
-      <w:r>
-        <w:rPr>
-          <w:rFonts w:asciiTheme="minorHAnsi" w:eastAsiaTheme="minorEastAsia" w:hAnsiTheme="minorHAnsi" w:cstheme="minorBidi"/>
-          <w:color w:val="auto"/>
-          <w:sz w:val="22"/>
-          <w:szCs w:val="22"/>
-          <w:lang w:val="en-GB"/>
-        </w:rPr>
-        <w:t>modeling</w:t>
-      </w:r>
-      <w:proofErr w:type="spellEnd"/>
-      <w:r>
-        <w:rPr>
-          <w:rFonts w:asciiTheme="minorHAnsi" w:eastAsiaTheme="minorEastAsia" w:hAnsiTheme="minorHAnsi" w:cstheme="minorBidi"/>
-          <w:color w:val="auto"/>
-          <w:sz w:val="22"/>
-          <w:szCs w:val="22"/>
-          <w:lang w:val="en-GB"/>
-        </w:rPr>
-        <w:t xml:space="preserve"> rules, we have grouped all our inputs together. In Cells B1 through B14, we will enter values of our inputs and decision variables </w:t>
-      </w:r>
-      <w:proofErr w:type="gramStart"/>
-      <w:r>
-        <w:rPr>
-          <w:rFonts w:asciiTheme="minorHAnsi" w:eastAsiaTheme="minorEastAsia" w:hAnsiTheme="minorHAnsi" w:cstheme="minorBidi"/>
-          <w:color w:val="auto"/>
-          <w:sz w:val="22"/>
-          <w:szCs w:val="22"/>
-          <w:lang w:val="en-GB"/>
-        </w:rPr>
-        <w:t>step by step</w:t>
-      </w:r>
-      <w:proofErr w:type="gramEnd"/>
-      <w:r>
-        <w:rPr>
-          <w:rFonts w:asciiTheme="minorHAnsi" w:eastAsiaTheme="minorEastAsia" w:hAnsiTheme="minorHAnsi" w:cstheme="minorBidi"/>
-          <w:color w:val="auto"/>
-          <w:sz w:val="22"/>
-          <w:szCs w:val="22"/>
-          <w:lang w:val="en-GB"/>
-        </w:rPr>
-        <w:t xml:space="preserve">. Decision variables are </w:t>
-      </w:r>
-      <w:proofErr w:type="spellStart"/>
-      <w:r>
-        <w:rPr>
-          <w:rFonts w:asciiTheme="minorHAnsi" w:eastAsiaTheme="minorEastAsia" w:hAnsiTheme="minorHAnsi" w:cstheme="minorBidi"/>
-          <w:color w:val="auto"/>
-          <w:sz w:val="22"/>
-          <w:szCs w:val="22"/>
-          <w:lang w:val="en-GB"/>
-        </w:rPr>
-        <w:t>color</w:t>
-      </w:r>
-      <w:proofErr w:type="spellEnd"/>
-      <w:r>
-        <w:rPr>
-          <w:rFonts w:asciiTheme="minorHAnsi" w:eastAsiaTheme="minorEastAsia" w:hAnsiTheme="minorHAnsi" w:cstheme="minorBidi"/>
-          <w:color w:val="auto"/>
-          <w:sz w:val="22"/>
-          <w:szCs w:val="22"/>
-          <w:lang w:val="en-GB"/>
-        </w:rPr>
-        <w:t xml:space="preserve"> coded in </w:t>
+        <w:lastRenderedPageBreak/>
+        <w:t xml:space="preserve">As described in our modeling rules, we have grouped all our inputs together. In Cells B1 through B14, we will enter values of our inputs and decision variables step by step. Decision variables are color coded in </w:t>
       </w:r>
       <w:r>
         <w:rPr>
@@ -939,30 +865,50 @@
           <w:szCs w:val="22"/>
           <w:lang w:val="en-GB"/>
         </w:rPr>
-        <w:t>, input assumptions in and c</w:t>
-      </w:r>
-      <w:r>
-        <w:rPr>
-          <w:rFonts w:asciiTheme="minorHAnsi" w:eastAsiaTheme="minorEastAsia" w:hAnsiTheme="minorHAnsi" w:cstheme="minorBidi"/>
-          <w:color w:val="auto"/>
-          <w:sz w:val="22"/>
-          <w:szCs w:val="22"/>
-          <w:lang w:val="en-GB"/>
-        </w:rPr>
-        <w:t xml:space="preserve">alculations are in </w:t>
-      </w:r>
-      <w:r>
-        <w:rPr>
-          <w:rFonts w:asciiTheme="minorHAnsi" w:eastAsiaTheme="minorEastAsia" w:hAnsiTheme="minorHAnsi" w:cstheme="minorBidi"/>
-          <w:color w:val="auto"/>
-          <w:sz w:val="22"/>
-          <w:szCs w:val="22"/>
-          <w:lang w:val="en-GB"/>
-        </w:rPr>
-        <w:t>orange</w:t>
+        <w:t xml:space="preserve">, input assumptions in </w:t>
+      </w:r>
+      <w:r>
+        <w:rPr>
+          <w:rFonts w:asciiTheme="minorHAnsi" w:eastAsiaTheme="minorEastAsia" w:hAnsiTheme="minorHAnsi" w:cstheme="minorBidi"/>
+          <w:color w:val="auto"/>
+          <w:sz w:val="22"/>
+          <w:szCs w:val="22"/>
+          <w:lang w:val="en-GB"/>
+        </w:rPr>
+        <w:t xml:space="preserve">yellow </w:t>
       </w:r>
       <w:bookmarkStart w:id="2" w:name="_GoBack"/>
       <w:bookmarkEnd w:id="2"/>
+      <w:r>
+        <w:rPr>
+          <w:rFonts w:asciiTheme="minorHAnsi" w:eastAsiaTheme="minorEastAsia" w:hAnsiTheme="minorHAnsi" w:cstheme="minorBidi"/>
+          <w:color w:val="auto"/>
+          <w:sz w:val="22"/>
+          <w:szCs w:val="22"/>
+          <w:lang w:val="en-GB"/>
+        </w:rPr>
+        <w:t>and c</w:t>
+      </w:r>
+      <w:r>
+        <w:rPr>
+          <w:rFonts w:asciiTheme="minorHAnsi" w:eastAsiaTheme="minorEastAsia" w:hAnsiTheme="minorHAnsi" w:cstheme="minorBidi"/>
+          <w:color w:val="auto"/>
+          <w:sz w:val="22"/>
+          <w:szCs w:val="22"/>
+          <w:lang w:val="en-GB"/>
+        </w:rPr>
+        <w:t xml:space="preserve">alculations are in </w:t>
+      </w:r>
+      <w:r>
+        <w:rPr>
+          <w:rFonts w:asciiTheme="minorHAnsi" w:eastAsiaTheme="minorEastAsia" w:hAnsiTheme="minorHAnsi" w:cstheme="minorBidi"/>
+          <w:color w:val="auto"/>
+          <w:sz w:val="22"/>
+          <w:szCs w:val="22"/>
+          <w:lang w:val="en-GB"/>
+        </w:rPr>
+        <w:t>orange</w:t>
+      </w:r>
       <w:r>
         <w:rPr>
           <w:rFonts w:asciiTheme="minorHAnsi" w:eastAsiaTheme="minorEastAsia" w:hAnsiTheme="minorHAnsi" w:cstheme="minorBidi"/>
@@ -1069,6 +1015,7 @@
       <w:r>
         <w:rPr>
           <w:rFonts w:asciiTheme="minorHAnsi" w:eastAsiaTheme="minorEastAsia" w:hAnsiTheme="minorHAnsi" w:cstheme="minorBidi"/>
+          <w:b/>
           <w:color w:val="auto"/>
           <w:sz w:val="22"/>
           <w:szCs w:val="22"/>
@@ -1079,6 +1026,7 @@
       <w:r>
         <w:rPr>
           <w:rFonts w:asciiTheme="minorHAnsi" w:eastAsiaTheme="minorEastAsia" w:hAnsiTheme="minorHAnsi" w:cstheme="minorBidi"/>
+          <w:b/>
           <w:color w:val="auto"/>
           <w:sz w:val="22"/>
           <w:szCs w:val="22"/>
@@ -1089,44 +1037,33 @@
       <w:r>
         <w:rPr>
           <w:rFonts w:asciiTheme="minorHAnsi" w:eastAsiaTheme="minorEastAsia" w:hAnsiTheme="minorHAnsi" w:cstheme="minorBidi"/>
-          <w:color w:val="auto"/>
-          <w:sz w:val="22"/>
-          <w:szCs w:val="22"/>
-          <w:lang w:val="en-GB"/>
-        </w:rPr>
-        <w:t xml:space="preserve">: </w:t>
-      </w:r>
-      <w:r>
-        <w:rPr>
-          <w:rFonts w:asciiTheme="minorHAnsi" w:eastAsiaTheme="minorEastAsia" w:hAnsiTheme="minorHAnsi" w:cstheme="minorBidi"/>
-          <w:color w:val="auto"/>
-          <w:sz w:val="22"/>
-          <w:szCs w:val="22"/>
-          <w:lang w:val="en-GB"/>
-        </w:rPr>
-        <w:t xml:space="preserve">Now calculate the total cost of construction or the bakery building cost (BBC) using the above equation.  We will assume construction costs </w:t>
-      </w:r>
-      <w:proofErr w:type="gramStart"/>
-      <w:r>
-        <w:rPr>
-          <w:rFonts w:asciiTheme="minorHAnsi" w:eastAsiaTheme="minorEastAsia" w:hAnsiTheme="minorHAnsi" w:cstheme="minorBidi"/>
-          <w:color w:val="auto"/>
-          <w:sz w:val="22"/>
-          <w:szCs w:val="22"/>
-          <w:lang w:val="en-GB"/>
-        </w:rPr>
-        <w:t>are paid</w:t>
-      </w:r>
-      <w:proofErr w:type="gramEnd"/>
-      <w:r>
-        <w:rPr>
-          <w:rFonts w:asciiTheme="minorHAnsi" w:eastAsiaTheme="minorEastAsia" w:hAnsiTheme="minorHAnsi" w:cstheme="minorBidi"/>
-          <w:color w:val="auto"/>
-          <w:sz w:val="22"/>
-          <w:szCs w:val="22"/>
-          <w:lang w:val="en-GB"/>
-        </w:rPr>
-        <w:t xml:space="preserve"> on January 1st, 2012.</w:t>
+          <w:b/>
+          <w:color w:val="auto"/>
+          <w:sz w:val="22"/>
+          <w:szCs w:val="22"/>
+          <w:lang w:val="en-GB"/>
+        </w:rPr>
+        <w:t>:</w:t>
+      </w:r>
+      <w:r>
+        <w:rPr>
+          <w:rFonts w:asciiTheme="minorHAnsi" w:eastAsiaTheme="minorEastAsia" w:hAnsiTheme="minorHAnsi" w:cstheme="minorBidi"/>
+          <w:color w:val="auto"/>
+          <w:sz w:val="22"/>
+          <w:szCs w:val="22"/>
+          <w:lang w:val="en-GB"/>
+        </w:rPr>
+        <w:t xml:space="preserve"> </w:t>
+      </w:r>
+      <w:r>
+        <w:rPr>
+          <w:rFonts w:asciiTheme="minorHAnsi" w:eastAsiaTheme="minorEastAsia" w:hAnsiTheme="minorHAnsi" w:cstheme="minorBidi"/>
+          <w:color w:val="auto"/>
+          <w:sz w:val="22"/>
+          <w:szCs w:val="22"/>
+          <w:lang w:val="en-GB"/>
+        </w:rPr>
+        <w:t>Now calculate the total cost of construction or the bakery building cost (BBC) using the above equation.  We will assume construction costs are paid on January 1st, 2012.</w:t>
       </w:r>
     </w:p>
     <w:p>
@@ -2553,7 +2490,7 @@
 </file>
 
 <file path=customXml/itemProps1.xml><?xml version="1.0" encoding="utf-8"?>
-<ds:datastoreItem xmlns:ds="http://schemas.openxmlformats.org/officeDocument/2006/customXml" ds:itemID="{BC6EB233-5E99-4274-96D9-B08ADC2E461E}">
+<ds:datastoreItem xmlns:ds="http://schemas.openxmlformats.org/officeDocument/2006/customXml" ds:itemID="{93EEEAFB-FFFE-4A16-BFF3-BABEB9AC82D3}">
   <ds:schemaRefs>
     <ds:schemaRef ds:uri="http://schemas.openxmlformats.org/officeDocument/2006/bibliography"/>
   </ds:schemaRefs>

--- a/assets/public/Chapter_6_Building_A_Model/documents/04_Modeling_Bakery_Building_Costs.docx
+++ b/assets/public/Chapter_6_Building_A_Model/documents/04_Modeling_Bakery_Building_Costs.docx
@@ -9,8 +9,13 @@
           <w:b/>
         </w:rPr>
       </w:pPr>
-      <w:r>
-        <w:t>Modeling Bakery Buildin</w:t>
+      <w:proofErr w:type="spellStart"/>
+      <w:r>
+        <w:t>Modeling</w:t>
+      </w:r>
+      <w:proofErr w:type="spellEnd"/>
+      <w:r>
+        <w:t xml:space="preserve"> Bakery Buildin</w:t>
       </w:r>
       <w:r>
         <w:t>g Cost</w:t>
@@ -38,7 +43,29 @@
           <w:szCs w:val="22"/>
           <w:lang w:val="en-GB"/>
         </w:rPr>
-        <w:t>Let us calculate the total cost of constructing the bakery. In modeling the bakery building costs (</w:t>
+        <w:t xml:space="preserve">Let us calculate the total cost of constructing the bakery. In </w:t>
+      </w:r>
+      <w:proofErr w:type="spellStart"/>
+      <w:r>
+        <w:rPr>
+          <w:rFonts w:asciiTheme="minorHAnsi" w:eastAsiaTheme="minorEastAsia" w:hAnsiTheme="minorHAnsi" w:cstheme="minorBidi"/>
+          <w:color w:val="auto"/>
+          <w:sz w:val="22"/>
+          <w:szCs w:val="22"/>
+          <w:lang w:val="en-GB"/>
+        </w:rPr>
+        <w:t>modeling</w:t>
+      </w:r>
+      <w:proofErr w:type="spellEnd"/>
+      <w:r>
+        <w:rPr>
+          <w:rFonts w:asciiTheme="minorHAnsi" w:eastAsiaTheme="minorEastAsia" w:hAnsiTheme="minorHAnsi" w:cstheme="minorBidi"/>
+          <w:color w:val="auto"/>
+          <w:sz w:val="22"/>
+          <w:szCs w:val="22"/>
+          <w:lang w:val="en-GB"/>
+        </w:rPr>
+        <w:t xml:space="preserve"> the bakery building costs (</w:t>
       </w:r>
       <w:r>
         <w:rPr>
@@ -80,7 +107,19 @@
           <w:szCs w:val="22"/>
           <w:lang w:val="en-GB"/>
         </w:rPr>
-        <w:t xml:space="preserve"> of the bakery it is tempting to assume </w:t>
+        <w:t xml:space="preserve"> of the bakery it</w:t>
+      </w:r>
+      <w:bookmarkStart w:id="0" w:name="_GoBack"/>
+      <w:bookmarkEnd w:id="0"/>
+      <w:r>
+        <w:rPr>
+          <w:rFonts w:asciiTheme="minorHAnsi" w:eastAsiaTheme="minorEastAsia" w:hAnsiTheme="minorHAnsi" w:cstheme="minorBidi"/>
+          <w:color w:val="auto"/>
+          <w:sz w:val="22"/>
+          <w:szCs w:val="22"/>
+          <w:lang w:val="en-GB"/>
+        </w:rPr>
+        <w:t xml:space="preserve"> is tempting to assume </w:t>
       </w:r>
       <w:r>
         <w:rPr>
@@ -124,6 +163,7 @@
         </w:rPr>
         <w:t xml:space="preserve"> </w:t>
       </w:r>
+      <w:proofErr w:type="spellStart"/>
       <w:r>
         <w:rPr>
           <w:rFonts w:asciiTheme="minorHAnsi" w:eastAsiaTheme="minorEastAsia" w:hAnsiTheme="minorHAnsi" w:cstheme="minorBidi"/>
@@ -135,6 +175,7 @@
         </w:rPr>
         <w:t>kx</w:t>
       </w:r>
+      <w:proofErr w:type="spellEnd"/>
       <w:r>
         <w:rPr>
           <w:rFonts w:asciiTheme="minorHAnsi" w:eastAsiaTheme="minorEastAsia" w:hAnsiTheme="minorHAnsi" w:cstheme="minorBidi"/>
@@ -205,7 +246,29 @@
           <w:szCs w:val="22"/>
           <w:lang w:val="en-GB"/>
         </w:rPr>
-        <w:t xml:space="preserve"> in dollars($)</w:t>
+        <w:t xml:space="preserve"> in </w:t>
+      </w:r>
+      <w:proofErr w:type="gramStart"/>
+      <w:r>
+        <w:rPr>
+          <w:rFonts w:asciiTheme="minorHAnsi" w:eastAsiaTheme="minorEastAsia" w:hAnsiTheme="minorHAnsi" w:cstheme="minorBidi"/>
+          <w:color w:val="auto"/>
+          <w:sz w:val="22"/>
+          <w:szCs w:val="22"/>
+          <w:lang w:val="en-GB"/>
+        </w:rPr>
+        <w:t>dollars(</w:t>
+      </w:r>
+      <w:proofErr w:type="gramEnd"/>
+      <w:r>
+        <w:rPr>
+          <w:rFonts w:asciiTheme="minorHAnsi" w:eastAsiaTheme="minorEastAsia" w:hAnsiTheme="minorHAnsi" w:cstheme="minorBidi"/>
+          <w:color w:val="auto"/>
+          <w:sz w:val="22"/>
+          <w:szCs w:val="22"/>
+          <w:lang w:val="en-GB"/>
+        </w:rPr>
+        <w:t>$)</w:t>
       </w:r>
       <w:r>
         <w:rPr>
@@ -362,7 +425,29 @@
           <w:szCs w:val="22"/>
           <w:lang w:val="en-GB"/>
         </w:rPr>
-        <w:t xml:space="preserve"> in dollars($)</w:t>
+        <w:t xml:space="preserve"> in </w:t>
+      </w:r>
+      <w:proofErr w:type="gramStart"/>
+      <w:r>
+        <w:rPr>
+          <w:rFonts w:asciiTheme="minorHAnsi" w:eastAsiaTheme="minorEastAsia" w:hAnsiTheme="minorHAnsi" w:cstheme="minorBidi"/>
+          <w:color w:val="auto"/>
+          <w:sz w:val="22"/>
+          <w:szCs w:val="22"/>
+          <w:lang w:val="en-GB"/>
+        </w:rPr>
+        <w:t>dollars(</w:t>
+      </w:r>
+      <w:proofErr w:type="gramEnd"/>
+      <w:r>
+        <w:rPr>
+          <w:rFonts w:asciiTheme="minorHAnsi" w:eastAsiaTheme="minorEastAsia" w:hAnsiTheme="minorHAnsi" w:cstheme="minorBidi"/>
+          <w:color w:val="auto"/>
+          <w:sz w:val="22"/>
+          <w:szCs w:val="22"/>
+          <w:lang w:val="en-GB"/>
+        </w:rPr>
+        <w:t>$)</w:t>
       </w:r>
       <w:r>
         <w:rPr>
@@ -382,8 +467,8 @@
           <w:highlight w:val="yellow"/>
         </w:rPr>
       </w:pPr>
-      <w:commentRangeStart w:id="0"/>
       <w:commentRangeStart w:id="1"/>
+      <w:commentRangeStart w:id="2"/>
       <w:r>
         <w:rPr>
           <w:highlight w:val="yellow"/>
@@ -447,7 +532,15 @@
           <w:b/>
           <w:highlight w:val="yellow"/>
         </w:rPr>
-        <w:t>cost + kx</w:t>
+        <w:t xml:space="preserve">cost + </w:t>
+      </w:r>
+      <w:proofErr w:type="spellStart"/>
+      <w:r>
+        <w:rPr>
+          <w:b/>
+          <w:highlight w:val="yellow"/>
+        </w:rPr>
+        <w:t>kx</w:t>
       </w:r>
       <w:r>
         <w:rPr>
@@ -459,6 +552,7 @@
         </w:rPr>
         <w:t>b</w:t>
       </w:r>
+      <w:proofErr w:type="spellEnd"/>
       <w:r>
         <w:rPr>
           <w:highlight w:val="yellow"/>
@@ -522,23 +616,23 @@
         </w:rPr>
         <w:t>. This will ensure that each additional unit of capacity will incur a smaller cost.</w:t>
       </w:r>
-      <w:commentRangeEnd w:id="0"/>
+      <w:commentRangeEnd w:id="1"/>
       <w:r>
         <w:rPr>
           <w:rStyle w:val="CommentReference"/>
           <w:sz w:val="22"/>
           <w:szCs w:val="22"/>
         </w:rPr>
-        <w:commentReference w:id="0"/>
-      </w:r>
-      <w:commentRangeEnd w:id="1"/>
+        <w:commentReference w:id="1"/>
+      </w:r>
+      <w:commentRangeEnd w:id="2"/>
       <w:r>
         <w:rPr>
           <w:rStyle w:val="CommentReference"/>
           <w:sz w:val="22"/>
           <w:szCs w:val="22"/>
         </w:rPr>
-        <w:commentReference w:id="1"/>
+        <w:commentReference w:id="2"/>
       </w:r>
     </w:p>
     <w:p>
@@ -638,7 +732,28 @@
           <w:szCs w:val="22"/>
           <w:lang w:val="en-GB"/>
         </w:rPr>
-        <w:t xml:space="preserve"> = $400,000 incurred in building a bakery and </w:t>
+        <w:t xml:space="preserve"> = </w:t>
+      </w:r>
+      <w:r>
+        <w:rPr>
+          <w:rFonts w:asciiTheme="minorHAnsi" w:eastAsiaTheme="minorEastAsia" w:hAnsiTheme="minorHAnsi" w:cstheme="minorBidi"/>
+          <w:b/>
+          <w:color w:val="auto"/>
+          <w:sz w:val="22"/>
+          <w:szCs w:val="22"/>
+          <w:lang w:val="en-GB"/>
+        </w:rPr>
+        <w:t>$400,000</w:t>
+      </w:r>
+      <w:r>
+        <w:rPr>
+          <w:rFonts w:asciiTheme="minorHAnsi" w:eastAsiaTheme="minorEastAsia" w:hAnsiTheme="minorHAnsi" w:cstheme="minorBidi"/>
+          <w:color w:val="auto"/>
+          <w:sz w:val="22"/>
+          <w:szCs w:val="22"/>
+          <w:lang w:val="en-GB"/>
+        </w:rPr>
+        <w:t xml:space="preserve"> incurred in building a bakery and </w:t>
       </w:r>
       <w:r>
         <w:rPr>
@@ -659,7 +774,49 @@
           <w:szCs w:val="22"/>
           <w:lang w:val="en-GB"/>
         </w:rPr>
-        <w:t xml:space="preserve"> = $3 per unit of pastry capacity.  Let us also assume that the annual capacity of the bakery is 300,000 pastries</w:t>
+        <w:t xml:space="preserve"> = </w:t>
+      </w:r>
+      <w:r>
+        <w:rPr>
+          <w:rFonts w:asciiTheme="minorHAnsi" w:eastAsiaTheme="minorEastAsia" w:hAnsiTheme="minorHAnsi" w:cstheme="minorBidi"/>
+          <w:b/>
+          <w:color w:val="auto"/>
+          <w:sz w:val="22"/>
+          <w:szCs w:val="22"/>
+          <w:lang w:val="en-GB"/>
+        </w:rPr>
+        <w:t>$3</w:t>
+      </w:r>
+      <w:r>
+        <w:rPr>
+          <w:rFonts w:asciiTheme="minorHAnsi" w:eastAsiaTheme="minorEastAsia" w:hAnsiTheme="minorHAnsi" w:cstheme="minorBidi"/>
+          <w:color w:val="auto"/>
+          <w:sz w:val="22"/>
+          <w:szCs w:val="22"/>
+          <w:lang w:val="en-GB"/>
+        </w:rPr>
+        <w:t xml:space="preserve"> per unit of pastry capacity.  Let us also assume that the annual capacity of the bakery is </w:t>
+      </w:r>
+      <w:r>
+        <w:rPr>
+          <w:rFonts w:asciiTheme="minorHAnsi" w:eastAsiaTheme="minorEastAsia" w:hAnsiTheme="minorHAnsi" w:cstheme="minorBidi"/>
+          <w:b/>
+          <w:color w:val="auto"/>
+          <w:sz w:val="22"/>
+          <w:szCs w:val="22"/>
+          <w:lang w:val="en-GB"/>
+        </w:rPr>
+        <w:t>300,000</w:t>
+      </w:r>
+      <w:r>
+        <w:rPr>
+          <w:rFonts w:asciiTheme="minorHAnsi" w:eastAsiaTheme="minorEastAsia" w:hAnsiTheme="minorHAnsi" w:cstheme="minorBidi"/>
+          <w:color w:val="auto"/>
+          <w:sz w:val="22"/>
+          <w:szCs w:val="22"/>
+          <w:lang w:val="en-GB"/>
+        </w:rPr>
+        <w:t xml:space="preserve"> pastries</w:t>
       </w:r>
       <w:r>
         <w:rPr>
@@ -845,7 +1002,73 @@
           <w:lang w:val="en-GB"/>
         </w:rPr>
         <w:lastRenderedPageBreak/>
-        <w:t xml:space="preserve">As described in our modeling rules, we have grouped all our inputs together. In Cells B1 through B14, we will enter values of our inputs and decision variables step by step. Decision variables are color coded in </w:t>
+        <w:t xml:space="preserve">As described in our </w:t>
+      </w:r>
+      <w:proofErr w:type="spellStart"/>
+      <w:r>
+        <w:rPr>
+          <w:rFonts w:asciiTheme="minorHAnsi" w:eastAsiaTheme="minorEastAsia" w:hAnsiTheme="minorHAnsi" w:cstheme="minorBidi"/>
+          <w:color w:val="auto"/>
+          <w:sz w:val="22"/>
+          <w:szCs w:val="22"/>
+          <w:lang w:val="en-GB"/>
+        </w:rPr>
+        <w:t>modeling</w:t>
+      </w:r>
+      <w:proofErr w:type="spellEnd"/>
+      <w:r>
+        <w:rPr>
+          <w:rFonts w:asciiTheme="minorHAnsi" w:eastAsiaTheme="minorEastAsia" w:hAnsiTheme="minorHAnsi" w:cstheme="minorBidi"/>
+          <w:color w:val="auto"/>
+          <w:sz w:val="22"/>
+          <w:szCs w:val="22"/>
+          <w:lang w:val="en-GB"/>
+        </w:rPr>
+        <w:t xml:space="preserve"> rules, we have grouped all our inputs together. In Cells B1 through B14, we will enter values of our inputs and decision variables </w:t>
+      </w:r>
+      <w:proofErr w:type="gramStart"/>
+      <w:r>
+        <w:rPr>
+          <w:rFonts w:asciiTheme="minorHAnsi" w:eastAsiaTheme="minorEastAsia" w:hAnsiTheme="minorHAnsi" w:cstheme="minorBidi"/>
+          <w:color w:val="auto"/>
+          <w:sz w:val="22"/>
+          <w:szCs w:val="22"/>
+          <w:lang w:val="en-GB"/>
+        </w:rPr>
+        <w:t>step by step</w:t>
+      </w:r>
+      <w:proofErr w:type="gramEnd"/>
+      <w:r>
+        <w:rPr>
+          <w:rFonts w:asciiTheme="minorHAnsi" w:eastAsiaTheme="minorEastAsia" w:hAnsiTheme="minorHAnsi" w:cstheme="minorBidi"/>
+          <w:color w:val="auto"/>
+          <w:sz w:val="22"/>
+          <w:szCs w:val="22"/>
+          <w:lang w:val="en-GB"/>
+        </w:rPr>
+        <w:t xml:space="preserve">. Decision variables are </w:t>
+      </w:r>
+      <w:proofErr w:type="spellStart"/>
+      <w:r>
+        <w:rPr>
+          <w:rFonts w:asciiTheme="minorHAnsi" w:eastAsiaTheme="minorEastAsia" w:hAnsiTheme="minorHAnsi" w:cstheme="minorBidi"/>
+          <w:color w:val="auto"/>
+          <w:sz w:val="22"/>
+          <w:szCs w:val="22"/>
+          <w:lang w:val="en-GB"/>
+        </w:rPr>
+        <w:t>color</w:t>
+      </w:r>
+      <w:proofErr w:type="spellEnd"/>
+      <w:r>
+        <w:rPr>
+          <w:rFonts w:asciiTheme="minorHAnsi" w:eastAsiaTheme="minorEastAsia" w:hAnsiTheme="minorHAnsi" w:cstheme="minorBidi"/>
+          <w:color w:val="auto"/>
+          <w:sz w:val="22"/>
+          <w:szCs w:val="22"/>
+          <w:lang w:val="en-GB"/>
+        </w:rPr>
+        <w:t xml:space="preserve"> coded in </w:t>
       </w:r>
       <w:r>
         <w:rPr>
@@ -877,8 +1100,6 @@
         </w:rPr>
         <w:t xml:space="preserve">yellow </w:t>
       </w:r>
-      <w:bookmarkStart w:id="2" w:name="_GoBack"/>
-      <w:bookmarkEnd w:id="2"/>
       <w:r>
         <w:rPr>
           <w:rFonts w:asciiTheme="minorHAnsi" w:eastAsiaTheme="minorEastAsia" w:hAnsiTheme="minorHAnsi" w:cstheme="minorBidi"/>
@@ -1063,7 +1284,50 @@
           <w:szCs w:val="22"/>
           <w:lang w:val="en-GB"/>
         </w:rPr>
-        <w:t>Now calculate the total cost of construction or the bakery building cost (BBC) using the above equation.  We will assume construction costs are paid on January 1st, 2012.</w:t>
+        <w:t>Now calculate the total cost of construction or the bakery building cost (</w:t>
+      </w:r>
+      <w:r>
+        <w:rPr>
+          <w:rFonts w:asciiTheme="minorHAnsi" w:eastAsiaTheme="minorEastAsia" w:hAnsiTheme="minorHAnsi" w:cstheme="minorBidi"/>
+          <w:b/>
+          <w:color w:val="auto"/>
+          <w:sz w:val="22"/>
+          <w:szCs w:val="22"/>
+          <w:lang w:val="en-GB"/>
+        </w:rPr>
+        <w:t>BBC</w:t>
+      </w:r>
+      <w:r>
+        <w:rPr>
+          <w:rFonts w:asciiTheme="minorHAnsi" w:eastAsiaTheme="minorEastAsia" w:hAnsiTheme="minorHAnsi" w:cstheme="minorBidi"/>
+          <w:color w:val="auto"/>
+          <w:sz w:val="22"/>
+          <w:szCs w:val="22"/>
+          <w:lang w:val="en-GB"/>
+        </w:rPr>
+        <w:t xml:space="preserve">) using the above equation.  We will assume construction costs </w:t>
+      </w:r>
+      <w:proofErr w:type="gramStart"/>
+      <w:r>
+        <w:rPr>
+          <w:rFonts w:asciiTheme="minorHAnsi" w:eastAsiaTheme="minorEastAsia" w:hAnsiTheme="minorHAnsi" w:cstheme="minorBidi"/>
+          <w:color w:val="auto"/>
+          <w:sz w:val="22"/>
+          <w:szCs w:val="22"/>
+          <w:lang w:val="en-GB"/>
+        </w:rPr>
+        <w:t>are paid</w:t>
+      </w:r>
+      <w:proofErr w:type="gramEnd"/>
+      <w:r>
+        <w:rPr>
+          <w:rFonts w:asciiTheme="minorHAnsi" w:eastAsiaTheme="minorEastAsia" w:hAnsiTheme="minorHAnsi" w:cstheme="minorBidi"/>
+          <w:color w:val="auto"/>
+          <w:sz w:val="22"/>
+          <w:szCs w:val="22"/>
+          <w:lang w:val="en-GB"/>
+        </w:rPr>
+        <w:t xml:space="preserve"> on January 1st, 2012.</w:t>
       </w:r>
     </w:p>
     <w:p>
@@ -1183,7 +1447,7 @@
 
 <file path=word/comments.xml><?xml version="1.0" encoding="utf-8"?>
 <w:comments xmlns:wpc="http://schemas.microsoft.com/office/word/2010/wordprocessingCanvas" xmlns:cx="http://schemas.microsoft.com/office/drawing/2014/chartex" xmlns:cx1="http://schemas.microsoft.com/office/drawing/2015/9/8/chartex" xmlns:mc="http://schemas.openxmlformats.org/markup-compatibility/2006" xmlns:o="urn:schemas-microsoft-com:office:office" xmlns:r="http://schemas.openxmlformats.org/officeDocument/2006/relationships" xmlns:m="http://schemas.openxmlformats.org/officeDocument/2006/math" xmlns:v="urn:schemas-microsoft-com:vml" xmlns:wp14="http://schemas.microsoft.com/office/word/2010/wordprocessingDrawing" xmlns:wp="http://schemas.openxmlformats.org/drawingml/2006/wordprocessingDrawing" xmlns:w10="urn:schemas-microsoft-com:office:word" xmlns:w="http://schemas.openxmlformats.org/wordprocessingml/2006/main" xmlns:w14="http://schemas.microsoft.com/office/word/2010/wordml" xmlns:w15="http://schemas.microsoft.com/office/word/2012/wordml" xmlns:w16se="http://schemas.microsoft.com/office/word/2015/wordml/symex" xmlns:wpg="http://schemas.microsoft.com/office/word/2010/wordprocessingGroup" xmlns:wpi="http://schemas.microsoft.com/office/word/2010/wordprocessingInk" xmlns:wne="http://schemas.microsoft.com/office/word/2006/wordml" xmlns:wps="http://schemas.microsoft.com/office/word/2010/wordprocessingShape" mc:Ignorable="w14 w15 w16se wp14">
-  <w:comment w:id="0" w:author="Ranu Aggarwal" w:date="2018-09-06T17:48:00Z" w:initials="RA">
+  <w:comment w:id="1" w:author="Ranu Aggarwal" w:date="2018-09-06T17:48:00Z" w:initials="RA">
     <w:p>
       <w:pPr>
         <w:pStyle w:val="CommentText"/>
@@ -1199,7 +1463,7 @@
       </w:r>
     </w:p>
   </w:comment>
-  <w:comment w:id="1" w:author="Ranu Aggarwal" w:date="2018-09-06T17:48:00Z" w:initials="RA">
+  <w:comment w:id="2" w:author="Ranu Aggarwal" w:date="2018-09-06T17:48:00Z" w:initials="RA">
     <w:p>
       <w:pPr>
         <w:pStyle w:val="CommentText"/>
@@ -2490,7 +2754,7 @@
 </file>
 
 <file path=customXml/itemProps1.xml><?xml version="1.0" encoding="utf-8"?>
-<ds:datastoreItem xmlns:ds="http://schemas.openxmlformats.org/officeDocument/2006/customXml" ds:itemID="{93EEEAFB-FFFE-4A16-BFF3-BABEB9AC82D3}">
+<ds:datastoreItem xmlns:ds="http://schemas.openxmlformats.org/officeDocument/2006/customXml" ds:itemID="{8EA42A24-7C23-45A4-A7B5-C646D45E3A0F}">
   <ds:schemaRefs>
     <ds:schemaRef ds:uri="http://schemas.openxmlformats.org/officeDocument/2006/bibliography"/>
   </ds:schemaRefs>

--- a/assets/public/Chapter_6_Building_A_Model/documents/04_Modeling_Bakery_Building_Costs.docx
+++ b/assets/public/Chapter_6_Building_A_Model/documents/04_Modeling_Bakery_Building_Costs.docx
@@ -107,19 +107,7 @@
           <w:szCs w:val="22"/>
           <w:lang w:val="en-GB"/>
         </w:rPr>
-        <w:t xml:space="preserve"> of the bakery it</w:t>
-      </w:r>
-      <w:bookmarkStart w:id="0" w:name="_GoBack"/>
-      <w:bookmarkEnd w:id="0"/>
-      <w:r>
-        <w:rPr>
-          <w:rFonts w:asciiTheme="minorHAnsi" w:eastAsiaTheme="minorEastAsia" w:hAnsiTheme="minorHAnsi" w:cstheme="minorBidi"/>
-          <w:color w:val="auto"/>
-          <w:sz w:val="22"/>
-          <w:szCs w:val="22"/>
-          <w:lang w:val="en-GB"/>
-        </w:rPr>
-        <w:t xml:space="preserve"> is tempting to assume </w:t>
+        <w:t xml:space="preserve"> of the bakery it is tempting to assume </w:t>
       </w:r>
       <w:r>
         <w:rPr>
@@ -236,17 +224,7 @@
           <w:szCs w:val="22"/>
           <w:lang w:val="en-GB"/>
         </w:rPr>
-        <w:t xml:space="preserve"> is the per unit cost of pastry capacity</w:t>
-      </w:r>
-      <w:r>
-        <w:rPr>
-          <w:rFonts w:asciiTheme="minorHAnsi" w:eastAsiaTheme="minorEastAsia" w:hAnsiTheme="minorHAnsi" w:cstheme="minorBidi"/>
-          <w:color w:val="auto"/>
-          <w:sz w:val="22"/>
-          <w:szCs w:val="22"/>
-          <w:lang w:val="en-GB"/>
-        </w:rPr>
-        <w:t xml:space="preserve"> in </w:t>
+        <w:t xml:space="preserve"> is </w:t>
       </w:r>
       <w:proofErr w:type="gramStart"/>
       <w:r>
@@ -257,7 +235,7 @@
           <w:szCs w:val="22"/>
           <w:lang w:val="en-GB"/>
         </w:rPr>
-        <w:t>dollars(</w:t>
+        <w:t>the per</w:t>
       </w:r>
       <w:proofErr w:type="gramEnd"/>
       <w:r>
@@ -268,7 +246,37 @@
           <w:szCs w:val="22"/>
           <w:lang w:val="en-GB"/>
         </w:rPr>
-        <w:t>$)</w:t>
+        <w:t xml:space="preserve"> unit cost of pastry capacity</w:t>
+      </w:r>
+      <w:r>
+        <w:rPr>
+          <w:rFonts w:asciiTheme="minorHAnsi" w:eastAsiaTheme="minorEastAsia" w:hAnsiTheme="minorHAnsi" w:cstheme="minorBidi"/>
+          <w:color w:val="auto"/>
+          <w:sz w:val="22"/>
+          <w:szCs w:val="22"/>
+          <w:lang w:val="en-GB"/>
+        </w:rPr>
+        <w:t xml:space="preserve"> in dollars</w:t>
+      </w:r>
+      <w:r>
+        <w:rPr>
+          <w:rFonts w:asciiTheme="minorHAnsi" w:eastAsiaTheme="minorEastAsia" w:hAnsiTheme="minorHAnsi" w:cstheme="minorBidi"/>
+          <w:color w:val="auto"/>
+          <w:sz w:val="22"/>
+          <w:szCs w:val="22"/>
+          <w:lang w:val="en-GB"/>
+        </w:rPr>
+        <w:t xml:space="preserve"> </w:t>
+      </w:r>
+      <w:r>
+        <w:rPr>
+          <w:rFonts w:asciiTheme="minorHAnsi" w:eastAsiaTheme="minorEastAsia" w:hAnsiTheme="minorHAnsi" w:cstheme="minorBidi"/>
+          <w:color w:val="auto"/>
+          <w:sz w:val="22"/>
+          <w:szCs w:val="22"/>
+          <w:lang w:val="en-GB"/>
+        </w:rPr>
+        <w:t>($)</w:t>
       </w:r>
       <w:r>
         <w:rPr>
@@ -405,6 +413,17 @@
           <w:szCs w:val="22"/>
           <w:lang w:val="en-GB"/>
         </w:rPr>
+        <w:t>$</w:t>
+      </w:r>
+      <w:r>
+        <w:rPr>
+          <w:rFonts w:asciiTheme="minorHAnsi" w:eastAsiaTheme="minorEastAsia" w:hAnsiTheme="minorHAnsi" w:cstheme="minorBidi"/>
+          <w:b/>
+          <w:color w:val="auto"/>
+          <w:sz w:val="22"/>
+          <w:szCs w:val="22"/>
+          <w:lang w:val="en-GB"/>
+        </w:rPr>
         <w:t>y</w:t>
       </w:r>
       <w:r>
@@ -416,38 +435,6 @@
           <w:lang w:val="en-GB"/>
         </w:rPr>
         <w:t xml:space="preserve"> incurred in building a bakery</w:t>
-      </w:r>
-      <w:r>
-        <w:rPr>
-          <w:rFonts w:asciiTheme="minorHAnsi" w:eastAsiaTheme="minorEastAsia" w:hAnsiTheme="minorHAnsi" w:cstheme="minorBidi"/>
-          <w:color w:val="auto"/>
-          <w:sz w:val="22"/>
-          <w:szCs w:val="22"/>
-          <w:lang w:val="en-GB"/>
-        </w:rPr>
-        <w:t xml:space="preserve"> in </w:t>
-      </w:r>
-      <w:proofErr w:type="gramStart"/>
-      <w:r>
-        <w:rPr>
-          <w:rFonts w:asciiTheme="minorHAnsi" w:eastAsiaTheme="minorEastAsia" w:hAnsiTheme="minorHAnsi" w:cstheme="minorBidi"/>
-          <w:color w:val="auto"/>
-          <w:sz w:val="22"/>
-          <w:szCs w:val="22"/>
-          <w:lang w:val="en-GB"/>
-        </w:rPr>
-        <w:t>dollars(</w:t>
-      </w:r>
-      <w:proofErr w:type="gramEnd"/>
-      <w:r>
-        <w:rPr>
-          <w:rFonts w:asciiTheme="minorHAnsi" w:eastAsiaTheme="minorEastAsia" w:hAnsiTheme="minorHAnsi" w:cstheme="minorBidi"/>
-          <w:color w:val="auto"/>
-          <w:sz w:val="22"/>
-          <w:szCs w:val="22"/>
-          <w:lang w:val="en-GB"/>
-        </w:rPr>
-        <w:t>$)</w:t>
       </w:r>
       <w:r>
         <w:rPr>
@@ -467,8 +454,8 @@
           <w:highlight w:val="yellow"/>
         </w:rPr>
       </w:pPr>
+      <w:commentRangeStart w:id="0"/>
       <w:commentRangeStart w:id="1"/>
-      <w:commentRangeStart w:id="2"/>
       <w:r>
         <w:rPr>
           <w:highlight w:val="yellow"/>
@@ -616,6 +603,15 @@
         </w:rPr>
         <w:t>. This will ensure that each additional unit of capacity will incur a smaller cost.</w:t>
       </w:r>
+      <w:commentRangeEnd w:id="0"/>
+      <w:r>
+        <w:rPr>
+          <w:rStyle w:val="CommentReference"/>
+          <w:sz w:val="22"/>
+          <w:szCs w:val="22"/>
+        </w:rPr>
+        <w:commentReference w:id="0"/>
+      </w:r>
       <w:commentRangeEnd w:id="1"/>
       <w:r>
         <w:rPr>
@@ -624,15 +620,6 @@
           <w:szCs w:val="22"/>
         </w:rPr>
         <w:commentReference w:id="1"/>
-      </w:r>
-      <w:commentRangeEnd w:id="2"/>
-      <w:r>
-        <w:rPr>
-          <w:rStyle w:val="CommentReference"/>
-          <w:sz w:val="22"/>
-          <w:szCs w:val="22"/>
-        </w:rPr>
-        <w:commentReference w:id="2"/>
       </w:r>
     </w:p>
     <w:p>
@@ -663,6 +650,7 @@
     <w:p>
       <w:pPr>
         <w:pStyle w:val="Heading4"/>
+        <w:spacing w:line="480" w:lineRule="auto"/>
         <w:rPr>
           <w:noProof/>
           <w:lang w:eastAsia="en-GB"/>
@@ -674,22 +662,6 @@
           <w:lang w:eastAsia="en-GB"/>
         </w:rPr>
         <w:t xml:space="preserve">Let us now start building the model to determine whether opening the new bakery is a good idea.   </w:t>
-      </w:r>
-    </w:p>
-    <w:p>
-      <w:pPr>
-        <w:pStyle w:val="Heading3"/>
-        <w:rPr>
-          <w:noProof/>
-          <w:lang w:eastAsia="en-GB"/>
-        </w:rPr>
-      </w:pPr>
-      <w:r>
-        <w:rPr>
-          <w:noProof/>
-          <w:lang w:eastAsia="en-GB"/>
-        </w:rPr>
-        <w:t xml:space="preserve"> </w:t>
       </w:r>
     </w:p>
     <w:p>
@@ -1225,6 +1197,7 @@
     <w:p>
       <w:pPr>
         <w:pStyle w:val="Normal1"/>
+        <w:spacing w:before="240"/>
         <w:rPr>
           <w:rFonts w:asciiTheme="minorHAnsi" w:eastAsiaTheme="minorEastAsia" w:hAnsiTheme="minorHAnsi" w:cstheme="minorBidi"/>
           <w:color w:val="auto"/>
@@ -1284,7 +1257,19 @@
           <w:szCs w:val="22"/>
           <w:lang w:val="en-GB"/>
         </w:rPr>
-        <w:t>Now calculate the total cost of construction or the bakery building cost (</w:t>
+        <w:t>Now</w:t>
+      </w:r>
+      <w:bookmarkStart w:id="2" w:name="_GoBack"/>
+      <w:bookmarkEnd w:id="2"/>
+      <w:r>
+        <w:rPr>
+          <w:rFonts w:asciiTheme="minorHAnsi" w:eastAsiaTheme="minorEastAsia" w:hAnsiTheme="minorHAnsi" w:cstheme="minorBidi"/>
+          <w:color w:val="auto"/>
+          <w:sz w:val="22"/>
+          <w:szCs w:val="22"/>
+          <w:lang w:val="en-GB"/>
+        </w:rPr>
+        <w:t xml:space="preserve"> calculate the total cost of construction or the bakery building cost (</w:t>
       </w:r>
       <w:r>
         <w:rPr>
@@ -1447,7 +1432,7 @@
 
 <file path=word/comments.xml><?xml version="1.0" encoding="utf-8"?>
 <w:comments xmlns:wpc="http://schemas.microsoft.com/office/word/2010/wordprocessingCanvas" xmlns:cx="http://schemas.microsoft.com/office/drawing/2014/chartex" xmlns:cx1="http://schemas.microsoft.com/office/drawing/2015/9/8/chartex" xmlns:mc="http://schemas.openxmlformats.org/markup-compatibility/2006" xmlns:o="urn:schemas-microsoft-com:office:office" xmlns:r="http://schemas.openxmlformats.org/officeDocument/2006/relationships" xmlns:m="http://schemas.openxmlformats.org/officeDocument/2006/math" xmlns:v="urn:schemas-microsoft-com:vml" xmlns:wp14="http://schemas.microsoft.com/office/word/2010/wordprocessingDrawing" xmlns:wp="http://schemas.openxmlformats.org/drawingml/2006/wordprocessingDrawing" xmlns:w10="urn:schemas-microsoft-com:office:word" xmlns:w="http://schemas.openxmlformats.org/wordprocessingml/2006/main" xmlns:w14="http://schemas.microsoft.com/office/word/2010/wordml" xmlns:w15="http://schemas.microsoft.com/office/word/2012/wordml" xmlns:w16se="http://schemas.microsoft.com/office/word/2015/wordml/symex" xmlns:wpg="http://schemas.microsoft.com/office/word/2010/wordprocessingGroup" xmlns:wpi="http://schemas.microsoft.com/office/word/2010/wordprocessingInk" xmlns:wne="http://schemas.microsoft.com/office/word/2006/wordml" xmlns:wps="http://schemas.microsoft.com/office/word/2010/wordprocessingShape" mc:Ignorable="w14 w15 w16se wp14">
-  <w:comment w:id="1" w:author="Ranu Aggarwal" w:date="2018-09-06T17:48:00Z" w:initials="RA">
+  <w:comment w:id="0" w:author="Ranu Aggarwal" w:date="2018-09-06T17:48:00Z" w:initials="RA">
     <w:p>
       <w:pPr>
         <w:pStyle w:val="CommentText"/>
@@ -1463,7 +1448,7 @@
       </w:r>
     </w:p>
   </w:comment>
-  <w:comment w:id="2" w:author="Ranu Aggarwal" w:date="2018-09-06T17:48:00Z" w:initials="RA">
+  <w:comment w:id="1" w:author="Ranu Aggarwal" w:date="2018-09-06T17:48:00Z" w:initials="RA">
     <w:p>
       <w:pPr>
         <w:pStyle w:val="CommentText"/>
@@ -2754,7 +2739,7 @@
 </file>
 
 <file path=customXml/itemProps1.xml><?xml version="1.0" encoding="utf-8"?>
-<ds:datastoreItem xmlns:ds="http://schemas.openxmlformats.org/officeDocument/2006/customXml" ds:itemID="{8EA42A24-7C23-45A4-A7B5-C646D45E3A0F}">
+<ds:datastoreItem xmlns:ds="http://schemas.openxmlformats.org/officeDocument/2006/customXml" ds:itemID="{02C5D8A5-C5CD-4643-9DFF-4C6C42F0E286}">
   <ds:schemaRefs>
     <ds:schemaRef ds:uri="http://schemas.openxmlformats.org/officeDocument/2006/bibliography"/>
   </ds:schemaRefs>

--- a/assets/public/Chapter_6_Building_A_Model/documents/04_Modeling_Bakery_Building_Costs.docx
+++ b/assets/public/Chapter_6_Building_A_Model/documents/04_Modeling_Bakery_Building_Costs.docx
@@ -1200,16 +1200,17 @@
         <w:spacing w:before="240"/>
         <w:rPr>
           <w:rFonts w:asciiTheme="minorHAnsi" w:eastAsiaTheme="minorEastAsia" w:hAnsiTheme="minorHAnsi" w:cstheme="minorBidi"/>
-          <w:color w:val="auto"/>
-          <w:sz w:val="22"/>
-          <w:szCs w:val="22"/>
-          <w:lang w:val="en-GB"/>
-        </w:rPr>
-      </w:pPr>
-      <w:r>
-        <w:rPr>
-          <w:rFonts w:asciiTheme="minorHAnsi" w:eastAsiaTheme="minorEastAsia" w:hAnsiTheme="minorHAnsi" w:cstheme="minorBidi"/>
-          <w:b/>
+          <w:i/>
+          <w:color w:val="auto"/>
+          <w:sz w:val="22"/>
+          <w:szCs w:val="22"/>
+          <w:lang w:val="en-GB"/>
+        </w:rPr>
+      </w:pPr>
+      <w:r>
+        <w:rPr>
+          <w:rFonts w:asciiTheme="minorHAnsi" w:eastAsiaTheme="minorEastAsia" w:hAnsiTheme="minorHAnsi" w:cstheme="minorBidi"/>
+          <w:i/>
           <w:color w:val="auto"/>
           <w:sz w:val="22"/>
           <w:szCs w:val="22"/>
@@ -1220,7 +1221,7 @@
       <w:r>
         <w:rPr>
           <w:rFonts w:asciiTheme="minorHAnsi" w:eastAsiaTheme="minorEastAsia" w:hAnsiTheme="minorHAnsi" w:cstheme="minorBidi"/>
-          <w:b/>
+          <w:i/>
           <w:color w:val="auto"/>
           <w:sz w:val="22"/>
           <w:szCs w:val="22"/>
@@ -1231,113 +1232,97 @@
       <w:r>
         <w:rPr>
           <w:rFonts w:asciiTheme="minorHAnsi" w:eastAsiaTheme="minorEastAsia" w:hAnsiTheme="minorHAnsi" w:cstheme="minorBidi"/>
-          <w:b/>
-          <w:color w:val="auto"/>
-          <w:sz w:val="22"/>
-          <w:szCs w:val="22"/>
-          <w:lang w:val="en-GB"/>
-        </w:rPr>
-        <w:t>:</w:t>
-      </w:r>
-      <w:r>
-        <w:rPr>
-          <w:rFonts w:asciiTheme="minorHAnsi" w:eastAsiaTheme="minorEastAsia" w:hAnsiTheme="minorHAnsi" w:cstheme="minorBidi"/>
-          <w:color w:val="auto"/>
-          <w:sz w:val="22"/>
-          <w:szCs w:val="22"/>
-          <w:lang w:val="en-GB"/>
-        </w:rPr>
-        <w:t xml:space="preserve"> </w:t>
-      </w:r>
-      <w:r>
-        <w:rPr>
-          <w:rFonts w:asciiTheme="minorHAnsi" w:eastAsiaTheme="minorEastAsia" w:hAnsiTheme="minorHAnsi" w:cstheme="minorBidi"/>
-          <w:color w:val="auto"/>
-          <w:sz w:val="22"/>
-          <w:szCs w:val="22"/>
-          <w:lang w:val="en-GB"/>
-        </w:rPr>
-        <w:t>Now</w:t>
-      </w:r>
+          <w:i/>
+          <w:color w:val="auto"/>
+          <w:sz w:val="22"/>
+          <w:szCs w:val="22"/>
+          <w:lang w:val="en-GB"/>
+        </w:rPr>
+        <w:t xml:space="preserve">: </w:t>
+      </w:r>
+      <w:r>
+        <w:rPr>
+          <w:rFonts w:asciiTheme="minorHAnsi" w:eastAsiaTheme="minorEastAsia" w:hAnsiTheme="minorHAnsi" w:cstheme="minorBidi"/>
+          <w:i/>
+          <w:color w:val="auto"/>
+          <w:sz w:val="22"/>
+          <w:szCs w:val="22"/>
+          <w:lang w:val="en-GB"/>
+        </w:rPr>
+        <w:t>Now calculate the total cost of construction or the bakery building cost (</w:t>
+      </w:r>
+      <w:r>
+        <w:rPr>
+          <w:rFonts w:asciiTheme="minorHAnsi" w:eastAsiaTheme="minorEastAsia" w:hAnsiTheme="minorHAnsi" w:cstheme="minorBidi"/>
+          <w:b/>
+          <w:color w:val="auto"/>
+          <w:sz w:val="22"/>
+          <w:szCs w:val="22"/>
+          <w:lang w:val="en-GB"/>
+        </w:rPr>
+        <w:t>BBC</w:t>
+      </w:r>
+      <w:r>
+        <w:rPr>
+          <w:rFonts w:asciiTheme="minorHAnsi" w:eastAsiaTheme="minorEastAsia" w:hAnsiTheme="minorHAnsi" w:cstheme="minorBidi"/>
+          <w:i/>
+          <w:color w:val="auto"/>
+          <w:sz w:val="22"/>
+          <w:szCs w:val="22"/>
+          <w:lang w:val="en-GB"/>
+        </w:rPr>
+        <w:t xml:space="preserve">) using the above equation.  We will assume construction costs </w:t>
+      </w:r>
+      <w:proofErr w:type="gramStart"/>
+      <w:r>
+        <w:rPr>
+          <w:rFonts w:asciiTheme="minorHAnsi" w:eastAsiaTheme="minorEastAsia" w:hAnsiTheme="minorHAnsi" w:cstheme="minorBidi"/>
+          <w:i/>
+          <w:color w:val="auto"/>
+          <w:sz w:val="22"/>
+          <w:szCs w:val="22"/>
+          <w:lang w:val="en-GB"/>
+        </w:rPr>
+        <w:t>are paid</w:t>
+      </w:r>
+      <w:proofErr w:type="gramEnd"/>
+      <w:r>
+        <w:rPr>
+          <w:rFonts w:asciiTheme="minorHAnsi" w:eastAsiaTheme="minorEastAsia" w:hAnsiTheme="minorHAnsi" w:cstheme="minorBidi"/>
+          <w:i/>
+          <w:color w:val="auto"/>
+          <w:sz w:val="22"/>
+          <w:szCs w:val="22"/>
+          <w:lang w:val="en-GB"/>
+        </w:rPr>
+        <w:t xml:space="preserve"> on January 1st, 2012.</w:t>
+      </w:r>
+    </w:p>
+    <w:p>
+      <w:pPr>
+        <w:pStyle w:val="Normal1"/>
+        <w:rPr>
+          <w:rFonts w:asciiTheme="minorHAnsi" w:eastAsiaTheme="minorEastAsia" w:hAnsiTheme="minorHAnsi" w:cstheme="minorBidi"/>
+          <w:color w:val="auto"/>
+          <w:sz w:val="22"/>
+          <w:szCs w:val="22"/>
+          <w:lang w:val="en-GB"/>
+        </w:rPr>
+      </w:pPr>
+    </w:p>
+    <w:p>
+      <w:pPr>
+        <w:pStyle w:val="Normal1"/>
+        <w:rPr>
+          <w:rFonts w:asciiTheme="minorHAnsi" w:eastAsiaTheme="minorEastAsia" w:hAnsiTheme="minorHAnsi" w:cstheme="minorBidi"/>
+          <w:color w:val="auto"/>
+          <w:sz w:val="22"/>
+          <w:szCs w:val="22"/>
+          <w:lang w:val="en-GB"/>
+        </w:rPr>
+      </w:pPr>
       <w:bookmarkStart w:id="2" w:name="_GoBack"/>
       <w:bookmarkEnd w:id="2"/>
-      <w:r>
-        <w:rPr>
-          <w:rFonts w:asciiTheme="minorHAnsi" w:eastAsiaTheme="minorEastAsia" w:hAnsiTheme="minorHAnsi" w:cstheme="minorBidi"/>
-          <w:color w:val="auto"/>
-          <w:sz w:val="22"/>
-          <w:szCs w:val="22"/>
-          <w:lang w:val="en-GB"/>
-        </w:rPr>
-        <w:t xml:space="preserve"> calculate the total cost of construction or the bakery building cost (</w:t>
-      </w:r>
-      <w:r>
-        <w:rPr>
-          <w:rFonts w:asciiTheme="minorHAnsi" w:eastAsiaTheme="minorEastAsia" w:hAnsiTheme="minorHAnsi" w:cstheme="minorBidi"/>
-          <w:b/>
-          <w:color w:val="auto"/>
-          <w:sz w:val="22"/>
-          <w:szCs w:val="22"/>
-          <w:lang w:val="en-GB"/>
-        </w:rPr>
-        <w:t>BBC</w:t>
-      </w:r>
-      <w:r>
-        <w:rPr>
-          <w:rFonts w:asciiTheme="minorHAnsi" w:eastAsiaTheme="minorEastAsia" w:hAnsiTheme="minorHAnsi" w:cstheme="minorBidi"/>
-          <w:color w:val="auto"/>
-          <w:sz w:val="22"/>
-          <w:szCs w:val="22"/>
-          <w:lang w:val="en-GB"/>
-        </w:rPr>
-        <w:t xml:space="preserve">) using the above equation.  We will assume construction costs </w:t>
-      </w:r>
-      <w:proofErr w:type="gramStart"/>
-      <w:r>
-        <w:rPr>
-          <w:rFonts w:asciiTheme="minorHAnsi" w:eastAsiaTheme="minorEastAsia" w:hAnsiTheme="minorHAnsi" w:cstheme="minorBidi"/>
-          <w:color w:val="auto"/>
-          <w:sz w:val="22"/>
-          <w:szCs w:val="22"/>
-          <w:lang w:val="en-GB"/>
-        </w:rPr>
-        <w:t>are paid</w:t>
-      </w:r>
-      <w:proofErr w:type="gramEnd"/>
-      <w:r>
-        <w:rPr>
-          <w:rFonts w:asciiTheme="minorHAnsi" w:eastAsiaTheme="minorEastAsia" w:hAnsiTheme="minorHAnsi" w:cstheme="minorBidi"/>
-          <w:color w:val="auto"/>
-          <w:sz w:val="22"/>
-          <w:szCs w:val="22"/>
-          <w:lang w:val="en-GB"/>
-        </w:rPr>
-        <w:t xml:space="preserve"> on January 1st, 2012.</w:t>
-      </w:r>
-    </w:p>
-    <w:p>
-      <w:pPr>
-        <w:pStyle w:val="Normal1"/>
-        <w:rPr>
-          <w:rFonts w:asciiTheme="minorHAnsi" w:eastAsiaTheme="minorEastAsia" w:hAnsiTheme="minorHAnsi" w:cstheme="minorBidi"/>
-          <w:color w:val="auto"/>
-          <w:sz w:val="22"/>
-          <w:szCs w:val="22"/>
-          <w:lang w:val="en-GB"/>
-        </w:rPr>
-      </w:pPr>
-    </w:p>
-    <w:p>
-      <w:pPr>
-        <w:pStyle w:val="Normal1"/>
-        <w:rPr>
-          <w:rFonts w:asciiTheme="minorHAnsi" w:eastAsiaTheme="minorEastAsia" w:hAnsiTheme="minorHAnsi" w:cstheme="minorBidi"/>
-          <w:color w:val="auto"/>
-          <w:sz w:val="22"/>
-          <w:szCs w:val="22"/>
-          <w:lang w:val="en-GB"/>
-        </w:rPr>
-      </w:pPr>
     </w:p>
     <w:p>
       <w:pPr>
@@ -2739,7 +2724,7 @@
 </file>
 
 <file path=customXml/itemProps1.xml><?xml version="1.0" encoding="utf-8"?>
-<ds:datastoreItem xmlns:ds="http://schemas.openxmlformats.org/officeDocument/2006/customXml" ds:itemID="{02C5D8A5-C5CD-4643-9DFF-4C6C42F0E286}">
+<ds:datastoreItem xmlns:ds="http://schemas.openxmlformats.org/officeDocument/2006/customXml" ds:itemID="{D2B314B8-5EE2-4C65-9A78-DD7B8C76870B}">
   <ds:schemaRefs>
     <ds:schemaRef ds:uri="http://schemas.openxmlformats.org/officeDocument/2006/bibliography"/>
   </ds:schemaRefs>

--- a/assets/public/Chapter_6_Building_A_Model/documents/04_Modeling_Bakery_Building_Costs.docx
+++ b/assets/public/Chapter_6_Building_A_Model/documents/04_Modeling_Bakery_Building_Costs.docx
@@ -818,36 +818,29 @@
         <w:pStyle w:val="Normal1"/>
         <w:rPr>
           <w:rFonts w:asciiTheme="minorHAnsi" w:eastAsiaTheme="minorEastAsia" w:hAnsiTheme="minorHAnsi" w:cstheme="minorBidi"/>
-          <w:color w:val="auto"/>
-          <w:sz w:val="22"/>
-          <w:szCs w:val="22"/>
-          <w:lang w:val="en-GB"/>
-        </w:rPr>
-      </w:pPr>
-      <w:r>
-        <w:rPr>
-          <w:rFonts w:asciiTheme="minorHAnsi" w:eastAsiaTheme="minorEastAsia" w:hAnsiTheme="minorHAnsi" w:cstheme="minorBidi"/>
-          <w:b/>
-          <w:color w:val="auto"/>
-          <w:sz w:val="22"/>
-          <w:szCs w:val="22"/>
-          <w:lang w:val="en-GB"/>
-        </w:rPr>
-        <w:t>Step 1:</w:t>
-      </w:r>
-      <w:r>
-        <w:rPr>
-          <w:rFonts w:asciiTheme="minorHAnsi" w:eastAsiaTheme="minorEastAsia" w:hAnsiTheme="minorHAnsi" w:cstheme="minorBidi"/>
-          <w:color w:val="auto"/>
-          <w:sz w:val="22"/>
-          <w:szCs w:val="22"/>
-          <w:lang w:val="en-GB"/>
-        </w:rPr>
-        <w:t xml:space="preserve"> </w:t>
-      </w:r>
-      <w:r>
-        <w:rPr>
-          <w:rFonts w:asciiTheme="minorHAnsi" w:eastAsiaTheme="minorEastAsia" w:hAnsiTheme="minorHAnsi" w:cstheme="minorBidi"/>
+          <w:i/>
+          <w:color w:val="auto"/>
+          <w:sz w:val="22"/>
+          <w:szCs w:val="22"/>
+          <w:lang w:val="en-GB"/>
+        </w:rPr>
+      </w:pPr>
+      <w:bookmarkStart w:id="2" w:name="_GoBack"/>
+      <w:r>
+        <w:rPr>
+          <w:rFonts w:asciiTheme="minorHAnsi" w:eastAsiaTheme="minorEastAsia" w:hAnsiTheme="minorHAnsi" w:cstheme="minorBidi"/>
+          <w:i/>
+          <w:color w:val="auto"/>
+          <w:sz w:val="22"/>
+          <w:szCs w:val="22"/>
+          <w:lang w:val="en-GB"/>
+        </w:rPr>
+        <w:t xml:space="preserve">Step 1: </w:t>
+      </w:r>
+      <w:r>
+        <w:rPr>
+          <w:rFonts w:asciiTheme="minorHAnsi" w:eastAsiaTheme="minorEastAsia" w:hAnsiTheme="minorHAnsi" w:cstheme="minorBidi"/>
+          <w:i/>
           <w:color w:val="auto"/>
           <w:sz w:val="22"/>
           <w:szCs w:val="22"/>
@@ -856,6 +849,7 @@
         <w:t>Using the above data, fill in the following inputs in the spreadsheet model for Le Napoleon:</w:t>
       </w:r>
     </w:p>
+    <w:bookmarkEnd w:id="2"/>
     <w:p>
       <w:pPr>
         <w:pStyle w:val="Normal1"/>
@@ -1321,8 +1315,6 @@
           <w:lang w:val="en-GB"/>
         </w:rPr>
       </w:pPr>
-      <w:bookmarkStart w:id="2" w:name="_GoBack"/>
-      <w:bookmarkEnd w:id="2"/>
     </w:p>
     <w:p>
       <w:pPr>
@@ -2724,7 +2716,7 @@
 </file>
 
 <file path=customXml/itemProps1.xml><?xml version="1.0" encoding="utf-8"?>
-<ds:datastoreItem xmlns:ds="http://schemas.openxmlformats.org/officeDocument/2006/customXml" ds:itemID="{D2B314B8-5EE2-4C65-9A78-DD7B8C76870B}">
+<ds:datastoreItem xmlns:ds="http://schemas.openxmlformats.org/officeDocument/2006/customXml" ds:itemID="{8CAEC058-9055-45A9-AC9F-5058FD2B6DFB}">
   <ds:schemaRefs>
     <ds:schemaRef ds:uri="http://schemas.openxmlformats.org/officeDocument/2006/bibliography"/>
   </ds:schemaRefs>
